--- a/Py-Notes.docx
+++ b/Py-Notes.docx
@@ -141,11 +141,19 @@
     <w:p>
       <w:pPr>
         <w:rPr>
-          <w:lang w:val="en-US"/>
-        </w:rPr>
-      </w:pPr>
-      <w:r>
-        <w:rPr>
+          <w:b/>
+          <w:bCs/>
+          <w:sz w:val="28"/>
+          <w:szCs w:val="28"/>
+          <w:lang w:val="en-US"/>
+        </w:rPr>
+      </w:pPr>
+      <w:r>
+        <w:rPr>
+          <w:b/>
+          <w:bCs/>
+          <w:sz w:val="28"/>
+          <w:szCs w:val="28"/>
           <w:lang w:val="en-US"/>
         </w:rPr>
         <w:t xml:space="preserve">The </w:t>
@@ -153,6 +161,10 @@
       <w:proofErr w:type="gramStart"/>
       <w:r>
         <w:rPr>
+          <w:b/>
+          <w:bCs/>
+          <w:sz w:val="28"/>
+          <w:szCs w:val="28"/>
           <w:lang w:val="en-US"/>
         </w:rPr>
         <w:t>upper(</w:t>
@@ -160,6 +172,10 @@
       <w:proofErr w:type="gramEnd"/>
       <w:r>
         <w:rPr>
+          <w:b/>
+          <w:bCs/>
+          <w:sz w:val="28"/>
+          <w:szCs w:val="28"/>
           <w:lang w:val="en-US"/>
         </w:rPr>
         <w:t xml:space="preserve">), lower(), </w:t>
@@ -167,6 +183,10 @@
       <w:proofErr w:type="spellStart"/>
       <w:r>
         <w:rPr>
+          <w:b/>
+          <w:bCs/>
+          <w:sz w:val="28"/>
+          <w:szCs w:val="28"/>
           <w:lang w:val="en-US"/>
         </w:rPr>
         <w:t>isupper</w:t>
@@ -174,6 +194,10 @@
       <w:proofErr w:type="spellEnd"/>
       <w:r>
         <w:rPr>
+          <w:b/>
+          <w:bCs/>
+          <w:sz w:val="28"/>
+          <w:szCs w:val="28"/>
           <w:lang w:val="en-US"/>
         </w:rPr>
         <w:t xml:space="preserve">() &amp; </w:t>
@@ -181,6 +205,10 @@
       <w:proofErr w:type="spellStart"/>
       <w:r>
         <w:rPr>
+          <w:b/>
+          <w:bCs/>
+          <w:sz w:val="28"/>
+          <w:szCs w:val="28"/>
           <w:lang w:val="en-US"/>
         </w:rPr>
         <w:t>islower</w:t>
@@ -188,6 +216,10 @@
       <w:proofErr w:type="spellEnd"/>
       <w:r>
         <w:rPr>
+          <w:b/>
+          <w:bCs/>
+          <w:sz w:val="28"/>
+          <w:szCs w:val="28"/>
           <w:lang w:val="en-US"/>
         </w:rPr>
         <w:t>() method :-</w:t>
@@ -252,13 +284,7 @@
         <w:rPr>
           <w:lang w:val="en-US"/>
         </w:rPr>
-        <w:t>string</w:t>
-      </w:r>
-      <w:r>
-        <w:rPr>
-          <w:lang w:val="en-US"/>
-        </w:rPr>
-        <w:t>.isupper</w:t>
+        <w:t>string.isupper</w:t>
       </w:r>
       <w:proofErr w:type="spellEnd"/>
       <w:proofErr w:type="gramEnd"/>
@@ -286,11 +312,19 @@
     <w:p>
       <w:pPr>
         <w:rPr>
-          <w:lang w:val="en-US"/>
-        </w:rPr>
-      </w:pPr>
-      <w:r>
-        <w:rPr>
+          <w:b/>
+          <w:bCs/>
+          <w:sz w:val="28"/>
+          <w:szCs w:val="28"/>
+          <w:lang w:val="en-US"/>
+        </w:rPr>
+      </w:pPr>
+      <w:r>
+        <w:rPr>
+          <w:b/>
+          <w:bCs/>
+          <w:sz w:val="28"/>
+          <w:szCs w:val="28"/>
           <w:lang w:val="en-US"/>
         </w:rPr>
         <w:t xml:space="preserve">The </w:t>
@@ -299,6 +333,10 @@
       <w:proofErr w:type="gramStart"/>
       <w:r>
         <w:rPr>
+          <w:b/>
+          <w:bCs/>
+          <w:sz w:val="28"/>
+          <w:szCs w:val="28"/>
           <w:lang w:val="en-US"/>
         </w:rPr>
         <w:t>isx</w:t>
@@ -306,6 +344,10 @@
       <w:proofErr w:type="spellEnd"/>
       <w:r>
         <w:rPr>
+          <w:b/>
+          <w:bCs/>
+          <w:sz w:val="28"/>
+          <w:szCs w:val="28"/>
           <w:lang w:val="en-US"/>
         </w:rPr>
         <w:t>(</w:t>
@@ -313,6 +355,10 @@
       <w:proofErr w:type="gramEnd"/>
       <w:r>
         <w:rPr>
+          <w:b/>
+          <w:bCs/>
+          <w:sz w:val="28"/>
+          <w:szCs w:val="28"/>
           <w:lang w:val="en-US"/>
         </w:rPr>
         <w:t>) method:-</w:t>
@@ -427,28 +473,79 @@
       </w:r>
     </w:p>
     <w:p>
-      <w:r>
+      <w:pPr>
+        <w:rPr>
+          <w:b/>
+          <w:bCs/>
+          <w:sz w:val="28"/>
+          <w:szCs w:val="28"/>
+          <w:lang w:val="en-US"/>
+        </w:rPr>
+      </w:pPr>
+      <w:r>
+        <w:rPr>
+          <w:b/>
+          <w:bCs/>
+          <w:sz w:val="28"/>
+          <w:szCs w:val="28"/>
+          <w:lang w:val="en-US"/>
+        </w:rPr>
         <w:t xml:space="preserve">The </w:t>
       </w:r>
       <w:proofErr w:type="spellStart"/>
       <w:proofErr w:type="gramStart"/>
       <w:r>
+        <w:rPr>
+          <w:b/>
+          <w:bCs/>
+          <w:sz w:val="28"/>
+          <w:szCs w:val="28"/>
+          <w:lang w:val="en-US"/>
+        </w:rPr>
         <w:t>strartswith</w:t>
       </w:r>
       <w:proofErr w:type="spellEnd"/>
       <w:r>
+        <w:rPr>
+          <w:b/>
+          <w:bCs/>
+          <w:sz w:val="28"/>
+          <w:szCs w:val="28"/>
+          <w:lang w:val="en-US"/>
+        </w:rPr>
         <w:t>(</w:t>
       </w:r>
       <w:proofErr w:type="gramEnd"/>
       <w:r>
+        <w:rPr>
+          <w:b/>
+          <w:bCs/>
+          <w:sz w:val="28"/>
+          <w:szCs w:val="28"/>
+          <w:lang w:val="en-US"/>
+        </w:rPr>
         <w:t xml:space="preserve">) &amp; </w:t>
       </w:r>
       <w:proofErr w:type="spellStart"/>
       <w:r>
+        <w:rPr>
+          <w:b/>
+          <w:bCs/>
+          <w:sz w:val="28"/>
+          <w:szCs w:val="28"/>
+          <w:lang w:val="en-US"/>
+        </w:rPr>
         <w:t>endswith</w:t>
       </w:r>
       <w:proofErr w:type="spellEnd"/>
       <w:r>
+        <w:rPr>
+          <w:b/>
+          <w:bCs/>
+          <w:sz w:val="28"/>
+          <w:szCs w:val="28"/>
+          <w:lang w:val="en-US"/>
+        </w:rPr>
         <w:t>() method:-</w:t>
       </w:r>
     </w:p>
@@ -462,10 +559,7 @@
       </w:r>
       <w:proofErr w:type="gramStart"/>
       <w:r>
-        <w:t>string</w:t>
-      </w:r>
-      <w:r>
-        <w:t>.startswith</w:t>
+        <w:t>string.startswith</w:t>
       </w:r>
       <w:proofErr w:type="spellEnd"/>
       <w:proofErr w:type="gramEnd"/>
@@ -482,27 +576,88 @@
       </w:r>
     </w:p>
     <w:p>
-      <w:r>
+      <w:pPr>
+        <w:rPr>
+          <w:b/>
+          <w:bCs/>
+          <w:sz w:val="28"/>
+          <w:szCs w:val="28"/>
+          <w:lang w:val="en-US"/>
+        </w:rPr>
+      </w:pPr>
+      <w:r>
+        <w:rPr>
+          <w:b/>
+          <w:bCs/>
+          <w:sz w:val="28"/>
+          <w:szCs w:val="28"/>
+          <w:lang w:val="en-US"/>
+        </w:rPr>
         <w:t xml:space="preserve">The </w:t>
       </w:r>
       <w:proofErr w:type="gramStart"/>
       <w:r>
+        <w:rPr>
+          <w:b/>
+          <w:bCs/>
+          <w:sz w:val="28"/>
+          <w:szCs w:val="28"/>
+          <w:lang w:val="en-US"/>
+        </w:rPr>
         <w:t>join(</w:t>
       </w:r>
       <w:proofErr w:type="gramEnd"/>
       <w:r>
+        <w:rPr>
+          <w:b/>
+          <w:bCs/>
+          <w:sz w:val="28"/>
+          <w:szCs w:val="28"/>
+          <w:lang w:val="en-US"/>
+        </w:rPr>
         <w:t>) &amp; split() method:-</w:t>
       </w:r>
     </w:p>
     <w:p>
-      <w:pPr>
-        <w:rPr>
-          <w:lang w:val="en-US"/>
-        </w:rPr>
-      </w:pPr>
       <w:r>
         <w:tab/>
       </w:r>
+      <w:proofErr w:type="spellStart"/>
+      <w:r>
+        <w:t>String.join</w:t>
+      </w:r>
+      <w:proofErr w:type="spellEnd"/>
+      <w:r>
+        <w:t>([</w:t>
+      </w:r>
+      <w:proofErr w:type="spellStart"/>
+      <w:r>
+        <w:t>some_list</w:t>
+      </w:r>
+      <w:proofErr w:type="spellEnd"/>
+      <w:r>
+        <w:t>])</w:t>
+      </w:r>
+    </w:p>
+    <w:p>
+      <w:r>
+        <w:tab/>
+      </w:r>
+      <w:proofErr w:type="spellStart"/>
+      <w:r>
+        <w:t>String.split</w:t>
+      </w:r>
+      <w:proofErr w:type="spellEnd"/>
+      <w:r>
+        <w:t>(‘string to separate’) # The “string” used to separate will be erased.</w:t>
+      </w:r>
+    </w:p>
+    <w:p>
+      <w:pPr>
+        <w:rPr>
+          <w:lang w:val="en-US"/>
+        </w:rPr>
+      </w:pPr>
     </w:p>
     <w:sectPr>
       <w:pgSz w:w="11906" w:h="16838"/>

--- a/Py-Notes.docx
+++ b/Py-Notes.docx
@@ -128,11 +128,812 @@
     <w:p>
       <w:pPr>
         <w:rPr>
-          <w:lang w:val="en-US"/>
-        </w:rPr>
-      </w:pPr>
-      <w:r>
-        <w:rPr>
+          <w:b/>
+          <w:bCs/>
+          <w:sz w:val="32"/>
+          <w:szCs w:val="32"/>
+          <w:lang w:val="en-US"/>
+        </w:rPr>
+      </w:pPr>
+      <w:r>
+        <w:rPr>
+          <w:b/>
+          <w:bCs/>
+          <w:sz w:val="32"/>
+          <w:szCs w:val="32"/>
+          <w:lang w:val="en-US"/>
+        </w:rPr>
+        <w:t>Dictionary Functions</w:t>
+      </w:r>
+    </w:p>
+    <w:p>
+      <w:pPr>
+        <w:jc w:val="both"/>
+        <w:rPr>
+          <w:lang w:val="en-US"/>
+        </w:rPr>
+      </w:pPr>
+      <w:proofErr w:type="spellStart"/>
+      <w:r>
+        <w:rPr>
+          <w:lang w:val="en-US"/>
+        </w:rPr>
+        <w:t>someDic.item</w:t>
+      </w:r>
+      <w:proofErr w:type="spellEnd"/>
+      <w:r>
+        <w:rPr>
+          <w:lang w:val="en-US"/>
+        </w:rPr>
+        <w:t xml:space="preserve">() # will get all keys &amp; values in </w:t>
+      </w:r>
+      <w:proofErr w:type="spellStart"/>
+      <w:proofErr w:type="gramStart"/>
+      <w:r>
+        <w:rPr>
+          <w:lang w:val="en-US"/>
+        </w:rPr>
+        <w:t>dic</w:t>
+      </w:r>
+      <w:proofErr w:type="spellEnd"/>
+      <w:proofErr w:type="gramEnd"/>
+    </w:p>
+    <w:p>
+      <w:pPr>
+        <w:jc w:val="both"/>
+        <w:rPr>
+          <w:lang w:val="en-US"/>
+        </w:rPr>
+      </w:pPr>
+      <w:proofErr w:type="spellStart"/>
+      <w:r>
+        <w:rPr>
+          <w:lang w:val="en-US"/>
+        </w:rPr>
+        <w:t>someDic.values</w:t>
+      </w:r>
+      <w:proofErr w:type="spellEnd"/>
+      <w:r>
+        <w:rPr>
+          <w:lang w:val="en-US"/>
+        </w:rPr>
+        <w:t xml:space="preserve">() or </w:t>
+      </w:r>
+      <w:proofErr w:type="gramStart"/>
+      <w:r>
+        <w:rPr>
+          <w:lang w:val="en-US"/>
+        </w:rPr>
+        <w:t>keys(</w:t>
+      </w:r>
+      <w:proofErr w:type="gramEnd"/>
+      <w:r>
+        <w:rPr>
+          <w:lang w:val="en-US"/>
+        </w:rPr>
+        <w:t>) # will get values or keys to corresponding keys or values</w:t>
+      </w:r>
+    </w:p>
+    <w:p>
+      <w:pPr>
+        <w:jc w:val="both"/>
+        <w:rPr>
+          <w:b/>
+          <w:bCs/>
+          <w:sz w:val="32"/>
+          <w:szCs w:val="32"/>
+          <w:lang w:val="en-US"/>
+        </w:rPr>
+      </w:pPr>
+      <w:r>
+        <w:rPr>
+          <w:b/>
+          <w:bCs/>
+          <w:sz w:val="32"/>
+          <w:szCs w:val="32"/>
+          <w:lang w:val="en-US"/>
+        </w:rPr>
+        <w:t xml:space="preserve">The </w:t>
+      </w:r>
+      <w:proofErr w:type="gramStart"/>
+      <w:r>
+        <w:rPr>
+          <w:b/>
+          <w:bCs/>
+          <w:sz w:val="32"/>
+          <w:szCs w:val="32"/>
+          <w:lang w:val="en-US"/>
+        </w:rPr>
+        <w:t>get</w:t>
+      </w:r>
+      <w:r>
+        <w:rPr>
+          <w:b/>
+          <w:bCs/>
+          <w:sz w:val="32"/>
+          <w:szCs w:val="32"/>
+          <w:lang w:val="en-US"/>
+        </w:rPr>
+        <w:t>(</w:t>
+      </w:r>
+      <w:proofErr w:type="gramEnd"/>
+      <w:r>
+        <w:rPr>
+          <w:b/>
+          <w:bCs/>
+          <w:sz w:val="32"/>
+          <w:szCs w:val="32"/>
+          <w:lang w:val="en-US"/>
+        </w:rPr>
+        <w:t>) method</w:t>
+      </w:r>
+    </w:p>
+    <w:p>
+      <w:pPr>
+        <w:jc w:val="both"/>
+        <w:rPr>
+          <w:b/>
+          <w:bCs/>
+          <w:lang w:val="en-US"/>
+        </w:rPr>
+      </w:pPr>
+      <w:r>
+        <w:rPr>
+          <w:b/>
+          <w:bCs/>
+          <w:sz w:val="32"/>
+          <w:szCs w:val="32"/>
+          <w:lang w:val="en-US"/>
+        </w:rPr>
+        <w:tab/>
+      </w:r>
+      <w:proofErr w:type="spellStart"/>
+      <w:proofErr w:type="gramStart"/>
+      <w:r>
+        <w:rPr>
+          <w:b/>
+          <w:bCs/>
+          <w:lang w:val="en-US"/>
+        </w:rPr>
+        <w:t>someDic.get</w:t>
+      </w:r>
+      <w:proofErr w:type="spellEnd"/>
+      <w:r>
+        <w:rPr>
+          <w:b/>
+          <w:bCs/>
+          <w:lang w:val="en-US"/>
+        </w:rPr>
+        <w:t>(</w:t>
+      </w:r>
+      <w:proofErr w:type="gramEnd"/>
+      <w:r>
+        <w:rPr>
+          <w:b/>
+          <w:bCs/>
+          <w:lang w:val="en-US"/>
+        </w:rPr>
+        <w:t>‘</w:t>
+      </w:r>
+      <w:proofErr w:type="spellStart"/>
+      <w:r>
+        <w:rPr>
+          <w:b/>
+          <w:bCs/>
+          <w:lang w:val="en-US"/>
+        </w:rPr>
+        <w:t>somekey</w:t>
+      </w:r>
+      <w:proofErr w:type="spellEnd"/>
+      <w:r>
+        <w:rPr>
+          <w:b/>
+          <w:bCs/>
+          <w:lang w:val="en-US"/>
+        </w:rPr>
+        <w:t>’, “</w:t>
+      </w:r>
+      <w:r>
+        <w:rPr>
+          <w:b/>
+          <w:bCs/>
+          <w:lang w:val="en-US"/>
+        </w:rPr>
+        <w:t xml:space="preserve">fall back </w:t>
+      </w:r>
+      <w:r>
+        <w:rPr>
+          <w:b/>
+          <w:bCs/>
+          <w:lang w:val="en-US"/>
+        </w:rPr>
+        <w:t xml:space="preserve">value”) </w:t>
+      </w:r>
+    </w:p>
+    <w:p>
+      <w:pPr>
+        <w:ind w:firstLine="720"/>
+        <w:jc w:val="both"/>
+        <w:rPr>
+          <w:b/>
+          <w:bCs/>
+          <w:lang w:val="en-US"/>
+        </w:rPr>
+      </w:pPr>
+      <w:r>
+        <w:rPr>
+          <w:b/>
+          <w:bCs/>
+          <w:lang w:val="en-US"/>
+        </w:rPr>
+        <w:t xml:space="preserve"># </w:t>
+      </w:r>
+      <w:proofErr w:type="gramStart"/>
+      <w:r>
+        <w:rPr>
+          <w:b/>
+          <w:bCs/>
+          <w:lang w:val="en-US"/>
+        </w:rPr>
+        <w:t>this</w:t>
+      </w:r>
+      <w:proofErr w:type="gramEnd"/>
+      <w:r>
+        <w:rPr>
+          <w:b/>
+          <w:bCs/>
+          <w:lang w:val="en-US"/>
+        </w:rPr>
+        <w:t xml:space="preserve"> methods first checks if the key exits in </w:t>
+      </w:r>
+      <w:proofErr w:type="spellStart"/>
+      <w:r>
+        <w:rPr>
+          <w:b/>
+          <w:bCs/>
+          <w:lang w:val="en-US"/>
+        </w:rPr>
+        <w:t>Dic</w:t>
+      </w:r>
+      <w:proofErr w:type="spellEnd"/>
+    </w:p>
+    <w:p>
+      <w:pPr>
+        <w:pStyle w:val="ListParagraph"/>
+        <w:numPr>
+          <w:ilvl w:val="0"/>
+          <w:numId w:val="1"/>
+        </w:numPr>
+        <w:jc w:val="both"/>
+        <w:rPr>
+          <w:b/>
+          <w:bCs/>
+          <w:lang w:val="en-US"/>
+        </w:rPr>
+      </w:pPr>
+      <w:r>
+        <w:rPr>
+          <w:b/>
+          <w:bCs/>
+          <w:lang w:val="en-US"/>
+        </w:rPr>
+        <w:t xml:space="preserve">If </w:t>
+      </w:r>
+      <w:proofErr w:type="gramStart"/>
+      <w:r>
+        <w:rPr>
+          <w:b/>
+          <w:bCs/>
+          <w:lang w:val="en-US"/>
+        </w:rPr>
+        <w:t>yes</w:t>
+      </w:r>
+      <w:proofErr w:type="gramEnd"/>
+      <w:r>
+        <w:rPr>
+          <w:b/>
+          <w:bCs/>
+          <w:lang w:val="en-US"/>
+        </w:rPr>
+        <w:t xml:space="preserve"> then it returns its value</w:t>
+      </w:r>
+    </w:p>
+    <w:p>
+      <w:pPr>
+        <w:pStyle w:val="ListParagraph"/>
+        <w:numPr>
+          <w:ilvl w:val="0"/>
+          <w:numId w:val="1"/>
+        </w:numPr>
+        <w:jc w:val="both"/>
+        <w:rPr>
+          <w:b/>
+          <w:bCs/>
+          <w:lang w:val="en-US"/>
+        </w:rPr>
+      </w:pPr>
+      <w:r>
+        <w:rPr>
+          <w:b/>
+          <w:bCs/>
+          <w:lang w:val="en-US"/>
+        </w:rPr>
+        <w:t xml:space="preserve">If </w:t>
+      </w:r>
+      <w:proofErr w:type="gramStart"/>
+      <w:r>
+        <w:rPr>
+          <w:b/>
+          <w:bCs/>
+          <w:lang w:val="en-US"/>
+        </w:rPr>
+        <w:t>not</w:t>
+      </w:r>
+      <w:proofErr w:type="gramEnd"/>
+      <w:r>
+        <w:rPr>
+          <w:b/>
+          <w:bCs/>
+          <w:lang w:val="en-US"/>
+        </w:rPr>
+        <w:t xml:space="preserve"> then it </w:t>
+      </w:r>
+      <w:r>
+        <w:rPr>
+          <w:b/>
+          <w:bCs/>
+          <w:lang w:val="en-US"/>
+        </w:rPr>
+        <w:t>return fall back</w:t>
+      </w:r>
+      <w:r>
+        <w:rPr>
+          <w:b/>
+          <w:bCs/>
+          <w:lang w:val="en-US"/>
+        </w:rPr>
+        <w:t xml:space="preserve"> value.</w:t>
+      </w:r>
+    </w:p>
+    <w:p>
+      <w:pPr>
+        <w:jc w:val="both"/>
+        <w:rPr>
+          <w:b/>
+          <w:bCs/>
+          <w:sz w:val="32"/>
+          <w:szCs w:val="32"/>
+          <w:lang w:val="en-US"/>
+        </w:rPr>
+      </w:pPr>
+      <w:r>
+        <w:rPr>
+          <w:b/>
+          <w:bCs/>
+          <w:sz w:val="32"/>
+          <w:szCs w:val="32"/>
+          <w:lang w:val="en-US"/>
+        </w:rPr>
+        <w:t>Pretty printing</w:t>
+      </w:r>
+    </w:p>
+    <w:p>
+      <w:pPr>
+        <w:jc w:val="both"/>
+        <w:rPr>
+          <w:lang w:val="en-US"/>
+        </w:rPr>
+      </w:pPr>
+      <w:r>
+        <w:rPr>
+          <w:b/>
+          <w:bCs/>
+          <w:sz w:val="32"/>
+          <w:szCs w:val="32"/>
+          <w:lang w:val="en-US"/>
+        </w:rPr>
+        <w:tab/>
+      </w:r>
+      <w:proofErr w:type="spellStart"/>
+      <w:proofErr w:type="gramStart"/>
+      <w:r>
+        <w:rPr>
+          <w:lang w:val="en-US"/>
+        </w:rPr>
+        <w:t>pprint.pprint</w:t>
+      </w:r>
+      <w:proofErr w:type="spellEnd"/>
+      <w:proofErr w:type="gramEnd"/>
+      <w:r>
+        <w:rPr>
+          <w:lang w:val="en-US"/>
+        </w:rPr>
+        <w:t>(</w:t>
+      </w:r>
+      <w:proofErr w:type="spellStart"/>
+      <w:r>
+        <w:rPr>
+          <w:lang w:val="en-US"/>
+        </w:rPr>
+        <w:t>somedic</w:t>
+      </w:r>
+      <w:proofErr w:type="spellEnd"/>
+      <w:r>
+        <w:rPr>
+          <w:lang w:val="en-US"/>
+        </w:rPr>
+        <w:t xml:space="preserve">) # will print </w:t>
+      </w:r>
+      <w:proofErr w:type="spellStart"/>
+      <w:r>
+        <w:rPr>
+          <w:lang w:val="en-US"/>
+        </w:rPr>
+        <w:t>Dic</w:t>
+      </w:r>
+      <w:proofErr w:type="spellEnd"/>
+      <w:r>
+        <w:rPr>
+          <w:lang w:val="en-US"/>
+        </w:rPr>
+        <w:t xml:space="preserve"> </w:t>
+      </w:r>
+      <w:proofErr w:type="spellStart"/>
+      <w:r>
+        <w:rPr>
+          <w:lang w:val="en-US"/>
+        </w:rPr>
+        <w:t>tems</w:t>
+      </w:r>
+      <w:proofErr w:type="spellEnd"/>
+      <w:r>
+        <w:rPr>
+          <w:lang w:val="en-US"/>
+        </w:rPr>
+        <w:t xml:space="preserve"> on every new line</w:t>
+      </w:r>
+    </w:p>
+    <w:p>
+      <w:pPr>
+        <w:jc w:val="both"/>
+        <w:rPr>
+          <w:lang w:val="en-US"/>
+        </w:rPr>
+      </w:pPr>
+      <w:r>
+        <w:rPr>
+          <w:lang w:val="en-US"/>
+        </w:rPr>
+        <w:tab/>
+      </w:r>
+      <w:r>
+        <w:rPr>
+          <w:lang w:val="en-US"/>
+        </w:rPr>
+        <w:t>print(</w:t>
+      </w:r>
+      <w:proofErr w:type="spellStart"/>
+      <w:proofErr w:type="gramStart"/>
+      <w:r>
+        <w:rPr>
+          <w:lang w:val="en-US"/>
+        </w:rPr>
+        <w:t>pprint.pformat</w:t>
+      </w:r>
+      <w:proofErr w:type="spellEnd"/>
+      <w:proofErr w:type="gramEnd"/>
+      <w:r>
+        <w:rPr>
+          <w:lang w:val="en-US"/>
+        </w:rPr>
+        <w:t>(</w:t>
+      </w:r>
+      <w:proofErr w:type="spellStart"/>
+      <w:r>
+        <w:rPr>
+          <w:lang w:val="en-US"/>
+        </w:rPr>
+        <w:t>somedic</w:t>
+      </w:r>
+      <w:proofErr w:type="spellEnd"/>
+      <w:r>
+        <w:rPr>
+          <w:lang w:val="en-US"/>
+        </w:rPr>
+        <w:t xml:space="preserve">) # Will convert </w:t>
+      </w:r>
+      <w:proofErr w:type="spellStart"/>
+      <w:r>
+        <w:rPr>
+          <w:lang w:val="en-US"/>
+        </w:rPr>
+        <w:t>Dic</w:t>
+      </w:r>
+      <w:proofErr w:type="spellEnd"/>
+      <w:r>
+        <w:rPr>
+          <w:lang w:val="en-US"/>
+        </w:rPr>
+        <w:t xml:space="preserve"> into A single string</w:t>
+      </w:r>
+    </w:p>
+    <w:p>
+      <w:pPr>
+        <w:jc w:val="both"/>
+        <w:rPr>
+          <w:b/>
+          <w:bCs/>
+          <w:sz w:val="32"/>
+          <w:szCs w:val="32"/>
+          <w:lang w:val="en-US"/>
+        </w:rPr>
+      </w:pPr>
+      <w:r>
+        <w:rPr>
+          <w:b/>
+          <w:bCs/>
+          <w:sz w:val="32"/>
+          <w:szCs w:val="32"/>
+          <w:lang w:val="en-US"/>
+        </w:rPr>
+        <w:t xml:space="preserve">The </w:t>
+      </w:r>
+      <w:proofErr w:type="spellStart"/>
+      <w:proofErr w:type="gramStart"/>
+      <w:r>
+        <w:rPr>
+          <w:b/>
+          <w:bCs/>
+          <w:sz w:val="32"/>
+          <w:szCs w:val="32"/>
+          <w:lang w:val="en-US"/>
+        </w:rPr>
+        <w:t>Setdefault</w:t>
+      </w:r>
+      <w:proofErr w:type="spellEnd"/>
+      <w:r>
+        <w:rPr>
+          <w:b/>
+          <w:bCs/>
+          <w:sz w:val="32"/>
+          <w:szCs w:val="32"/>
+          <w:lang w:val="en-US"/>
+        </w:rPr>
+        <w:t>(</w:t>
+      </w:r>
+      <w:proofErr w:type="gramEnd"/>
+      <w:r>
+        <w:rPr>
+          <w:b/>
+          <w:bCs/>
+          <w:sz w:val="32"/>
+          <w:szCs w:val="32"/>
+          <w:lang w:val="en-US"/>
+        </w:rPr>
+        <w:t>) method</w:t>
+      </w:r>
+    </w:p>
+    <w:p>
+      <w:pPr>
+        <w:jc w:val="both"/>
+        <w:rPr>
+          <w:b/>
+          <w:bCs/>
+          <w:lang w:val="en-US"/>
+        </w:rPr>
+      </w:pPr>
+      <w:r>
+        <w:rPr>
+          <w:b/>
+          <w:bCs/>
+          <w:sz w:val="32"/>
+          <w:szCs w:val="32"/>
+          <w:lang w:val="en-US"/>
+        </w:rPr>
+        <w:tab/>
+      </w:r>
+      <w:proofErr w:type="spellStart"/>
+      <w:proofErr w:type="gramStart"/>
+      <w:r>
+        <w:rPr>
+          <w:b/>
+          <w:bCs/>
+          <w:lang w:val="en-US"/>
+        </w:rPr>
+        <w:t>someDic.get</w:t>
+      </w:r>
+      <w:proofErr w:type="spellEnd"/>
+      <w:r>
+        <w:rPr>
+          <w:b/>
+          <w:bCs/>
+          <w:lang w:val="en-US"/>
+        </w:rPr>
+        <w:t>(</w:t>
+      </w:r>
+      <w:proofErr w:type="gramEnd"/>
+      <w:r>
+        <w:rPr>
+          <w:b/>
+          <w:bCs/>
+          <w:lang w:val="en-US"/>
+        </w:rPr>
+        <w:t>‘</w:t>
+      </w:r>
+      <w:proofErr w:type="spellStart"/>
+      <w:r>
+        <w:rPr>
+          <w:b/>
+          <w:bCs/>
+          <w:lang w:val="en-US"/>
+        </w:rPr>
+        <w:t>somekey</w:t>
+      </w:r>
+      <w:proofErr w:type="spellEnd"/>
+      <w:r>
+        <w:rPr>
+          <w:b/>
+          <w:bCs/>
+          <w:lang w:val="en-US"/>
+        </w:rPr>
+        <w:t xml:space="preserve">’, “default value”) </w:t>
+      </w:r>
+    </w:p>
+    <w:p>
+      <w:pPr>
+        <w:ind w:firstLine="720"/>
+        <w:jc w:val="both"/>
+        <w:rPr>
+          <w:b/>
+          <w:bCs/>
+          <w:lang w:val="en-US"/>
+        </w:rPr>
+      </w:pPr>
+      <w:r>
+        <w:rPr>
+          <w:b/>
+          <w:bCs/>
+          <w:lang w:val="en-US"/>
+        </w:rPr>
+        <w:t xml:space="preserve"># </w:t>
+      </w:r>
+      <w:proofErr w:type="gramStart"/>
+      <w:r>
+        <w:rPr>
+          <w:b/>
+          <w:bCs/>
+          <w:lang w:val="en-US"/>
+        </w:rPr>
+        <w:t>this</w:t>
+      </w:r>
+      <w:proofErr w:type="gramEnd"/>
+      <w:r>
+        <w:rPr>
+          <w:b/>
+          <w:bCs/>
+          <w:lang w:val="en-US"/>
+        </w:rPr>
+        <w:t xml:space="preserve"> methods first checks if the key exits in </w:t>
+      </w:r>
+      <w:proofErr w:type="spellStart"/>
+      <w:r>
+        <w:rPr>
+          <w:b/>
+          <w:bCs/>
+          <w:lang w:val="en-US"/>
+        </w:rPr>
+        <w:t>Dic</w:t>
+      </w:r>
+      <w:proofErr w:type="spellEnd"/>
+    </w:p>
+    <w:p>
+      <w:pPr>
+        <w:pStyle w:val="ListParagraph"/>
+        <w:numPr>
+          <w:ilvl w:val="0"/>
+          <w:numId w:val="1"/>
+        </w:numPr>
+        <w:jc w:val="both"/>
+        <w:rPr>
+          <w:b/>
+          <w:bCs/>
+          <w:lang w:val="en-US"/>
+        </w:rPr>
+      </w:pPr>
+      <w:r>
+        <w:rPr>
+          <w:b/>
+          <w:bCs/>
+          <w:lang w:val="en-US"/>
+        </w:rPr>
+        <w:t xml:space="preserve">If </w:t>
+      </w:r>
+      <w:proofErr w:type="gramStart"/>
+      <w:r>
+        <w:rPr>
+          <w:b/>
+          <w:bCs/>
+          <w:lang w:val="en-US"/>
+        </w:rPr>
+        <w:t>yes</w:t>
+      </w:r>
+      <w:proofErr w:type="gramEnd"/>
+      <w:r>
+        <w:rPr>
+          <w:b/>
+          <w:bCs/>
+          <w:lang w:val="en-US"/>
+        </w:rPr>
+        <w:t xml:space="preserve"> then it returns its value</w:t>
+      </w:r>
+    </w:p>
+    <w:p>
+      <w:pPr>
+        <w:pStyle w:val="ListParagraph"/>
+        <w:numPr>
+          <w:ilvl w:val="0"/>
+          <w:numId w:val="1"/>
+        </w:numPr>
+        <w:jc w:val="both"/>
+        <w:rPr>
+          <w:b/>
+          <w:bCs/>
+          <w:lang w:val="en-US"/>
+        </w:rPr>
+      </w:pPr>
+      <w:r>
+        <w:rPr>
+          <w:b/>
+          <w:bCs/>
+          <w:lang w:val="en-US"/>
+        </w:rPr>
+        <w:t xml:space="preserve">If </w:t>
+      </w:r>
+      <w:proofErr w:type="gramStart"/>
+      <w:r>
+        <w:rPr>
+          <w:b/>
+          <w:bCs/>
+          <w:lang w:val="en-US"/>
+        </w:rPr>
+        <w:t>not</w:t>
+      </w:r>
+      <w:proofErr w:type="gramEnd"/>
+      <w:r>
+        <w:rPr>
+          <w:b/>
+          <w:bCs/>
+          <w:lang w:val="en-US"/>
+        </w:rPr>
+        <w:t xml:space="preserve"> then it adds the key &amp; the default value to it. Then returns Default value.</w:t>
+      </w:r>
+    </w:p>
+    <w:p>
+      <w:pPr>
+        <w:jc w:val="both"/>
+        <w:rPr>
+          <w:b/>
+          <w:bCs/>
+          <w:lang w:val="en-US"/>
+        </w:rPr>
+      </w:pPr>
+    </w:p>
+    <w:p>
+      <w:pPr>
+        <w:rPr>
+          <w:b/>
+          <w:bCs/>
+          <w:sz w:val="36"/>
+          <w:szCs w:val="36"/>
+          <w:lang w:val="en-US"/>
+        </w:rPr>
+      </w:pPr>
+      <w:r>
+        <w:rPr>
+          <w:b/>
+          <w:bCs/>
+          <w:sz w:val="36"/>
+          <w:szCs w:val="36"/>
           <w:lang w:val="en-US"/>
         </w:rPr>
         <w:t>6. Manipulating String</w:t>
@@ -425,6 +1226,7 @@
       <w:proofErr w:type="spellStart"/>
       <w:proofErr w:type="gramStart"/>
       <w:r>
+        <w:lastRenderedPageBreak/>
         <w:t>isspace</w:t>
       </w:r>
       <w:proofErr w:type="spellEnd"/>
@@ -619,6 +1421,9 @@
       </w:r>
     </w:p>
     <w:p>
+      <w:pPr>
+        <w:spacing w:after="0"/>
+      </w:pPr>
       <w:r>
         <w:tab/>
       </w:r>
@@ -640,6 +1445,9 @@
       </w:r>
     </w:p>
     <w:p>
+      <w:pPr>
+        <w:spacing w:after="0"/>
+      </w:pPr>
       <w:r>
         <w:tab/>
       </w:r>
@@ -654,6 +1462,670 @@
     </w:p>
     <w:p>
       <w:pPr>
+        <w:rPr>
+          <w:lang w:val="en-US"/>
+        </w:rPr>
+      </w:pPr>
+      <w:r>
+        <w:rPr>
+          <w:lang w:val="en-US"/>
+        </w:rPr>
+        <w:t xml:space="preserve">Splitting string with partition </w:t>
+      </w:r>
+      <w:proofErr w:type="gramStart"/>
+      <w:r>
+        <w:rPr>
+          <w:lang w:val="en-US"/>
+        </w:rPr>
+        <w:t>method:-</w:t>
+      </w:r>
+      <w:proofErr w:type="gramEnd"/>
+    </w:p>
+    <w:p>
+      <w:pPr>
+        <w:spacing w:after="0"/>
+      </w:pPr>
+      <w:r>
+        <w:rPr>
+          <w:lang w:val="en-US"/>
+        </w:rPr>
+        <w:tab/>
+      </w:r>
+      <w:r>
+        <w:t xml:space="preserve">&gt;&gt;&gt; 'Hello, </w:t>
+      </w:r>
+      <w:proofErr w:type="spellStart"/>
+      <w:r>
+        <w:t>world!</w:t>
+      </w:r>
+      <w:proofErr w:type="gramStart"/>
+      <w:r>
+        <w:t>'.partition</w:t>
+      </w:r>
+      <w:proofErr w:type="spellEnd"/>
+      <w:proofErr w:type="gramEnd"/>
+      <w:r>
+        <w:t xml:space="preserve">('w') </w:t>
+      </w:r>
+    </w:p>
+    <w:p>
+      <w:pPr>
+        <w:spacing w:after="0"/>
+        <w:ind w:firstLine="720"/>
+      </w:pPr>
+      <w:r>
+        <w:rPr>
+          <w:b/>
+          <w:bCs/>
+          <w:i/>
+          <w:iCs/>
+        </w:rPr>
+        <w:t>Output</w:t>
+      </w:r>
+      <w:proofErr w:type="gramStart"/>
+      <w:r>
+        <w:rPr>
+          <w:b/>
+          <w:bCs/>
+          <w:i/>
+          <w:iCs/>
+        </w:rPr>
+        <w:t>-</w:t>
+      </w:r>
+      <w:r>
+        <w:t>(</w:t>
+      </w:r>
+      <w:proofErr w:type="gramEnd"/>
+      <w:r>
+        <w:t>'Hello, ', 'w', '</w:t>
+      </w:r>
+      <w:proofErr w:type="spellStart"/>
+      <w:r>
+        <w:t>orld</w:t>
+      </w:r>
+      <w:proofErr w:type="spellEnd"/>
+      <w:r>
+        <w:t>!')</w:t>
+      </w:r>
+      <w:r>
+        <w:t xml:space="preserve"> </w:t>
+      </w:r>
+    </w:p>
+    <w:p>
+      <w:pPr>
+        <w:spacing w:after="0"/>
+        <w:ind w:firstLine="720"/>
+      </w:pPr>
+      <w:r>
+        <w:t xml:space="preserve">&gt;&gt;&gt; 'Hello, </w:t>
+      </w:r>
+      <w:proofErr w:type="spellStart"/>
+      <w:r>
+        <w:t>world!</w:t>
+      </w:r>
+      <w:proofErr w:type="gramStart"/>
+      <w:r>
+        <w:t>'.partition</w:t>
+      </w:r>
+      <w:proofErr w:type="spellEnd"/>
+      <w:proofErr w:type="gramEnd"/>
+      <w:r>
+        <w:t xml:space="preserve">('XYZ') </w:t>
+      </w:r>
+    </w:p>
+    <w:p>
+      <w:pPr>
+        <w:spacing w:after="0"/>
+        <w:ind w:firstLine="720"/>
+      </w:pPr>
+      <w:r>
+        <w:rPr>
+          <w:b/>
+          <w:bCs/>
+          <w:i/>
+          <w:iCs/>
+        </w:rPr>
+        <w:t xml:space="preserve">output- </w:t>
+      </w:r>
+      <w:r>
+        <w:t>('Hello, world!', '', '')</w:t>
+      </w:r>
+      <w:r>
+        <w:t xml:space="preserve"> # </w:t>
+      </w:r>
+      <w:proofErr w:type="spellStart"/>
+      <w:r>
+        <w:t>xyz</w:t>
+      </w:r>
+      <w:proofErr w:type="spellEnd"/>
+      <w:r>
+        <w:t xml:space="preserve"> isn’t in </w:t>
+      </w:r>
+      <w:proofErr w:type="gramStart"/>
+      <w:r>
+        <w:t>given</w:t>
+      </w:r>
+      <w:r>
+        <w:t xml:space="preserve">  string</w:t>
+      </w:r>
+      <w:proofErr w:type="gramEnd"/>
+    </w:p>
+    <w:p>
+      <w:r>
+        <w:t xml:space="preserve">Justifying Text with the </w:t>
+      </w:r>
+      <w:proofErr w:type="spellStart"/>
+      <w:proofErr w:type="gramStart"/>
+      <w:r>
+        <w:t>rjust</w:t>
+      </w:r>
+      <w:proofErr w:type="spellEnd"/>
+      <w:r>
+        <w:t>(</w:t>
+      </w:r>
+      <w:proofErr w:type="gramEnd"/>
+      <w:r>
+        <w:t xml:space="preserve">), </w:t>
+      </w:r>
+      <w:proofErr w:type="spellStart"/>
+      <w:r>
+        <w:t>ljust</w:t>
+      </w:r>
+      <w:proofErr w:type="spellEnd"/>
+      <w:r>
+        <w:t xml:space="preserve">(), and </w:t>
+      </w:r>
+      <w:proofErr w:type="spellStart"/>
+      <w:r>
+        <w:t>center</w:t>
+      </w:r>
+      <w:proofErr w:type="spellEnd"/>
+      <w:r>
+        <w:t>() Methods</w:t>
+      </w:r>
+    </w:p>
+    <w:p>
+      <w:pPr>
+        <w:spacing w:after="0" w:line="240" w:lineRule="auto"/>
+      </w:pPr>
+      <w:r>
+        <w:tab/>
+      </w:r>
+      <w:r>
+        <w:t>&gt;&gt;&gt; 'Hello</w:t>
+      </w:r>
+      <w:proofErr w:type="gramStart"/>
+      <w:r>
+        <w:t>'.</w:t>
+      </w:r>
+      <w:proofErr w:type="spellStart"/>
+      <w:r>
+        <w:t>rjust</w:t>
+      </w:r>
+      <w:proofErr w:type="spellEnd"/>
+      <w:proofErr w:type="gramEnd"/>
+      <w:r>
+        <w:t xml:space="preserve">(10) </w:t>
+      </w:r>
+    </w:p>
+    <w:p>
+      <w:pPr>
+        <w:spacing w:after="0" w:line="240" w:lineRule="auto"/>
+        <w:ind w:firstLine="720"/>
+      </w:pPr>
+      <w:r>
+        <w:rPr>
+          <w:b/>
+          <w:bCs/>
+          <w:i/>
+          <w:iCs/>
+        </w:rPr>
+        <w:t xml:space="preserve">output- </w:t>
+      </w:r>
+      <w:r>
+        <w:t>'</w:t>
+      </w:r>
+      <w:r>
+        <w:t xml:space="preserve">           </w:t>
+      </w:r>
+      <w:r>
+        <w:t>Hello'</w:t>
+      </w:r>
+    </w:p>
+    <w:p>
+      <w:pPr>
+        <w:spacing w:after="0" w:line="240" w:lineRule="auto"/>
+        <w:ind w:firstLine="720"/>
+        <w:rPr>
+          <w:lang w:val="en-US"/>
+        </w:rPr>
+      </w:pPr>
+      <w:r>
+        <w:rPr>
+          <w:lang w:val="en-US"/>
+        </w:rPr>
+        <w:t>&gt;&gt;&gt; 'Hello</w:t>
+      </w:r>
+      <w:proofErr w:type="gramStart"/>
+      <w:r>
+        <w:rPr>
+          <w:lang w:val="en-US"/>
+        </w:rPr>
+        <w:t>'.</w:t>
+      </w:r>
+      <w:proofErr w:type="spellStart"/>
+      <w:r>
+        <w:rPr>
+          <w:lang w:val="en-US"/>
+        </w:rPr>
+        <w:t>ljust</w:t>
+      </w:r>
+      <w:proofErr w:type="spellEnd"/>
+      <w:proofErr w:type="gramEnd"/>
+      <w:r>
+        <w:rPr>
+          <w:lang w:val="en-US"/>
+        </w:rPr>
+        <w:t>(10)</w:t>
+      </w:r>
+    </w:p>
+    <w:p>
+      <w:pPr>
+        <w:spacing w:after="0" w:line="240" w:lineRule="auto"/>
+        <w:ind w:firstLine="720"/>
+        <w:rPr>
+          <w:lang w:val="en-US"/>
+        </w:rPr>
+      </w:pPr>
+      <w:r>
+        <w:rPr>
+          <w:b/>
+          <w:bCs/>
+          <w:i/>
+          <w:iCs/>
+        </w:rPr>
+        <w:t xml:space="preserve">output- </w:t>
+      </w:r>
+      <w:r>
+        <w:rPr>
+          <w:lang w:val="en-US"/>
+        </w:rPr>
+        <w:t xml:space="preserve">'Hello </w:t>
+      </w:r>
+      <w:r>
+        <w:rPr>
+          <w:lang w:val="en-US"/>
+        </w:rPr>
+        <w:t xml:space="preserve">         </w:t>
+      </w:r>
+      <w:r>
+        <w:rPr>
+          <w:lang w:val="en-US"/>
+        </w:rPr>
+        <w:t>'</w:t>
+      </w:r>
+    </w:p>
+    <w:p>
+      <w:pPr>
+        <w:spacing w:after="0" w:line="240" w:lineRule="auto"/>
+        <w:ind w:firstLine="720"/>
+      </w:pPr>
+      <w:r>
+        <w:t>&gt;&gt;&gt; 'Hello</w:t>
+      </w:r>
+      <w:proofErr w:type="gramStart"/>
+      <w:r>
+        <w:t>'.</w:t>
+      </w:r>
+      <w:proofErr w:type="spellStart"/>
+      <w:r>
+        <w:t>rjust</w:t>
+      </w:r>
+      <w:proofErr w:type="spellEnd"/>
+      <w:proofErr w:type="gramEnd"/>
+      <w:r>
+        <w:t>(20, '*')</w:t>
+      </w:r>
+    </w:p>
+    <w:p>
+      <w:pPr>
+        <w:spacing w:after="0" w:line="240" w:lineRule="auto"/>
+        <w:ind w:firstLine="720"/>
+      </w:pPr>
+      <w:r>
+        <w:t>'***************Hello'</w:t>
+      </w:r>
+    </w:p>
+    <w:p>
+      <w:r>
+        <w:t xml:space="preserve">Removing Whitespace with the </w:t>
+      </w:r>
+      <w:proofErr w:type="gramStart"/>
+      <w:r>
+        <w:t>strip(</w:t>
+      </w:r>
+      <w:proofErr w:type="gramEnd"/>
+      <w:r>
+        <w:t xml:space="preserve">), </w:t>
+      </w:r>
+      <w:proofErr w:type="spellStart"/>
+      <w:r>
+        <w:t>rstrip</w:t>
+      </w:r>
+      <w:proofErr w:type="spellEnd"/>
+      <w:r>
+        <w:t xml:space="preserve">(), and </w:t>
+      </w:r>
+      <w:proofErr w:type="spellStart"/>
+      <w:r>
+        <w:t>lstrip</w:t>
+      </w:r>
+      <w:proofErr w:type="spellEnd"/>
+      <w:r>
+        <w:t>() Methods</w:t>
+      </w:r>
+    </w:p>
+    <w:p>
+      <w:pPr>
+        <w:spacing w:after="0"/>
+      </w:pPr>
+      <w:r>
+        <w:tab/>
+        <w:t xml:space="preserve">string or </w:t>
+      </w:r>
+      <w:r>
+        <w:t>variable</w:t>
+      </w:r>
+      <w:r>
+        <w:t xml:space="preserve"> containing</w:t>
+      </w:r>
+      <w:r>
+        <w:t xml:space="preserve"> </w:t>
+      </w:r>
+      <w:proofErr w:type="spellStart"/>
+      <w:proofErr w:type="gramStart"/>
+      <w:r>
+        <w:t>string.strip</w:t>
+      </w:r>
+      <w:proofErr w:type="spellEnd"/>
+      <w:proofErr w:type="gramEnd"/>
+      <w:r>
+        <w:t xml:space="preserve">() # Will </w:t>
+      </w:r>
+      <w:r>
+        <w:t>strip white space from both side of string (start &amp; end) because there is no value in bracket.</w:t>
+      </w:r>
+    </w:p>
+    <w:p>
+      <w:pPr>
+        <w:spacing w:after="0"/>
+      </w:pPr>
+      <w:r>
+        <w:tab/>
+        <w:t>Another example</w:t>
+      </w:r>
+    </w:p>
+    <w:p>
+      <w:pPr>
+        <w:spacing w:after="0"/>
+      </w:pPr>
+      <w:r>
+        <w:tab/>
+      </w:r>
+      <w:r>
+        <w:t>&gt;&gt;&gt; spam = '</w:t>
+      </w:r>
+      <w:proofErr w:type="spellStart"/>
+      <w:r>
+        <w:t>SpamSpamBaconSpamEggsSpamSpam</w:t>
+      </w:r>
+      <w:proofErr w:type="spellEnd"/>
+      <w:r>
+        <w:t xml:space="preserve">' </w:t>
+      </w:r>
+    </w:p>
+    <w:p>
+      <w:pPr>
+        <w:spacing w:after="0"/>
+        <w:ind w:firstLine="720"/>
+      </w:pPr>
+      <w:r>
+        <w:t xml:space="preserve">&gt;&gt;&gt; </w:t>
+      </w:r>
+      <w:proofErr w:type="spellStart"/>
+      <w:proofErr w:type="gramStart"/>
+      <w:r>
+        <w:t>spam.strip</w:t>
+      </w:r>
+      <w:proofErr w:type="spellEnd"/>
+      <w:proofErr w:type="gramEnd"/>
+      <w:r>
+        <w:t>('</w:t>
+      </w:r>
+      <w:proofErr w:type="spellStart"/>
+      <w:r>
+        <w:t>ampS</w:t>
+      </w:r>
+      <w:proofErr w:type="spellEnd"/>
+      <w:r>
+        <w:t xml:space="preserve">') </w:t>
+      </w:r>
+    </w:p>
+    <w:p>
+      <w:pPr>
+        <w:spacing w:after="0"/>
+        <w:ind w:firstLine="720"/>
+      </w:pPr>
+      <w:r>
+        <w:t>'</w:t>
+      </w:r>
+      <w:proofErr w:type="spellStart"/>
+      <w:r>
+        <w:t>BaconSpamEggs</w:t>
+      </w:r>
+      <w:proofErr w:type="spellEnd"/>
+      <w:r>
+        <w:t>'</w:t>
+      </w:r>
+    </w:p>
+    <w:p>
+      <w:pPr>
+        <w:spacing w:after="0"/>
+      </w:pPr>
+      <w:r>
+        <w:t xml:space="preserve">Numeric Values of Characters with the </w:t>
+      </w:r>
+      <w:proofErr w:type="spellStart"/>
+      <w:proofErr w:type="gramStart"/>
+      <w:r>
+        <w:t>ord</w:t>
+      </w:r>
+      <w:proofErr w:type="spellEnd"/>
+      <w:r>
+        <w:t>(</w:t>
+      </w:r>
+      <w:proofErr w:type="gramEnd"/>
+      <w:r>
+        <w:t>) and chr() Functions</w:t>
+      </w:r>
+    </w:p>
+    <w:p>
+      <w:pPr>
+        <w:spacing w:after="0"/>
+      </w:pPr>
+      <w:r>
+        <w:tab/>
+      </w:r>
+      <w:r>
+        <w:t xml:space="preserve">&gt;&gt;&gt; </w:t>
+      </w:r>
+      <w:proofErr w:type="spellStart"/>
+      <w:r>
+        <w:t>ord</w:t>
+      </w:r>
+      <w:proofErr w:type="spellEnd"/>
+      <w:r>
+        <w:t xml:space="preserve">('A') </w:t>
+      </w:r>
+    </w:p>
+    <w:p>
+      <w:pPr>
+        <w:spacing w:after="0"/>
+        <w:ind w:firstLine="720"/>
+      </w:pPr>
+      <w:r>
+        <w:t>65</w:t>
+      </w:r>
+    </w:p>
+    <w:p>
+      <w:pPr>
+        <w:spacing w:after="0"/>
+        <w:ind w:firstLine="720"/>
+      </w:pPr>
+      <w:r>
+        <w:t xml:space="preserve">&gt;&gt;&gt; </w:t>
+      </w:r>
+      <w:proofErr w:type="gramStart"/>
+      <w:r>
+        <w:t>chr(</w:t>
+      </w:r>
+      <w:proofErr w:type="gramEnd"/>
+      <w:r>
+        <w:t xml:space="preserve">65) </w:t>
+      </w:r>
+    </w:p>
+    <w:p>
+      <w:pPr>
+        <w:spacing w:after="0"/>
+        <w:ind w:firstLine="720"/>
+      </w:pPr>
+      <w:r>
+        <w:t>'A'</w:t>
+      </w:r>
+    </w:p>
+    <w:p>
+      <w:pPr>
+        <w:spacing w:after="0"/>
+      </w:pPr>
+      <w:r>
+        <w:t xml:space="preserve">Copying and Pasting Strings with the </w:t>
+      </w:r>
+      <w:proofErr w:type="spellStart"/>
+      <w:r>
+        <w:t>pyperclip</w:t>
+      </w:r>
+      <w:proofErr w:type="spellEnd"/>
+      <w:r>
+        <w:t xml:space="preserve"> Module</w:t>
+      </w:r>
+    </w:p>
+    <w:p>
+      <w:pPr>
+        <w:spacing w:after="0"/>
+      </w:pPr>
+      <w:r>
+        <w:tab/>
+      </w:r>
+      <w:r>
+        <w:t xml:space="preserve">&gt;&gt;&gt; import </w:t>
+      </w:r>
+      <w:proofErr w:type="spellStart"/>
+      <w:r>
+        <w:t>pyperclip</w:t>
+      </w:r>
+      <w:proofErr w:type="spellEnd"/>
+      <w:r>
+        <w:t xml:space="preserve"> </w:t>
+      </w:r>
+    </w:p>
+    <w:p>
+      <w:pPr>
+        <w:spacing w:after="0"/>
+        <w:ind w:firstLine="720"/>
+      </w:pPr>
+      <w:r>
+        <w:t xml:space="preserve">&gt;&gt;&gt; </w:t>
+      </w:r>
+      <w:proofErr w:type="spellStart"/>
+      <w:proofErr w:type="gramStart"/>
+      <w:r>
+        <w:t>pyperclip.copy</w:t>
+      </w:r>
+      <w:proofErr w:type="spellEnd"/>
+      <w:proofErr w:type="gramEnd"/>
+      <w:r>
+        <w:t xml:space="preserve">('Hello, world!') </w:t>
+      </w:r>
+    </w:p>
+    <w:p>
+      <w:pPr>
+        <w:spacing w:after="0"/>
+        <w:ind w:firstLine="720"/>
+      </w:pPr>
+      <w:r>
+        <w:t xml:space="preserve">&gt;&gt;&gt; </w:t>
+      </w:r>
+      <w:proofErr w:type="spellStart"/>
+      <w:proofErr w:type="gramStart"/>
+      <w:r>
+        <w:t>pyperclip.paste</w:t>
+      </w:r>
+      <w:proofErr w:type="spellEnd"/>
+      <w:proofErr w:type="gramEnd"/>
+      <w:r>
+        <w:t xml:space="preserve">() </w:t>
+      </w:r>
+    </w:p>
+    <w:p>
+      <w:pPr>
+        <w:spacing w:after="0"/>
+        <w:ind w:firstLine="720"/>
+      </w:pPr>
+      <w:r>
+        <w:t>'Hello, world!'</w:t>
+      </w:r>
+    </w:p>
+    <w:p>
+      <w:pPr>
+        <w:spacing w:after="0"/>
+        <w:rPr>
+          <w:b/>
+          <w:bCs/>
+          <w:sz w:val="32"/>
+          <w:szCs w:val="32"/>
+          <w:lang w:val="en-US"/>
+        </w:rPr>
+      </w:pPr>
+      <w:r>
+        <w:rPr>
+          <w:b/>
+          <w:bCs/>
+          <w:sz w:val="32"/>
+          <w:szCs w:val="32"/>
+        </w:rPr>
+        <w:t>7 PATTERN MATCHING WITH REGULAR EXPRESSION</w:t>
+      </w:r>
+      <w:r>
+        <w:rPr>
+          <w:b/>
+          <w:bCs/>
+          <w:sz w:val="32"/>
+          <w:szCs w:val="32"/>
+        </w:rPr>
+        <w:t>S</w:t>
+      </w:r>
+    </w:p>
+    <w:p>
+      <w:pPr>
+        <w:spacing w:after="0"/>
+        <w:rPr>
+          <w:lang w:val="en-US"/>
+        </w:rPr>
+      </w:pPr>
+    </w:p>
+    <w:p>
+      <w:pPr>
+        <w:spacing w:after="0"/>
         <w:rPr>
           <w:lang w:val="en-US"/>
         </w:rPr>
@@ -667,6 +2139,103 @@
     </w:sectPr>
   </w:body>
 </w:document>
+</file>
+
+<file path=word/numbering.xml><?xml version="1.0" encoding="utf-8"?>
+<w:numbering xmlns:wpc="http://schemas.microsoft.com/office/word/2010/wordprocessingCanvas" xmlns:cx="http://schemas.microsoft.com/office/drawing/2014/chartex" xmlns:cx1="http://schemas.microsoft.com/office/drawing/2015/9/8/chartex" xmlns:cx2="http://schemas.microsoft.com/office/drawing/2015/10/21/chartex" xmlns:cx3="http://schemas.microsoft.com/office/drawing/2016/5/9/chartex" xmlns:cx4="http://schemas.microsoft.com/office/drawing/2016/5/10/chartex" xmlns:cx5="http://schemas.microsoft.com/office/drawing/2016/5/11/chartex" xmlns:cx6="http://schemas.microsoft.com/office/drawing/2016/5/12/chartex" xmlns:cx7="http://schemas.microsoft.com/office/drawing/2016/5/13/chartex" xmlns:cx8="http://schemas.microsoft.com/office/drawing/2016/5/14/chartex" xmlns:mc="http://schemas.openxmlformats.org/markup-compatibility/2006" xmlns:aink="http://schemas.microsoft.com/office/drawing/2016/ink" xmlns:am3d="http://schemas.microsoft.com/office/drawing/2017/model3d" xmlns:o="urn:schemas-microsoft-com:office:office" xmlns:oel="http://schemas.microsoft.com/office/2019/extlst" xmlns:r="http://schemas.openxmlformats.org/officeDocument/2006/relationships" xmlns:m="http://schemas.openxmlformats.org/officeDocument/2006/math" xmlns:v="urn:schemas-microsoft-com:vml" xmlns:wp14="http://schemas.microsoft.com/office/word/2010/wordprocessingDrawing" xmlns:wp="http://schemas.openxmlformats.org/drawingml/2006/wordprocessingDrawing" xmlns:w10="urn:schemas-microsoft-com:office:word" xmlns:w="http://schemas.openxmlformats.org/wordprocessingml/2006/main" xmlns:w14="http://schemas.microsoft.com/office/word/2010/wordml" xmlns:w15="http://schemas.microsoft.com/office/word/2012/wordml" xmlns:w16cex="http://schemas.microsoft.com/office/word/2018/wordml/cex" xmlns:w16cid="http://schemas.microsoft.com/office/word/2016/wordml/cid" xmlns:w16="http://schemas.microsoft.com/office/word/2018/wordml" xmlns:w16sdtdh="http://schemas.microsoft.com/office/word/2020/wordml/sdtdatahash" xmlns:w16se="http://schemas.microsoft.com/office/word/2015/wordml/symex" xmlns:wpg="http://schemas.microsoft.com/office/word/2010/wordprocessingGroup" xmlns:wpi="http://schemas.microsoft.com/office/word/2010/wordprocessingInk" xmlns:wne="http://schemas.microsoft.com/office/word/2006/wordml" xmlns:wps="http://schemas.microsoft.com/office/word/2010/wordprocessingShape" mc:Ignorable="w14 w15 w16se w16cid w16 w16cex w16sdtdh wp14">
+  <w:abstractNum w:abstractNumId="0" w15:restartNumberingAfterBreak="0">
+    <w:nsid w:val="524F7A91"/>
+    <w:multiLevelType w:val="hybridMultilevel"/>
+    <w:tmpl w:val="8BE433A8"/>
+    <w:lvl w:ilvl="0" w:tplc="B082190E">
+      <w:start w:val="1"/>
+      <w:numFmt w:val="decimal"/>
+      <w:lvlText w:val="%1."/>
+      <w:lvlJc w:val="left"/>
+      <w:pPr>
+        <w:ind w:left="1080" w:hanging="360"/>
+      </w:pPr>
+      <w:rPr>
+        <w:rFonts w:hint="default"/>
+      </w:rPr>
+    </w:lvl>
+    <w:lvl w:ilvl="1" w:tplc="40090019" w:tentative="1">
+      <w:start w:val="1"/>
+      <w:numFmt w:val="lowerLetter"/>
+      <w:lvlText w:val="%2."/>
+      <w:lvlJc w:val="left"/>
+      <w:pPr>
+        <w:ind w:left="1800" w:hanging="360"/>
+      </w:pPr>
+    </w:lvl>
+    <w:lvl w:ilvl="2" w:tplc="4009001B" w:tentative="1">
+      <w:start w:val="1"/>
+      <w:numFmt w:val="lowerRoman"/>
+      <w:lvlText w:val="%3."/>
+      <w:lvlJc w:val="right"/>
+      <w:pPr>
+        <w:ind w:left="2520" w:hanging="180"/>
+      </w:pPr>
+    </w:lvl>
+    <w:lvl w:ilvl="3" w:tplc="4009000F" w:tentative="1">
+      <w:start w:val="1"/>
+      <w:numFmt w:val="decimal"/>
+      <w:lvlText w:val="%4."/>
+      <w:lvlJc w:val="left"/>
+      <w:pPr>
+        <w:ind w:left="3240" w:hanging="360"/>
+      </w:pPr>
+    </w:lvl>
+    <w:lvl w:ilvl="4" w:tplc="40090019" w:tentative="1">
+      <w:start w:val="1"/>
+      <w:numFmt w:val="lowerLetter"/>
+      <w:lvlText w:val="%5."/>
+      <w:lvlJc w:val="left"/>
+      <w:pPr>
+        <w:ind w:left="3960" w:hanging="360"/>
+      </w:pPr>
+    </w:lvl>
+    <w:lvl w:ilvl="5" w:tplc="4009001B" w:tentative="1">
+      <w:start w:val="1"/>
+      <w:numFmt w:val="lowerRoman"/>
+      <w:lvlText w:val="%6."/>
+      <w:lvlJc w:val="right"/>
+      <w:pPr>
+        <w:ind w:left="4680" w:hanging="180"/>
+      </w:pPr>
+    </w:lvl>
+    <w:lvl w:ilvl="6" w:tplc="4009000F" w:tentative="1">
+      <w:start w:val="1"/>
+      <w:numFmt w:val="decimal"/>
+      <w:lvlText w:val="%7."/>
+      <w:lvlJc w:val="left"/>
+      <w:pPr>
+        <w:ind w:left="5400" w:hanging="360"/>
+      </w:pPr>
+    </w:lvl>
+    <w:lvl w:ilvl="7" w:tplc="40090019" w:tentative="1">
+      <w:start w:val="1"/>
+      <w:numFmt w:val="lowerLetter"/>
+      <w:lvlText w:val="%8."/>
+      <w:lvlJc w:val="left"/>
+      <w:pPr>
+        <w:ind w:left="6120" w:hanging="360"/>
+      </w:pPr>
+    </w:lvl>
+    <w:lvl w:ilvl="8" w:tplc="4009001B" w:tentative="1">
+      <w:start w:val="1"/>
+      <w:numFmt w:val="lowerRoman"/>
+      <w:lvlText w:val="%9."/>
+      <w:lvlJc w:val="right"/>
+      <w:pPr>
+        <w:ind w:left="6840" w:hanging="180"/>
+      </w:pPr>
+    </w:lvl>
+  </w:abstractNum>
+  <w:num w:numId="1" w16cid:durableId="1613628871">
+    <w:abstractNumId w:val="0"/>
+  </w:num>
+</w:numbering>
 </file>
 
 <file path=word/styles.xml><?xml version="1.0" encoding="utf-8"?>
@@ -1097,6 +2666,17 @@
     <w:semiHidden/>
     <w:unhideWhenUsed/>
   </w:style>
+  <w:style w:type="paragraph" w:styleId="ListParagraph">
+    <w:name w:val="List Paragraph"/>
+    <w:basedOn w:val="Normal"/>
+    <w:uiPriority w:val="34"/>
+    <w:qFormat/>
+    <w:rsid w:val="00BE4457"/>
+    <w:pPr>
+      <w:ind w:left="720"/>
+      <w:contextualSpacing/>
+    </w:pPr>
+  </w:style>
 </w:styles>
 </file>
 

--- a/Py-Notes.docx
+++ b/Py-Notes.docx
@@ -2122,12 +2122,4013 @@
           <w:lang w:val="en-US"/>
         </w:rPr>
       </w:pPr>
-    </w:p>
-    <w:p>
-      <w:pPr>
-        <w:spacing w:after="0"/>
-        <w:rPr>
-          <w:lang w:val="en-US"/>
+      <w:r>
+        <w:rPr>
+          <w:lang w:val="en-US"/>
+        </w:rPr>
+        <w:tab/>
+        <w:t xml:space="preserve">1. To use regular expressions </w:t>
+      </w:r>
+      <w:proofErr w:type="gramStart"/>
+      <w:r>
+        <w:rPr>
+          <w:lang w:val="en-US"/>
+        </w:rPr>
+        <w:t>( Regex</w:t>
+      </w:r>
+      <w:proofErr w:type="gramEnd"/>
+      <w:r>
+        <w:rPr>
+          <w:lang w:val="en-US"/>
+        </w:rPr>
+        <w:t>) You have to first “import re”</w:t>
+      </w:r>
+    </w:p>
+    <w:p>
+      <w:pPr>
+        <w:spacing w:after="0"/>
+      </w:pPr>
+      <w:r>
+        <w:rPr>
+          <w:lang w:val="en-US"/>
+        </w:rPr>
+        <w:tab/>
+      </w:r>
+      <w:r>
+        <w:t xml:space="preserve">2. Create a Regex object with the </w:t>
+      </w:r>
+      <w:proofErr w:type="spellStart"/>
+      <w:proofErr w:type="gramStart"/>
+      <w:r>
+        <w:t>re.compile</w:t>
+      </w:r>
+      <w:proofErr w:type="spellEnd"/>
+      <w:proofErr w:type="gramEnd"/>
+      <w:r>
+        <w:t xml:space="preserve">() function. (Remember to use a raw string.) </w:t>
+      </w:r>
+    </w:p>
+    <w:p>
+      <w:pPr>
+        <w:spacing w:after="0"/>
+        <w:ind w:firstLine="720"/>
+      </w:pPr>
+      <w:r>
+        <w:lastRenderedPageBreak/>
+        <w:t xml:space="preserve">3. Pass the string you want to search into the Regex object’s </w:t>
+      </w:r>
+      <w:proofErr w:type="gramStart"/>
+      <w:r>
+        <w:t>search(</w:t>
+      </w:r>
+      <w:proofErr w:type="gramEnd"/>
+      <w:r>
+        <w:t xml:space="preserve">) method. This returns a Match object. </w:t>
+      </w:r>
+    </w:p>
+    <w:p>
+      <w:pPr>
+        <w:spacing w:after="0"/>
+        <w:ind w:firstLine="720"/>
+        <w:rPr>
+          <w:lang w:val="en-US"/>
+        </w:rPr>
+      </w:pPr>
+      <w:r>
+        <w:t xml:space="preserve">4. Call the Match object’s </w:t>
+      </w:r>
+      <w:proofErr w:type="gramStart"/>
+      <w:r>
+        <w:t>group(</w:t>
+      </w:r>
+      <w:proofErr w:type="gramEnd"/>
+      <w:r>
+        <w:t>) method to return a string of the actual matched text.</w:t>
+      </w:r>
+    </w:p>
+    <w:p>
+      <w:pPr>
+        <w:spacing w:after="0"/>
+        <w:rPr>
+          <w:b/>
+          <w:bCs/>
+          <w:sz w:val="24"/>
+          <w:szCs w:val="24"/>
+        </w:rPr>
+      </w:pPr>
+      <w:r>
+        <w:rPr>
+          <w:b/>
+          <w:bCs/>
+          <w:sz w:val="24"/>
+          <w:szCs w:val="24"/>
+        </w:rPr>
+        <w:t>Grouping with Parentheses</w:t>
+      </w:r>
+    </w:p>
+    <w:p>
+      <w:pPr>
+        <w:spacing w:after="0"/>
+      </w:pPr>
+      <w:r>
+        <w:tab/>
+      </w:r>
+      <w:r>
+        <w:t xml:space="preserve">&gt;&gt;&gt; </w:t>
+      </w:r>
+      <w:proofErr w:type="spellStart"/>
+      <w:r>
+        <w:t>phoneNumRegex</w:t>
+      </w:r>
+      <w:proofErr w:type="spellEnd"/>
+      <w:r>
+        <w:t xml:space="preserve"> = </w:t>
+      </w:r>
+      <w:proofErr w:type="spellStart"/>
+      <w:proofErr w:type="gramStart"/>
+      <w:r>
+        <w:t>re.compile</w:t>
+      </w:r>
+      <w:proofErr w:type="spellEnd"/>
+      <w:proofErr w:type="gramEnd"/>
+      <w:r>
+        <w:t>(r'(\d\d\d)-(\d\d\d-\d\d\d\d)')</w:t>
+      </w:r>
+    </w:p>
+    <w:p>
+      <w:pPr>
+        <w:spacing w:after="0"/>
+      </w:pPr>
+      <w:r>
+        <w:t xml:space="preserve"> </w:t>
+      </w:r>
+      <w:r>
+        <w:tab/>
+      </w:r>
+      <w:r>
+        <w:t xml:space="preserve">&gt;&gt;&gt; </w:t>
+      </w:r>
+      <w:proofErr w:type="spellStart"/>
+      <w:r>
+        <w:t>mo</w:t>
+      </w:r>
+      <w:proofErr w:type="spellEnd"/>
+      <w:r>
+        <w:t xml:space="preserve"> = </w:t>
+      </w:r>
+      <w:proofErr w:type="spellStart"/>
+      <w:r>
+        <w:t>phoneNumRegex.search</w:t>
+      </w:r>
+      <w:proofErr w:type="spellEnd"/>
+      <w:r>
+        <w:t xml:space="preserve">('My number is 415-555-4242.') </w:t>
+      </w:r>
+    </w:p>
+    <w:p>
+      <w:pPr>
+        <w:spacing w:after="0"/>
+        <w:ind w:firstLine="720"/>
+      </w:pPr>
+      <w:r>
+        <w:t xml:space="preserve">&gt;&gt;&gt; </w:t>
+      </w:r>
+      <w:proofErr w:type="spellStart"/>
+      <w:proofErr w:type="gramStart"/>
+      <w:r>
+        <w:t>mo.group</w:t>
+      </w:r>
+      <w:proofErr w:type="spellEnd"/>
+      <w:proofErr w:type="gramEnd"/>
+      <w:r>
+        <w:t xml:space="preserve">(1) </w:t>
+      </w:r>
+    </w:p>
+    <w:p>
+      <w:pPr>
+        <w:spacing w:after="0"/>
+        <w:ind w:firstLine="720"/>
+      </w:pPr>
+      <w:r>
+        <w:t>'415'</w:t>
+      </w:r>
+    </w:p>
+    <w:p>
+      <w:pPr>
+        <w:spacing w:after="0"/>
+        <w:ind w:firstLine="720"/>
+      </w:pPr>
+      <w:r>
+        <w:t xml:space="preserve"> &gt;&gt;&gt; </w:t>
+      </w:r>
+      <w:proofErr w:type="spellStart"/>
+      <w:proofErr w:type="gramStart"/>
+      <w:r>
+        <w:t>mo.group</w:t>
+      </w:r>
+      <w:proofErr w:type="spellEnd"/>
+      <w:proofErr w:type="gramEnd"/>
+      <w:r>
+        <w:t>(2)</w:t>
+      </w:r>
+    </w:p>
+    <w:p>
+      <w:pPr>
+        <w:spacing w:after="0"/>
+        <w:ind w:firstLine="720"/>
+      </w:pPr>
+      <w:r>
+        <w:t xml:space="preserve">'555-4242' </w:t>
+      </w:r>
+    </w:p>
+    <w:p>
+      <w:pPr>
+        <w:spacing w:after="0"/>
+        <w:ind w:firstLine="720"/>
+      </w:pPr>
+      <w:r>
+        <w:t xml:space="preserve">&gt;&gt;&gt; </w:t>
+      </w:r>
+      <w:proofErr w:type="spellStart"/>
+      <w:proofErr w:type="gramStart"/>
+      <w:r>
+        <w:t>mo.group</w:t>
+      </w:r>
+      <w:proofErr w:type="spellEnd"/>
+      <w:proofErr w:type="gramEnd"/>
+      <w:r>
+        <w:t>(0)</w:t>
+      </w:r>
+    </w:p>
+    <w:p>
+      <w:pPr>
+        <w:spacing w:after="0"/>
+        <w:ind w:firstLine="720"/>
+      </w:pPr>
+      <w:r>
+        <w:t xml:space="preserve"> '415-555-4242' </w:t>
+      </w:r>
+    </w:p>
+    <w:p>
+      <w:pPr>
+        <w:spacing w:after="0"/>
+        <w:ind w:firstLine="720"/>
+      </w:pPr>
+      <w:r>
+        <w:t xml:space="preserve">&gt;&gt;&gt; </w:t>
+      </w:r>
+      <w:proofErr w:type="spellStart"/>
+      <w:proofErr w:type="gramStart"/>
+      <w:r>
+        <w:t>mo.group</w:t>
+      </w:r>
+      <w:proofErr w:type="spellEnd"/>
+      <w:proofErr w:type="gramEnd"/>
+      <w:r>
+        <w:t xml:space="preserve">() </w:t>
+      </w:r>
+    </w:p>
+    <w:p>
+      <w:pPr>
+        <w:spacing w:after="0"/>
+        <w:ind w:firstLine="720"/>
+      </w:pPr>
+      <w:r>
+        <w:t>'415-555-4242'</w:t>
+      </w:r>
+    </w:p>
+    <w:p>
+      <w:pPr>
+        <w:spacing w:after="0"/>
+        <w:ind w:firstLine="720"/>
+      </w:pPr>
+      <w:r>
+        <w:t># we can also use multiple-</w:t>
+      </w:r>
+      <w:proofErr w:type="spellStart"/>
+      <w:r>
+        <w:t>assinment</w:t>
+      </w:r>
+      <w:proofErr w:type="spellEnd"/>
+      <w:r>
+        <w:t xml:space="preserve"> work with </w:t>
+      </w:r>
+      <w:proofErr w:type="gramStart"/>
+      <w:r>
+        <w:t>groups(</w:t>
+      </w:r>
+      <w:proofErr w:type="gramEnd"/>
+      <w:r>
+        <w:t>) method</w:t>
+      </w:r>
+    </w:p>
+    <w:p>
+      <w:pPr>
+        <w:spacing w:after="0"/>
+        <w:ind w:firstLine="720"/>
+      </w:pPr>
+      <w:r>
+        <w:t xml:space="preserve">. ^ $ * + ? { } [ ] \ | ( ) </w:t>
+      </w:r>
+    </w:p>
+    <w:p>
+      <w:pPr>
+        <w:spacing w:after="0"/>
+        <w:ind w:firstLine="720"/>
+      </w:pPr>
+      <w:r>
+        <w:t xml:space="preserve">If you want to detect these characters as part of your text pattern, you need to escape them with a backslash: </w:t>
+      </w:r>
+    </w:p>
+    <w:p>
+      <w:pPr>
+        <w:spacing w:after="0"/>
+        <w:ind w:firstLine="720"/>
+      </w:pPr>
+      <w:r>
+        <w:t>\. \^ \$ \* \+ \? \{ \} \[ \] \\ \| \( \)</w:t>
+      </w:r>
+    </w:p>
+    <w:p>
+      <w:pPr>
+        <w:spacing w:after="0"/>
+        <w:ind w:firstLine="720"/>
+        <w:rPr>
+          <w:b/>
+          <w:bCs/>
+        </w:rPr>
+      </w:pPr>
+      <w:r>
+        <w:rPr>
+          <w:b/>
+          <w:bCs/>
+        </w:rPr>
+        <w:t xml:space="preserve">Matching Multiple Groups with the </w:t>
+      </w:r>
+      <w:proofErr w:type="gramStart"/>
+      <w:r>
+        <w:rPr>
+          <w:b/>
+          <w:bCs/>
+        </w:rPr>
+        <w:t>Pipe</w:t>
+      </w:r>
+      <w:r>
+        <w:rPr>
+          <w:b/>
+          <w:bCs/>
+        </w:rPr>
+        <w:t>(</w:t>
+      </w:r>
+      <w:proofErr w:type="gramEnd"/>
+      <w:r>
+        <w:rPr>
+          <w:b/>
+          <w:bCs/>
+        </w:rPr>
+        <w:t>|)</w:t>
+      </w:r>
+    </w:p>
+    <w:p>
+      <w:pPr>
+        <w:spacing w:after="0"/>
+        <w:ind w:firstLine="720"/>
+      </w:pPr>
+      <w:r>
+        <w:t xml:space="preserve">&gt;&gt;&gt; </w:t>
+      </w:r>
+      <w:proofErr w:type="spellStart"/>
+      <w:r>
+        <w:t>batRegex</w:t>
+      </w:r>
+      <w:proofErr w:type="spellEnd"/>
+      <w:r>
+        <w:t xml:space="preserve"> = </w:t>
+      </w:r>
+      <w:proofErr w:type="spellStart"/>
+      <w:proofErr w:type="gramStart"/>
+      <w:r>
+        <w:t>re.compile</w:t>
+      </w:r>
+      <w:proofErr w:type="spellEnd"/>
+      <w:proofErr w:type="gramEnd"/>
+      <w:r>
+        <w:t>(</w:t>
+      </w:r>
+      <w:proofErr w:type="spellStart"/>
+      <w:r>
+        <w:t>r'Bat</w:t>
+      </w:r>
+      <w:proofErr w:type="spellEnd"/>
+      <w:r>
+        <w:t>(</w:t>
+      </w:r>
+      <w:proofErr w:type="spellStart"/>
+      <w:r>
+        <w:t>man|mobile|copter|bat</w:t>
+      </w:r>
+      <w:proofErr w:type="spellEnd"/>
+      <w:r>
+        <w:t xml:space="preserve">)') </w:t>
+      </w:r>
+    </w:p>
+    <w:p>
+      <w:pPr>
+        <w:spacing w:after="0"/>
+        <w:ind w:firstLine="720"/>
+      </w:pPr>
+      <w:r>
+        <w:t xml:space="preserve">&gt;&gt;&gt; </w:t>
+      </w:r>
+      <w:proofErr w:type="spellStart"/>
+      <w:r>
+        <w:t>mo</w:t>
+      </w:r>
+      <w:proofErr w:type="spellEnd"/>
+      <w:r>
+        <w:t xml:space="preserve"> = </w:t>
+      </w:r>
+      <w:proofErr w:type="spellStart"/>
+      <w:r>
+        <w:t>batRegex.search</w:t>
+      </w:r>
+      <w:proofErr w:type="spellEnd"/>
+      <w:r>
+        <w:t>('Batmobile lost a wheel')</w:t>
+      </w:r>
+    </w:p>
+    <w:p>
+      <w:pPr>
+        <w:spacing w:after="0"/>
+        <w:ind w:firstLine="720"/>
+      </w:pPr>
+      <w:r>
+        <w:t xml:space="preserve"> &gt;&gt;&gt; </w:t>
+      </w:r>
+      <w:proofErr w:type="spellStart"/>
+      <w:proofErr w:type="gramStart"/>
+      <w:r>
+        <w:t>mo.group</w:t>
+      </w:r>
+      <w:proofErr w:type="spellEnd"/>
+      <w:proofErr w:type="gramEnd"/>
+      <w:r>
+        <w:t xml:space="preserve">() </w:t>
+      </w:r>
+    </w:p>
+    <w:p>
+      <w:pPr>
+        <w:spacing w:after="0"/>
+        <w:ind w:firstLine="720"/>
+      </w:pPr>
+      <w:r>
+        <w:t>'</w:t>
+      </w:r>
+      <w:proofErr w:type="gramStart"/>
+      <w:r>
+        <w:t>Batmobile'</w:t>
+      </w:r>
+      <w:proofErr w:type="gramEnd"/>
+      <w:r>
+        <w:t xml:space="preserve"> </w:t>
+      </w:r>
+    </w:p>
+    <w:p>
+      <w:pPr>
+        <w:spacing w:after="0"/>
+        <w:ind w:firstLine="720"/>
+      </w:pPr>
+      <w:r>
+        <w:t xml:space="preserve">&gt;&gt;&gt; </w:t>
+      </w:r>
+      <w:proofErr w:type="spellStart"/>
+      <w:proofErr w:type="gramStart"/>
+      <w:r>
+        <w:t>mo.group</w:t>
+      </w:r>
+      <w:proofErr w:type="spellEnd"/>
+      <w:proofErr w:type="gramEnd"/>
+      <w:r>
+        <w:t xml:space="preserve">(1) </w:t>
+      </w:r>
+    </w:p>
+    <w:p>
+      <w:pPr>
+        <w:spacing w:after="0"/>
+        <w:ind w:firstLine="720"/>
+      </w:pPr>
+      <w:r>
+        <w:t>'mobile'</w:t>
+      </w:r>
+    </w:p>
+    <w:p>
+      <w:pPr>
+        <w:spacing w:after="0"/>
+        <w:ind w:firstLine="720"/>
+        <w:rPr>
+          <w:b/>
+          <w:bCs/>
+          <w:lang w:val="en-US"/>
+        </w:rPr>
+      </w:pPr>
+      <w:r>
+        <w:rPr>
+          <w:b/>
+          <w:bCs/>
+        </w:rPr>
+        <w:t>Optional Matching with the Question Mark</w:t>
+      </w:r>
+    </w:p>
+    <w:p>
+      <w:pPr>
+        <w:spacing w:after="0"/>
+        <w:ind w:firstLine="720"/>
+      </w:pPr>
+      <w:r>
+        <w:t xml:space="preserve">&gt;&gt;&gt; </w:t>
+      </w:r>
+      <w:proofErr w:type="spellStart"/>
+      <w:r>
+        <w:t>phoneRegex</w:t>
+      </w:r>
+      <w:proofErr w:type="spellEnd"/>
+      <w:r>
+        <w:t xml:space="preserve"> = </w:t>
+      </w:r>
+      <w:proofErr w:type="spellStart"/>
+      <w:proofErr w:type="gramStart"/>
+      <w:r>
+        <w:t>re.compile</w:t>
+      </w:r>
+      <w:proofErr w:type="spellEnd"/>
+      <w:proofErr w:type="gramEnd"/>
+      <w:r>
+        <w:t>(r'(\d\d\d-)?\d\d\d-\d\d\d\d')</w:t>
+      </w:r>
+    </w:p>
+    <w:p>
+      <w:pPr>
+        <w:spacing w:after="0"/>
+        <w:ind w:firstLine="720"/>
+      </w:pPr>
+      <w:r>
+        <w:t xml:space="preserve">&gt;&gt;&gt; mo1 = </w:t>
+      </w:r>
+      <w:proofErr w:type="spellStart"/>
+      <w:r>
+        <w:t>phoneRegex.search</w:t>
+      </w:r>
+      <w:proofErr w:type="spellEnd"/>
+      <w:r>
+        <w:t xml:space="preserve">('My number is 415-555-4242') </w:t>
+      </w:r>
+    </w:p>
+    <w:p>
+      <w:pPr>
+        <w:spacing w:after="0"/>
+        <w:ind w:firstLine="720"/>
+      </w:pPr>
+      <w:r>
+        <w:t xml:space="preserve">&gt;&gt;&gt; mo1.group() </w:t>
+      </w:r>
+    </w:p>
+    <w:p>
+      <w:pPr>
+        <w:spacing w:after="0"/>
+        <w:ind w:firstLine="720"/>
+      </w:pPr>
+      <w:r>
+        <w:t>'415-555-4242'</w:t>
+      </w:r>
+    </w:p>
+    <w:p>
+      <w:pPr>
+        <w:spacing w:after="0"/>
+        <w:ind w:firstLine="720"/>
+      </w:pPr>
+      <w:r>
+        <w:t xml:space="preserve"> &gt;&gt;&gt; mo2 = </w:t>
+      </w:r>
+      <w:proofErr w:type="spellStart"/>
+      <w:r>
+        <w:t>phoneRegex.search</w:t>
+      </w:r>
+      <w:proofErr w:type="spellEnd"/>
+      <w:r>
+        <w:t xml:space="preserve">('My number is 555-4242') </w:t>
+      </w:r>
+    </w:p>
+    <w:p>
+      <w:pPr>
+        <w:spacing w:after="0"/>
+        <w:ind w:firstLine="720"/>
+      </w:pPr>
+      <w:r>
+        <w:t>&gt;&gt;&gt; mo2.group()</w:t>
+      </w:r>
+    </w:p>
+    <w:p>
+      <w:pPr>
+        <w:tabs>
+          <w:tab w:val="left" w:pos="3000"/>
+        </w:tabs>
+        <w:spacing w:after="0"/>
+        <w:ind w:firstLine="720"/>
+      </w:pPr>
+      <w:r>
+        <w:t xml:space="preserve"> '555-4242'</w:t>
+      </w:r>
+      <w:r>
+        <w:tab/>
+      </w:r>
+    </w:p>
+    <w:p>
+      <w:pPr>
+        <w:tabs>
+          <w:tab w:val="left" w:pos="3000"/>
+        </w:tabs>
+        <w:spacing w:after="0"/>
+        <w:ind w:firstLine="720"/>
+        <w:rPr>
+          <w:b/>
+          <w:bCs/>
+        </w:rPr>
+      </w:pPr>
+      <w:r>
+        <w:rPr>
+          <w:b/>
+          <w:bCs/>
+        </w:rPr>
+        <w:t>Matching Zero or More with the Star</w:t>
+      </w:r>
+      <w:r>
+        <w:rPr>
+          <w:b/>
+          <w:bCs/>
+        </w:rPr>
+        <w:t xml:space="preserve"> *</w:t>
+      </w:r>
+    </w:p>
+    <w:p>
+      <w:pPr>
+        <w:tabs>
+          <w:tab w:val="left" w:pos="3000"/>
+        </w:tabs>
+        <w:spacing w:after="0"/>
+        <w:ind w:firstLine="720"/>
+      </w:pPr>
+      <w:r>
+        <w:t xml:space="preserve">&gt;&gt;&gt; </w:t>
+      </w:r>
+      <w:proofErr w:type="spellStart"/>
+      <w:r>
+        <w:t>batRegex</w:t>
+      </w:r>
+      <w:proofErr w:type="spellEnd"/>
+      <w:r>
+        <w:t xml:space="preserve"> = </w:t>
+      </w:r>
+      <w:proofErr w:type="spellStart"/>
+      <w:proofErr w:type="gramStart"/>
+      <w:r>
+        <w:t>re.compile</w:t>
+      </w:r>
+      <w:proofErr w:type="spellEnd"/>
+      <w:proofErr w:type="gramEnd"/>
+      <w:r>
+        <w:t>(</w:t>
+      </w:r>
+      <w:proofErr w:type="spellStart"/>
+      <w:r>
+        <w:t>r'Bat</w:t>
+      </w:r>
+      <w:proofErr w:type="spellEnd"/>
+      <w:r>
+        <w:t>(wo)*man')</w:t>
+      </w:r>
+    </w:p>
+    <w:p>
+      <w:pPr>
+        <w:tabs>
+          <w:tab w:val="left" w:pos="3000"/>
+        </w:tabs>
+        <w:spacing w:after="0"/>
+        <w:ind w:firstLine="720"/>
+      </w:pPr>
+      <w:r>
+        <w:t xml:space="preserve">&gt;&gt;&gt; mo1 = </w:t>
+      </w:r>
+      <w:proofErr w:type="spellStart"/>
+      <w:r>
+        <w:t>batRegex.search</w:t>
+      </w:r>
+      <w:proofErr w:type="spellEnd"/>
+      <w:r>
+        <w:t>('The Adventures of Batman')</w:t>
+      </w:r>
+    </w:p>
+    <w:p>
+      <w:pPr>
+        <w:tabs>
+          <w:tab w:val="left" w:pos="3000"/>
+        </w:tabs>
+        <w:spacing w:after="0"/>
+        <w:ind w:firstLine="720"/>
+      </w:pPr>
+      <w:r>
+        <w:t>&gt;&gt;&gt; mo1.group()</w:t>
+      </w:r>
+    </w:p>
+    <w:p>
+      <w:pPr>
+        <w:tabs>
+          <w:tab w:val="left" w:pos="3000"/>
+        </w:tabs>
+        <w:spacing w:after="0"/>
+        <w:ind w:firstLine="720"/>
+      </w:pPr>
+      <w:r>
+        <w:t xml:space="preserve">'Batman' </w:t>
+      </w:r>
+    </w:p>
+    <w:p>
+      <w:pPr>
+        <w:tabs>
+          <w:tab w:val="left" w:pos="3000"/>
+        </w:tabs>
+        <w:spacing w:after="0"/>
+        <w:ind w:firstLine="720"/>
+      </w:pPr>
+      <w:r>
+        <w:t xml:space="preserve">&gt;&gt;&gt; mo2 = </w:t>
+      </w:r>
+      <w:proofErr w:type="spellStart"/>
+      <w:r>
+        <w:t>batRegex.search</w:t>
+      </w:r>
+      <w:proofErr w:type="spellEnd"/>
+      <w:r>
+        <w:t xml:space="preserve">('The Adventures of </w:t>
+      </w:r>
+      <w:proofErr w:type="spellStart"/>
+      <w:r>
+        <w:t>Batwoman</w:t>
+      </w:r>
+      <w:proofErr w:type="spellEnd"/>
+      <w:r>
+        <w:t xml:space="preserve">') </w:t>
+      </w:r>
+    </w:p>
+    <w:p>
+      <w:pPr>
+        <w:tabs>
+          <w:tab w:val="left" w:pos="3000"/>
+        </w:tabs>
+        <w:spacing w:after="0"/>
+        <w:ind w:firstLine="720"/>
+      </w:pPr>
+      <w:r>
+        <w:t xml:space="preserve">&gt;&gt;&gt; mo2.group() </w:t>
+      </w:r>
+    </w:p>
+    <w:p>
+      <w:pPr>
+        <w:tabs>
+          <w:tab w:val="left" w:pos="3000"/>
+        </w:tabs>
+        <w:spacing w:after="0"/>
+        <w:ind w:firstLine="720"/>
+      </w:pPr>
+      <w:r>
+        <w:t>'</w:t>
+      </w:r>
+      <w:proofErr w:type="spellStart"/>
+      <w:r>
+        <w:t>Batwoman</w:t>
+      </w:r>
+      <w:proofErr w:type="spellEnd"/>
+      <w:r>
+        <w:t xml:space="preserve">' </w:t>
+      </w:r>
+    </w:p>
+    <w:p>
+      <w:pPr>
+        <w:tabs>
+          <w:tab w:val="left" w:pos="3000"/>
+        </w:tabs>
+        <w:spacing w:after="0"/>
+        <w:ind w:firstLine="720"/>
+      </w:pPr>
+      <w:r>
+        <w:t xml:space="preserve">&gt;&gt;&gt; mo3 = </w:t>
+      </w:r>
+      <w:proofErr w:type="spellStart"/>
+      <w:r>
+        <w:t>batRegex.search</w:t>
+      </w:r>
+      <w:proofErr w:type="spellEnd"/>
+      <w:r>
+        <w:t xml:space="preserve">('The Adventures of </w:t>
+      </w:r>
+      <w:proofErr w:type="spellStart"/>
+      <w:r>
+        <w:t>Batwowowowoman</w:t>
+      </w:r>
+      <w:proofErr w:type="spellEnd"/>
+      <w:r>
+        <w:t xml:space="preserve">') </w:t>
+      </w:r>
+    </w:p>
+    <w:p>
+      <w:pPr>
+        <w:tabs>
+          <w:tab w:val="left" w:pos="3000"/>
+        </w:tabs>
+        <w:spacing w:after="0"/>
+        <w:ind w:firstLine="720"/>
+      </w:pPr>
+      <w:r>
+        <w:t xml:space="preserve">&gt;&gt;&gt; mo3.group() </w:t>
+      </w:r>
+    </w:p>
+    <w:p>
+      <w:pPr>
+        <w:tabs>
+          <w:tab w:val="left" w:pos="3000"/>
+        </w:tabs>
+        <w:spacing w:after="0"/>
+        <w:ind w:firstLine="720"/>
+      </w:pPr>
+      <w:r>
+        <w:t>'</w:t>
+      </w:r>
+      <w:proofErr w:type="spellStart"/>
+      <w:r>
+        <w:t>Batwowowowoman</w:t>
+      </w:r>
+      <w:proofErr w:type="spellEnd"/>
+      <w:r>
+        <w:t>'</w:t>
+      </w:r>
+    </w:p>
+    <w:p>
+      <w:pPr>
+        <w:tabs>
+          <w:tab w:val="left" w:pos="3000"/>
+        </w:tabs>
+        <w:spacing w:after="0"/>
+        <w:ind w:firstLine="720"/>
+        <w:rPr>
+          <w:b/>
+          <w:bCs/>
+        </w:rPr>
+      </w:pPr>
+      <w:r>
+        <w:rPr>
+          <w:b/>
+          <w:bCs/>
+        </w:rPr>
+        <w:t>Matching One or More with the Plus</w:t>
+      </w:r>
+    </w:p>
+    <w:p>
+      <w:pPr>
+        <w:tabs>
+          <w:tab w:val="left" w:pos="3000"/>
+        </w:tabs>
+        <w:spacing w:after="0"/>
+        <w:ind w:firstLine="720"/>
+      </w:pPr>
+      <w:r>
+        <w:t xml:space="preserve">&gt;&gt;&gt; </w:t>
+      </w:r>
+      <w:proofErr w:type="spellStart"/>
+      <w:r>
+        <w:t>batRegex</w:t>
+      </w:r>
+      <w:proofErr w:type="spellEnd"/>
+      <w:r>
+        <w:t xml:space="preserve"> = </w:t>
+      </w:r>
+      <w:proofErr w:type="spellStart"/>
+      <w:proofErr w:type="gramStart"/>
+      <w:r>
+        <w:t>re.compile</w:t>
+      </w:r>
+      <w:proofErr w:type="spellEnd"/>
+      <w:proofErr w:type="gramEnd"/>
+      <w:r>
+        <w:t>(</w:t>
+      </w:r>
+      <w:proofErr w:type="spellStart"/>
+      <w:r>
+        <w:t>r'Bat</w:t>
+      </w:r>
+      <w:proofErr w:type="spellEnd"/>
+      <w:r>
+        <w:t>(wo)+man')</w:t>
+      </w:r>
+    </w:p>
+    <w:p>
+      <w:pPr>
+        <w:tabs>
+          <w:tab w:val="left" w:pos="3000"/>
+        </w:tabs>
+        <w:spacing w:after="0"/>
+        <w:ind w:firstLine="720"/>
+      </w:pPr>
+      <w:r>
+        <w:t xml:space="preserve">&gt;&gt;&gt; mo1 = </w:t>
+      </w:r>
+      <w:proofErr w:type="spellStart"/>
+      <w:r>
+        <w:t>batRegex.search</w:t>
+      </w:r>
+      <w:proofErr w:type="spellEnd"/>
+      <w:r>
+        <w:t xml:space="preserve">('The Adventures of </w:t>
+      </w:r>
+      <w:proofErr w:type="spellStart"/>
+      <w:r>
+        <w:t>Batwoman</w:t>
+      </w:r>
+      <w:proofErr w:type="spellEnd"/>
+      <w:r>
+        <w:t>')</w:t>
+      </w:r>
+    </w:p>
+    <w:p>
+      <w:pPr>
+        <w:tabs>
+          <w:tab w:val="left" w:pos="3000"/>
+        </w:tabs>
+        <w:spacing w:after="0"/>
+        <w:ind w:firstLine="720"/>
+      </w:pPr>
+      <w:r>
+        <w:lastRenderedPageBreak/>
+        <w:t>&gt;&gt;&gt; mo1.group()</w:t>
+      </w:r>
+    </w:p>
+    <w:p>
+      <w:pPr>
+        <w:tabs>
+          <w:tab w:val="left" w:pos="3000"/>
+        </w:tabs>
+        <w:spacing w:after="0"/>
+        <w:ind w:firstLine="720"/>
+      </w:pPr>
+      <w:r>
+        <w:t>'</w:t>
+      </w:r>
+      <w:proofErr w:type="spellStart"/>
+      <w:r>
+        <w:t>Batwoman</w:t>
+      </w:r>
+      <w:proofErr w:type="spellEnd"/>
+      <w:r>
+        <w:t>'</w:t>
+      </w:r>
+    </w:p>
+    <w:p>
+      <w:pPr>
+        <w:tabs>
+          <w:tab w:val="left" w:pos="3000"/>
+        </w:tabs>
+        <w:spacing w:after="0"/>
+        <w:ind w:firstLine="720"/>
+      </w:pPr>
+    </w:p>
+    <w:p>
+      <w:pPr>
+        <w:tabs>
+          <w:tab w:val="left" w:pos="3000"/>
+        </w:tabs>
+        <w:spacing w:after="0"/>
+        <w:ind w:firstLine="720"/>
+      </w:pPr>
+      <w:r>
+        <w:t xml:space="preserve">&gt;&gt;&gt; mo2 = </w:t>
+      </w:r>
+      <w:proofErr w:type="spellStart"/>
+      <w:r>
+        <w:t>batRegex.search</w:t>
+      </w:r>
+      <w:proofErr w:type="spellEnd"/>
+      <w:r>
+        <w:t xml:space="preserve">('The Adventures of </w:t>
+      </w:r>
+      <w:proofErr w:type="spellStart"/>
+      <w:r>
+        <w:t>Batwowowowoman</w:t>
+      </w:r>
+      <w:proofErr w:type="spellEnd"/>
+      <w:r>
+        <w:t>')</w:t>
+      </w:r>
+    </w:p>
+    <w:p>
+      <w:pPr>
+        <w:tabs>
+          <w:tab w:val="left" w:pos="3000"/>
+        </w:tabs>
+        <w:spacing w:after="0"/>
+        <w:ind w:firstLine="720"/>
+      </w:pPr>
+      <w:r>
+        <w:t>&gt;&gt;&gt; mo2.group()</w:t>
+      </w:r>
+    </w:p>
+    <w:p>
+      <w:pPr>
+        <w:tabs>
+          <w:tab w:val="left" w:pos="3000"/>
+        </w:tabs>
+        <w:spacing w:after="0"/>
+        <w:ind w:firstLine="720"/>
+      </w:pPr>
+      <w:r>
+        <w:t>'</w:t>
+      </w:r>
+      <w:proofErr w:type="spellStart"/>
+      <w:r>
+        <w:t>Batwowowowoman</w:t>
+      </w:r>
+      <w:proofErr w:type="spellEnd"/>
+      <w:r>
+        <w:t>'</w:t>
+      </w:r>
+    </w:p>
+    <w:p>
+      <w:pPr>
+        <w:tabs>
+          <w:tab w:val="left" w:pos="3000"/>
+        </w:tabs>
+        <w:spacing w:after="0"/>
+        <w:ind w:firstLine="720"/>
+      </w:pPr>
+    </w:p>
+    <w:p>
+      <w:pPr>
+        <w:tabs>
+          <w:tab w:val="left" w:pos="3000"/>
+        </w:tabs>
+        <w:spacing w:after="0"/>
+        <w:ind w:firstLine="720"/>
+      </w:pPr>
+      <w:r>
+        <w:t xml:space="preserve">&gt;&gt;&gt; mo3 = </w:t>
+      </w:r>
+      <w:proofErr w:type="spellStart"/>
+      <w:r>
+        <w:t>batRegex.search</w:t>
+      </w:r>
+      <w:proofErr w:type="spellEnd"/>
+      <w:r>
+        <w:t>('The Adventures of Batman')</w:t>
+      </w:r>
+    </w:p>
+    <w:p>
+      <w:pPr>
+        <w:tabs>
+          <w:tab w:val="left" w:pos="3000"/>
+        </w:tabs>
+        <w:spacing w:after="0"/>
+        <w:ind w:firstLine="720"/>
+      </w:pPr>
+      <w:r>
+        <w:t>&gt;&gt;&gt; mo3 == None</w:t>
+      </w:r>
+    </w:p>
+    <w:p>
+      <w:pPr>
+        <w:tabs>
+          <w:tab w:val="left" w:pos="3000"/>
+        </w:tabs>
+        <w:spacing w:after="0"/>
+        <w:ind w:firstLine="720"/>
+      </w:pPr>
+      <w:r>
+        <w:t>True</w:t>
+      </w:r>
+    </w:p>
+    <w:p>
+      <w:pPr>
+        <w:tabs>
+          <w:tab w:val="left" w:pos="3000"/>
+        </w:tabs>
+        <w:spacing w:after="0"/>
+        <w:ind w:firstLine="720"/>
+      </w:pPr>
+    </w:p>
+    <w:p>
+      <w:pPr>
+        <w:tabs>
+          <w:tab w:val="left" w:pos="3000"/>
+        </w:tabs>
+        <w:spacing w:after="0"/>
+        <w:ind w:firstLine="720"/>
+        <w:rPr>
+          <w:b/>
+          <w:bCs/>
+        </w:rPr>
+      </w:pPr>
+      <w:r>
+        <w:rPr>
+          <w:b/>
+          <w:bCs/>
+        </w:rPr>
+        <w:t>Matching Specific Repetitions with Braces</w:t>
+      </w:r>
+    </w:p>
+    <w:p>
+      <w:pPr>
+        <w:tabs>
+          <w:tab w:val="left" w:pos="3000"/>
+        </w:tabs>
+        <w:spacing w:after="0"/>
+        <w:ind w:firstLine="720"/>
+        <w:rPr>
+          <w:b/>
+          <w:bCs/>
+          <w:lang w:val="en-US"/>
+        </w:rPr>
+      </w:pPr>
+    </w:p>
+    <w:p>
+      <w:pPr>
+        <w:tabs>
+          <w:tab w:val="left" w:pos="3000"/>
+        </w:tabs>
+        <w:spacing w:after="0"/>
+        <w:ind w:firstLine="720"/>
+      </w:pPr>
+      <w:r>
+        <w:t xml:space="preserve">&gt;&gt;&gt; </w:t>
+      </w:r>
+      <w:proofErr w:type="spellStart"/>
+      <w:r>
+        <w:t>haRegex</w:t>
+      </w:r>
+      <w:proofErr w:type="spellEnd"/>
+      <w:r>
+        <w:t xml:space="preserve"> = </w:t>
+      </w:r>
+      <w:proofErr w:type="spellStart"/>
+      <w:proofErr w:type="gramStart"/>
+      <w:r>
+        <w:t>re.compile</w:t>
+      </w:r>
+      <w:proofErr w:type="spellEnd"/>
+      <w:proofErr w:type="gramEnd"/>
+      <w:r>
+        <w:t xml:space="preserve">(r'(Ha){3}') </w:t>
+      </w:r>
+    </w:p>
+    <w:p>
+      <w:pPr>
+        <w:tabs>
+          <w:tab w:val="left" w:pos="3000"/>
+        </w:tabs>
+        <w:spacing w:after="0"/>
+        <w:ind w:firstLine="720"/>
+      </w:pPr>
+      <w:r>
+        <w:t xml:space="preserve">&gt;&gt;&gt; mo1 = </w:t>
+      </w:r>
+      <w:proofErr w:type="spellStart"/>
+      <w:r>
+        <w:t>haRegex.search</w:t>
+      </w:r>
+      <w:proofErr w:type="spellEnd"/>
+      <w:r>
+        <w:t>('</w:t>
+      </w:r>
+      <w:proofErr w:type="spellStart"/>
+      <w:r>
+        <w:t>HaHaHa</w:t>
+      </w:r>
+      <w:proofErr w:type="spellEnd"/>
+      <w:r>
+        <w:t xml:space="preserve">') </w:t>
+      </w:r>
+    </w:p>
+    <w:p>
+      <w:pPr>
+        <w:tabs>
+          <w:tab w:val="left" w:pos="3000"/>
+        </w:tabs>
+        <w:spacing w:after="0"/>
+        <w:ind w:firstLine="720"/>
+      </w:pPr>
+      <w:r>
+        <w:t xml:space="preserve">&gt;&gt;&gt; mo1.group() </w:t>
+      </w:r>
+    </w:p>
+    <w:p>
+      <w:pPr>
+        <w:tabs>
+          <w:tab w:val="left" w:pos="3000"/>
+        </w:tabs>
+        <w:spacing w:after="0"/>
+        <w:ind w:firstLine="720"/>
+      </w:pPr>
+      <w:r>
+        <w:t>'</w:t>
+      </w:r>
+      <w:proofErr w:type="spellStart"/>
+      <w:r>
+        <w:t>HaHaHa</w:t>
+      </w:r>
+      <w:proofErr w:type="spellEnd"/>
+      <w:r>
+        <w:t>'</w:t>
+      </w:r>
+    </w:p>
+    <w:p>
+      <w:pPr>
+        <w:tabs>
+          <w:tab w:val="left" w:pos="3000"/>
+        </w:tabs>
+        <w:spacing w:after="0"/>
+        <w:ind w:firstLine="720"/>
+      </w:pPr>
+      <w:r>
+        <w:t xml:space="preserve">&gt;&gt;&gt; mo2 = </w:t>
+      </w:r>
+      <w:proofErr w:type="spellStart"/>
+      <w:r>
+        <w:t>haRegex.search</w:t>
+      </w:r>
+      <w:proofErr w:type="spellEnd"/>
+      <w:r>
+        <w:t>('Ha')</w:t>
+      </w:r>
+    </w:p>
+    <w:p>
+      <w:pPr>
+        <w:tabs>
+          <w:tab w:val="left" w:pos="3000"/>
+        </w:tabs>
+        <w:spacing w:after="0"/>
+        <w:ind w:firstLine="720"/>
+      </w:pPr>
+      <w:r>
+        <w:t xml:space="preserve">&gt;&gt;&gt; mo2 == None </w:t>
+      </w:r>
+    </w:p>
+    <w:p>
+      <w:pPr>
+        <w:tabs>
+          <w:tab w:val="left" w:pos="3000"/>
+        </w:tabs>
+        <w:spacing w:after="0"/>
+        <w:ind w:firstLine="720"/>
+      </w:pPr>
+      <w:r>
+        <w:t>True</w:t>
+      </w:r>
+    </w:p>
+    <w:p>
+      <w:pPr>
+        <w:tabs>
+          <w:tab w:val="left" w:pos="3000"/>
+        </w:tabs>
+        <w:spacing w:after="0"/>
+        <w:ind w:firstLine="720"/>
+        <w:rPr>
+          <w:b/>
+          <w:bCs/>
+        </w:rPr>
+      </w:pPr>
+      <w:r>
+        <w:rPr>
+          <w:b/>
+          <w:bCs/>
+        </w:rPr>
+        <w:t>Greedy and Non-greedy Matching</w:t>
+      </w:r>
+    </w:p>
+    <w:p>
+      <w:pPr>
+        <w:tabs>
+          <w:tab w:val="left" w:pos="3000"/>
+        </w:tabs>
+        <w:spacing w:after="0"/>
+        <w:ind w:firstLine="720"/>
+      </w:pPr>
+      <w:r>
+        <w:t xml:space="preserve">&gt;&gt;&gt; </w:t>
+      </w:r>
+      <w:proofErr w:type="spellStart"/>
+      <w:r>
+        <w:t>greedyHaRegex</w:t>
+      </w:r>
+      <w:proofErr w:type="spellEnd"/>
+      <w:r>
+        <w:t xml:space="preserve"> = </w:t>
+      </w:r>
+      <w:proofErr w:type="spellStart"/>
+      <w:proofErr w:type="gramStart"/>
+      <w:r>
+        <w:t>re.compile</w:t>
+      </w:r>
+      <w:proofErr w:type="spellEnd"/>
+      <w:proofErr w:type="gramEnd"/>
+      <w:r>
+        <w:t>(r'(Ha){3,5}')</w:t>
+      </w:r>
+    </w:p>
+    <w:p>
+      <w:pPr>
+        <w:tabs>
+          <w:tab w:val="left" w:pos="3000"/>
+        </w:tabs>
+        <w:spacing w:after="0"/>
+        <w:ind w:firstLine="720"/>
+      </w:pPr>
+      <w:r>
+        <w:t xml:space="preserve">&gt;&gt;&gt; mo1 = </w:t>
+      </w:r>
+      <w:proofErr w:type="spellStart"/>
+      <w:r>
+        <w:t>greedyHaRegex.search</w:t>
+      </w:r>
+      <w:proofErr w:type="spellEnd"/>
+      <w:r>
+        <w:t>('</w:t>
+      </w:r>
+      <w:proofErr w:type="spellStart"/>
+      <w:r>
+        <w:t>HaHaHaHaHa</w:t>
+      </w:r>
+      <w:proofErr w:type="spellEnd"/>
+      <w:r>
+        <w:t xml:space="preserve">') </w:t>
+      </w:r>
+    </w:p>
+    <w:p>
+      <w:pPr>
+        <w:tabs>
+          <w:tab w:val="left" w:pos="3000"/>
+        </w:tabs>
+        <w:spacing w:after="0"/>
+        <w:ind w:firstLine="720"/>
+      </w:pPr>
+      <w:r>
+        <w:t>&gt;&gt;&gt; mo1.group()</w:t>
+      </w:r>
+    </w:p>
+    <w:p>
+      <w:pPr>
+        <w:tabs>
+          <w:tab w:val="left" w:pos="3000"/>
+        </w:tabs>
+        <w:spacing w:after="0"/>
+        <w:ind w:firstLine="720"/>
+      </w:pPr>
+      <w:r>
+        <w:t>'</w:t>
+      </w:r>
+      <w:proofErr w:type="spellStart"/>
+      <w:r>
+        <w:t>HaHaHaHaHa</w:t>
+      </w:r>
+      <w:proofErr w:type="spellEnd"/>
+      <w:r>
+        <w:t>'</w:t>
+      </w:r>
+    </w:p>
+    <w:p>
+      <w:pPr>
+        <w:tabs>
+          <w:tab w:val="left" w:pos="3000"/>
+        </w:tabs>
+        <w:spacing w:after="0"/>
+        <w:ind w:firstLine="720"/>
+      </w:pPr>
+      <w:r>
+        <w:t xml:space="preserve">&gt;&gt;&gt; </w:t>
+      </w:r>
+      <w:proofErr w:type="spellStart"/>
+      <w:r>
+        <w:t>nongreedyHaRegex</w:t>
+      </w:r>
+      <w:proofErr w:type="spellEnd"/>
+      <w:r>
+        <w:t xml:space="preserve"> = </w:t>
+      </w:r>
+      <w:proofErr w:type="spellStart"/>
+      <w:proofErr w:type="gramStart"/>
+      <w:r>
+        <w:t>re.compile</w:t>
+      </w:r>
+      <w:proofErr w:type="spellEnd"/>
+      <w:proofErr w:type="gramEnd"/>
+      <w:r>
+        <w:t xml:space="preserve">(r'(Ha){3,5}?') </w:t>
+      </w:r>
+    </w:p>
+    <w:p>
+      <w:pPr>
+        <w:tabs>
+          <w:tab w:val="left" w:pos="3000"/>
+        </w:tabs>
+        <w:spacing w:after="0"/>
+        <w:ind w:firstLine="720"/>
+      </w:pPr>
+      <w:r>
+        <w:t xml:space="preserve">&gt;&gt;&gt; mo2 = </w:t>
+      </w:r>
+      <w:proofErr w:type="spellStart"/>
+      <w:r>
+        <w:t>nongreedyHaRegex.search</w:t>
+      </w:r>
+      <w:proofErr w:type="spellEnd"/>
+      <w:r>
+        <w:t>('</w:t>
+      </w:r>
+      <w:proofErr w:type="spellStart"/>
+      <w:r>
+        <w:t>HaHaHaHaHa</w:t>
+      </w:r>
+      <w:proofErr w:type="spellEnd"/>
+      <w:r>
+        <w:t>')</w:t>
+      </w:r>
+    </w:p>
+    <w:p>
+      <w:pPr>
+        <w:tabs>
+          <w:tab w:val="left" w:pos="3000"/>
+        </w:tabs>
+        <w:spacing w:after="0"/>
+        <w:ind w:firstLine="720"/>
+      </w:pPr>
+      <w:r>
+        <w:t xml:space="preserve">&gt;&gt;&gt; mo2.group() </w:t>
+      </w:r>
+    </w:p>
+    <w:p>
+      <w:pPr>
+        <w:tabs>
+          <w:tab w:val="left" w:pos="3000"/>
+        </w:tabs>
+        <w:spacing w:after="0"/>
+        <w:ind w:firstLine="720"/>
+      </w:pPr>
+      <w:r>
+        <w:t>'</w:t>
+      </w:r>
+      <w:proofErr w:type="spellStart"/>
+      <w:r>
+        <w:t>HaHaHa</w:t>
+      </w:r>
+      <w:proofErr w:type="spellEnd"/>
+      <w:r>
+        <w:t>'</w:t>
+      </w:r>
+    </w:p>
+    <w:p>
+      <w:pPr>
+        <w:tabs>
+          <w:tab w:val="left" w:pos="3000"/>
+        </w:tabs>
+        <w:spacing w:after="0"/>
+        <w:rPr>
+          <w:b/>
+          <w:bCs/>
+          <w:sz w:val="28"/>
+          <w:szCs w:val="28"/>
+          <w:lang w:val="en-US"/>
+        </w:rPr>
+      </w:pPr>
+    </w:p>
+    <w:p>
+      <w:pPr>
+        <w:tabs>
+          <w:tab w:val="left" w:pos="3000"/>
+        </w:tabs>
+        <w:spacing w:after="0"/>
+        <w:rPr>
+          <w:b/>
+          <w:bCs/>
+          <w:sz w:val="28"/>
+          <w:szCs w:val="28"/>
+          <w:lang w:val="en-US"/>
+        </w:rPr>
+      </w:pPr>
+      <w:r>
+        <w:rPr>
+          <w:b/>
+          <w:bCs/>
+          <w:sz w:val="28"/>
+          <w:szCs w:val="28"/>
+          <w:lang w:val="en-US"/>
+        </w:rPr>
+        <w:t xml:space="preserve">The </w:t>
+      </w:r>
+      <w:proofErr w:type="spellStart"/>
+      <w:proofErr w:type="gramStart"/>
+      <w:r>
+        <w:rPr>
+          <w:b/>
+          <w:bCs/>
+          <w:sz w:val="28"/>
+          <w:szCs w:val="28"/>
+          <w:lang w:val="en-US"/>
+        </w:rPr>
+        <w:t>findall</w:t>
+      </w:r>
+      <w:proofErr w:type="spellEnd"/>
+      <w:r>
+        <w:rPr>
+          <w:b/>
+          <w:bCs/>
+          <w:sz w:val="28"/>
+          <w:szCs w:val="28"/>
+          <w:lang w:val="en-US"/>
+        </w:rPr>
+        <w:t>(</w:t>
+      </w:r>
+      <w:proofErr w:type="gramEnd"/>
+      <w:r>
+        <w:rPr>
+          <w:b/>
+          <w:bCs/>
+          <w:sz w:val="28"/>
+          <w:szCs w:val="28"/>
+          <w:lang w:val="en-US"/>
+        </w:rPr>
+        <w:t>) Method</w:t>
+      </w:r>
+    </w:p>
+    <w:p>
+      <w:pPr>
+        <w:spacing w:after="0"/>
+      </w:pPr>
+      <w:r>
+        <w:rPr>
+          <w:lang w:val="en-US"/>
+        </w:rPr>
+        <w:t xml:space="preserve"> </w:t>
+      </w:r>
+      <w:r>
+        <w:rPr>
+          <w:lang w:val="en-US"/>
+        </w:rPr>
+        <w:tab/>
+      </w:r>
+      <w:r>
+        <w:t xml:space="preserve">&gt;&gt;&gt; </w:t>
+      </w:r>
+      <w:proofErr w:type="spellStart"/>
+      <w:r>
+        <w:t>phoneNumRegex</w:t>
+      </w:r>
+      <w:proofErr w:type="spellEnd"/>
+      <w:r>
+        <w:t xml:space="preserve"> = </w:t>
+      </w:r>
+      <w:proofErr w:type="spellStart"/>
+      <w:proofErr w:type="gramStart"/>
+      <w:r>
+        <w:t>re.compile</w:t>
+      </w:r>
+      <w:proofErr w:type="spellEnd"/>
+      <w:proofErr w:type="gramEnd"/>
+      <w:r>
+        <w:t xml:space="preserve">(r'\d\d\d-\d\d\d-\d\d\d\d') # has no groups </w:t>
+      </w:r>
+    </w:p>
+    <w:p>
+      <w:pPr>
+        <w:spacing w:after="0"/>
+        <w:ind w:firstLine="720"/>
+      </w:pPr>
+      <w:r>
+        <w:t xml:space="preserve">&gt;&gt;&gt; </w:t>
+      </w:r>
+      <w:proofErr w:type="spellStart"/>
+      <w:r>
+        <w:t>phoneNumRegex.findall</w:t>
+      </w:r>
+      <w:proofErr w:type="spellEnd"/>
+      <w:r>
+        <w:t xml:space="preserve">('Cell: 415-555-9999 Work: 212-555-0000') </w:t>
+      </w:r>
+    </w:p>
+    <w:p>
+      <w:pPr>
+        <w:spacing w:after="0"/>
+        <w:ind w:firstLine="720"/>
+      </w:pPr>
+      <w:r>
+        <w:t>['415-555-9999', '212-555-0000']</w:t>
+      </w:r>
+    </w:p>
+    <w:p>
+      <w:pPr>
+        <w:spacing w:after="0"/>
+        <w:ind w:firstLine="720"/>
+      </w:pPr>
+    </w:p>
+    <w:p>
+      <w:pPr>
+        <w:spacing w:after="0"/>
+        <w:rPr>
+          <w:b/>
+          <w:bCs/>
+          <w:sz w:val="32"/>
+          <w:szCs w:val="32"/>
+        </w:rPr>
+      </w:pPr>
+      <w:r>
+        <w:rPr>
+          <w:b/>
+          <w:bCs/>
+          <w:sz w:val="32"/>
+          <w:szCs w:val="32"/>
+        </w:rPr>
+        <w:t>Character Classes</w:t>
+      </w:r>
+    </w:p>
+    <w:p>
+      <w:pPr>
+        <w:spacing w:after="0"/>
+      </w:pPr>
+      <w:r>
+        <w:tab/>
+      </w:r>
+    </w:p>
+    <w:tbl>
+      <w:tblPr>
+        <w:tblStyle w:val="TableGrid"/>
+        <w:tblW w:w="10206" w:type="dxa"/>
+        <w:tblInd w:w="-572" w:type="dxa"/>
+        <w:tblLook w:val="04A0" w:firstRow="1" w:lastRow="0" w:firstColumn="1" w:lastColumn="0" w:noHBand="0" w:noVBand="1"/>
+      </w:tblPr>
+      <w:tblGrid>
+        <w:gridCol w:w="2694"/>
+        <w:gridCol w:w="7512"/>
+      </w:tblGrid>
+      <w:tr>
+        <w:tc>
+          <w:tcPr>
+            <w:tcW w:w="2694" w:type="dxa"/>
+          </w:tcPr>
+          <w:p>
+            <w:proofErr w:type="gramStart"/>
+            <w:r>
+              <w:t>Short hand</w:t>
+            </w:r>
+            <w:proofErr w:type="gramEnd"/>
+            <w:r>
+              <w:t xml:space="preserve"> Character class</w:t>
+            </w:r>
+          </w:p>
+        </w:tc>
+        <w:tc>
+          <w:tcPr>
+            <w:tcW w:w="7512" w:type="dxa"/>
+          </w:tcPr>
+          <w:p>
+            <w:proofErr w:type="spellStart"/>
+            <w:r>
+              <w:t>Reprasents</w:t>
+            </w:r>
+            <w:proofErr w:type="spellEnd"/>
+          </w:p>
+        </w:tc>
+      </w:tr>
+      <w:tr>
+        <w:tc>
+          <w:tcPr>
+            <w:tcW w:w="2694" w:type="dxa"/>
+          </w:tcPr>
+          <w:p>
+            <w:r>
+              <w:t xml:space="preserve">\d </w:t>
+            </w:r>
+          </w:p>
+        </w:tc>
+        <w:tc>
+          <w:tcPr>
+            <w:tcW w:w="7512" w:type="dxa"/>
+          </w:tcPr>
+          <w:p>
+            <w:r>
+              <w:t>Any numeric digit from 0 to 9.</w:t>
+            </w:r>
+          </w:p>
+        </w:tc>
+      </w:tr>
+      <w:tr>
+        <w:tc>
+          <w:tcPr>
+            <w:tcW w:w="2694" w:type="dxa"/>
+          </w:tcPr>
+          <w:p>
+            <w:r>
+              <w:t xml:space="preserve">\D </w:t>
+            </w:r>
+          </w:p>
+        </w:tc>
+        <w:tc>
+          <w:tcPr>
+            <w:tcW w:w="7512" w:type="dxa"/>
+          </w:tcPr>
+          <w:p>
+            <w:r>
+              <w:t>Any character that is not a numeric digit from 0 to 9.</w:t>
+            </w:r>
+          </w:p>
+        </w:tc>
+      </w:tr>
+      <w:tr>
+        <w:tc>
+          <w:tcPr>
+            <w:tcW w:w="2694" w:type="dxa"/>
+          </w:tcPr>
+          <w:p>
+            <w:r>
+              <w:t xml:space="preserve">\w </w:t>
+            </w:r>
+          </w:p>
+        </w:tc>
+        <w:tc>
+          <w:tcPr>
+            <w:tcW w:w="7512" w:type="dxa"/>
+          </w:tcPr>
+          <w:p>
+            <w:r>
+              <w:t>Any letter, numeric digit, or the underscore character. (Think of this as matching “word” characters.)</w:t>
+            </w:r>
+          </w:p>
+        </w:tc>
+      </w:tr>
+      <w:tr>
+        <w:tc>
+          <w:tcPr>
+            <w:tcW w:w="2694" w:type="dxa"/>
+          </w:tcPr>
+          <w:p>
+            <w:r>
+              <w:t>\W</w:t>
+            </w:r>
+          </w:p>
+        </w:tc>
+        <w:tc>
+          <w:tcPr>
+            <w:tcW w:w="7512" w:type="dxa"/>
+          </w:tcPr>
+          <w:p>
+            <w:r>
+              <w:t>Any character that is not a letter, numeric digit, or the underscore character.</w:t>
+            </w:r>
+          </w:p>
+        </w:tc>
+      </w:tr>
+      <w:tr>
+        <w:tc>
+          <w:tcPr>
+            <w:tcW w:w="2694" w:type="dxa"/>
+          </w:tcPr>
+          <w:p>
+            <w:r>
+              <w:t xml:space="preserve">\s </w:t>
+            </w:r>
+          </w:p>
+        </w:tc>
+        <w:tc>
+          <w:tcPr>
+            <w:tcW w:w="7512" w:type="dxa"/>
+          </w:tcPr>
+          <w:p>
+            <w:r>
+              <w:t>Any space, tab, or newline character. (Think of this as matching “space” characters.)</w:t>
+            </w:r>
+          </w:p>
+        </w:tc>
+      </w:tr>
+      <w:tr>
+        <w:tc>
+          <w:tcPr>
+            <w:tcW w:w="2694" w:type="dxa"/>
+          </w:tcPr>
+          <w:p>
+            <w:r>
+              <w:t xml:space="preserve">\S </w:t>
+            </w:r>
+          </w:p>
+        </w:tc>
+        <w:tc>
+          <w:tcPr>
+            <w:tcW w:w="7512" w:type="dxa"/>
+          </w:tcPr>
+          <w:p>
+            <w:r>
+              <w:t>Any character that is not a space, tab, or newline.</w:t>
+            </w:r>
+          </w:p>
+        </w:tc>
+      </w:tr>
+    </w:tbl>
+    <w:p>
+      <w:pPr>
+        <w:spacing w:after="0"/>
+      </w:pPr>
+    </w:p>
+    <w:p>
+      <w:pPr>
+        <w:spacing w:after="0"/>
+        <w:rPr>
+          <w:b/>
+          <w:bCs/>
+        </w:rPr>
+      </w:pPr>
+      <w:r>
+        <w:rPr>
+          <w:b/>
+          <w:bCs/>
+        </w:rPr>
+        <w:lastRenderedPageBreak/>
+        <w:t>Making Your Own Character Classes</w:t>
+      </w:r>
+    </w:p>
+    <w:p>
+      <w:pPr>
+        <w:spacing w:after="0"/>
+      </w:pPr>
+      <w:r>
+        <w:tab/>
+      </w:r>
+      <w:r>
+        <w:t xml:space="preserve">&gt;&gt;&gt; </w:t>
+      </w:r>
+      <w:proofErr w:type="spellStart"/>
+      <w:r>
+        <w:t>vowelRegex</w:t>
+      </w:r>
+      <w:proofErr w:type="spellEnd"/>
+      <w:r>
+        <w:t xml:space="preserve"> = </w:t>
+      </w:r>
+      <w:proofErr w:type="spellStart"/>
+      <w:proofErr w:type="gramStart"/>
+      <w:r>
+        <w:t>re.compile</w:t>
+      </w:r>
+      <w:proofErr w:type="spellEnd"/>
+      <w:proofErr w:type="gramEnd"/>
+      <w:r>
+        <w:t>(r'[</w:t>
+      </w:r>
+      <w:proofErr w:type="spellStart"/>
+      <w:r>
+        <w:t>aeiouAEIOU</w:t>
+      </w:r>
+      <w:proofErr w:type="spellEnd"/>
+      <w:r>
+        <w:t>]')</w:t>
+      </w:r>
+    </w:p>
+    <w:p>
+      <w:pPr>
+        <w:spacing w:after="0"/>
+        <w:ind w:firstLine="720"/>
+      </w:pPr>
+      <w:r>
+        <w:t xml:space="preserve">&gt;&gt;&gt; </w:t>
+      </w:r>
+      <w:proofErr w:type="spellStart"/>
+      <w:r>
+        <w:t>vowelRegex.findall</w:t>
+      </w:r>
+      <w:proofErr w:type="spellEnd"/>
+      <w:r>
+        <w:t>('</w:t>
+      </w:r>
+      <w:proofErr w:type="spellStart"/>
+      <w:r>
+        <w:t>RoboCop</w:t>
+      </w:r>
+      <w:proofErr w:type="spellEnd"/>
+      <w:r>
+        <w:t xml:space="preserve"> eats baby food. BABY FOOD.') </w:t>
+      </w:r>
+    </w:p>
+    <w:p>
+      <w:pPr>
+        <w:spacing w:after="0"/>
+        <w:ind w:firstLine="720"/>
+      </w:pPr>
+      <w:r>
+        <w:t>['o', 'o', 'o', 'e', 'a', 'a', 'o', 'o', 'A', 'O', 'O']</w:t>
+      </w:r>
+    </w:p>
+    <w:p>
+      <w:pPr>
+        <w:spacing w:after="0"/>
+      </w:pPr>
+    </w:p>
+    <w:p>
+      <w:pPr>
+        <w:spacing w:after="0"/>
+      </w:pPr>
+      <w:r>
+        <w:tab/>
+        <w:t>#</w:t>
+      </w:r>
+      <w:r>
+        <w:t xml:space="preserve"> </w:t>
+      </w:r>
+      <w:r>
+        <w:t>You can also include ranges of letters or numbers by using a hyphen. For example, the character class [a</w:t>
+      </w:r>
+      <w:r>
+        <w:t>zA-Z0-9] will match all lowercase letters, uppercase letters, and numbers.</w:t>
+      </w:r>
+    </w:p>
+    <w:p>
+      <w:pPr>
+        <w:spacing w:after="0"/>
+      </w:pPr>
+      <w:r>
+        <w:tab/>
+      </w:r>
+      <w:r>
+        <w:t>the character class [0-5.] will match digits 0 to 5 and a period. You do not need to write it as [0-5\.].</w:t>
+      </w:r>
+    </w:p>
+    <w:p>
+      <w:pPr>
+        <w:spacing w:after="0"/>
+      </w:pPr>
+      <w:r>
+        <w:tab/>
+        <w:t>Negative Caret (^) character class</w:t>
+      </w:r>
+    </w:p>
+    <w:p>
+      <w:pPr>
+        <w:spacing w:after="0"/>
+      </w:pPr>
+      <w:r>
+        <w:tab/>
+      </w:r>
+      <w:r>
+        <w:t xml:space="preserve">&gt;&gt;&gt; </w:t>
+      </w:r>
+      <w:proofErr w:type="spellStart"/>
+      <w:r>
+        <w:t>consonantRegex</w:t>
+      </w:r>
+      <w:proofErr w:type="spellEnd"/>
+      <w:r>
+        <w:t xml:space="preserve"> = </w:t>
+      </w:r>
+      <w:proofErr w:type="spellStart"/>
+      <w:proofErr w:type="gramStart"/>
+      <w:r>
+        <w:t>re.compile</w:t>
+      </w:r>
+      <w:proofErr w:type="spellEnd"/>
+      <w:proofErr w:type="gramEnd"/>
+      <w:r>
+        <w:t>(r'[^</w:t>
+      </w:r>
+      <w:proofErr w:type="spellStart"/>
+      <w:r>
+        <w:t>aeiouAEIOU</w:t>
+      </w:r>
+      <w:proofErr w:type="spellEnd"/>
+      <w:r>
+        <w:t xml:space="preserve">]') </w:t>
+      </w:r>
+    </w:p>
+    <w:p>
+      <w:pPr>
+        <w:spacing w:after="0"/>
+        <w:ind w:firstLine="720"/>
+      </w:pPr>
+      <w:r>
+        <w:t xml:space="preserve">&gt;&gt;&gt; </w:t>
+      </w:r>
+      <w:proofErr w:type="spellStart"/>
+      <w:r>
+        <w:t>consonantRegex.findall</w:t>
+      </w:r>
+      <w:proofErr w:type="spellEnd"/>
+      <w:r>
+        <w:t>('</w:t>
+      </w:r>
+      <w:proofErr w:type="spellStart"/>
+      <w:r>
+        <w:t>RoboCop</w:t>
+      </w:r>
+      <w:proofErr w:type="spellEnd"/>
+      <w:r>
+        <w:t xml:space="preserve"> eats baby food. BABY FOOD.') </w:t>
+      </w:r>
+    </w:p>
+    <w:p>
+      <w:pPr>
+        <w:spacing w:after="0"/>
+        <w:ind w:firstLine="720"/>
+      </w:pPr>
+      <w:r>
+        <w:t>['R', 'b', 'C', 'p', ' ', 't', 's', ' ', 'b', 'b', 'y', ' ', 'f', 'd', '.', ' ', 'B', 'B', 'Y', ' ', 'F', 'D', '.']</w:t>
+      </w:r>
+    </w:p>
+    <w:p>
+      <w:pPr>
+        <w:rPr>
+          <w:b/>
+          <w:bCs/>
+          <w:sz w:val="28"/>
+          <w:szCs w:val="28"/>
+        </w:rPr>
+      </w:pPr>
+      <w:r>
+        <w:rPr>
+          <w:b/>
+          <w:bCs/>
+          <w:sz w:val="28"/>
+          <w:szCs w:val="28"/>
+        </w:rPr>
+        <w:t>The Caret and Dollar Sign Characters</w:t>
+      </w:r>
+    </w:p>
+    <w:p>
+      <w:r>
+        <w:rPr>
+          <w:b/>
+          <w:bCs/>
+          <w:sz w:val="28"/>
+          <w:szCs w:val="28"/>
+        </w:rPr>
+        <w:tab/>
+      </w:r>
+      <w:r>
+        <w:t xml:space="preserve">&gt;&gt;&gt; </w:t>
+      </w:r>
+      <w:proofErr w:type="spellStart"/>
+      <w:r>
+        <w:t>wholeStringIsNum</w:t>
+      </w:r>
+      <w:proofErr w:type="spellEnd"/>
+      <w:r>
+        <w:t xml:space="preserve"> = </w:t>
+      </w:r>
+      <w:proofErr w:type="spellStart"/>
+      <w:proofErr w:type="gramStart"/>
+      <w:r>
+        <w:t>re.compile</w:t>
+      </w:r>
+      <w:proofErr w:type="spellEnd"/>
+      <w:proofErr w:type="gramEnd"/>
+      <w:r>
+        <w:t xml:space="preserve">(r'^\d+$') </w:t>
+      </w:r>
+    </w:p>
+    <w:p>
+      <w:pPr>
+        <w:ind w:firstLine="720"/>
+      </w:pPr>
+      <w:r>
+        <w:t xml:space="preserve">&gt;&gt;&gt; </w:t>
+      </w:r>
+      <w:proofErr w:type="spellStart"/>
+      <w:r>
+        <w:t>wholeStringIsNum.search</w:t>
+      </w:r>
+      <w:proofErr w:type="spellEnd"/>
+      <w:r>
+        <w:t>('1234567890')</w:t>
+      </w:r>
+    </w:p>
+    <w:p>
+      <w:pPr>
+        <w:ind w:firstLine="720"/>
+      </w:pPr>
+      <w:r>
+        <w:t>&lt;</w:t>
+      </w:r>
+      <w:proofErr w:type="spellStart"/>
+      <w:proofErr w:type="gramStart"/>
+      <w:r>
+        <w:t>re.Match</w:t>
+      </w:r>
+      <w:proofErr w:type="spellEnd"/>
+      <w:proofErr w:type="gramEnd"/>
+      <w:r>
+        <w:t xml:space="preserve"> object; span=(0, 10), match='1234567890'&gt;</w:t>
+      </w:r>
+    </w:p>
+    <w:p>
+      <w:pPr>
+        <w:ind w:firstLine="720"/>
+      </w:pPr>
+      <w:r>
+        <w:t xml:space="preserve">&gt;&gt;&gt; </w:t>
+      </w:r>
+      <w:proofErr w:type="spellStart"/>
+      <w:r>
+        <w:t>wholeStringIsNum.search</w:t>
+      </w:r>
+      <w:proofErr w:type="spellEnd"/>
+      <w:r>
+        <w:t xml:space="preserve">('12345xyz67890') == None </w:t>
+      </w:r>
+    </w:p>
+    <w:p>
+      <w:pPr>
+        <w:ind w:firstLine="720"/>
+      </w:pPr>
+      <w:r>
+        <w:t xml:space="preserve">True </w:t>
+      </w:r>
+    </w:p>
+    <w:p>
+      <w:pPr>
+        <w:ind w:firstLine="720"/>
+      </w:pPr>
+      <w:r>
+        <w:t xml:space="preserve">&gt;&gt;&gt; </w:t>
+      </w:r>
+      <w:proofErr w:type="spellStart"/>
+      <w:r>
+        <w:t>wholeStringIsNum.search</w:t>
+      </w:r>
+      <w:proofErr w:type="spellEnd"/>
+      <w:r>
+        <w:t xml:space="preserve">('12 34567890') == None </w:t>
+      </w:r>
+    </w:p>
+    <w:p>
+      <w:pPr>
+        <w:ind w:firstLine="720"/>
+      </w:pPr>
+      <w:r>
+        <w:t>True</w:t>
+      </w:r>
+    </w:p>
+    <w:p>
+      <w:pPr>
+        <w:rPr>
+          <w:b/>
+          <w:bCs/>
+          <w:sz w:val="28"/>
+          <w:szCs w:val="28"/>
+        </w:rPr>
+      </w:pPr>
+      <w:r>
+        <w:rPr>
+          <w:b/>
+          <w:bCs/>
+          <w:sz w:val="28"/>
+          <w:szCs w:val="28"/>
+        </w:rPr>
+        <w:t>The Wildcard Character</w:t>
+      </w:r>
+    </w:p>
+    <w:p>
+      <w:pPr>
+        <w:ind w:firstLine="720"/>
+      </w:pPr>
+      <w:proofErr w:type="gramStart"/>
+      <w:r>
+        <w:t xml:space="preserve">The </w:t>
+      </w:r>
+      <w:r>
+        <w:rPr>
+          <w:b/>
+          <w:bCs/>
+        </w:rPr>
+        <w:t>.</w:t>
+      </w:r>
+      <w:proofErr w:type="gramEnd"/>
+      <w:r>
+        <w:rPr>
+          <w:b/>
+          <w:bCs/>
+        </w:rPr>
+        <w:t xml:space="preserve"> (</w:t>
+      </w:r>
+      <w:proofErr w:type="gramStart"/>
+      <w:r>
+        <w:rPr>
+          <w:b/>
+          <w:bCs/>
+        </w:rPr>
+        <w:t>or</w:t>
+      </w:r>
+      <w:proofErr w:type="gramEnd"/>
+      <w:r>
+        <w:rPr>
+          <w:b/>
+          <w:bCs/>
+        </w:rPr>
+        <w:t xml:space="preserve"> dot)</w:t>
+      </w:r>
+      <w:r>
+        <w:t xml:space="preserve"> character in a regular expression is called a wildcard and will match any character except for a newline.</w:t>
+      </w:r>
+    </w:p>
+    <w:p>
+      <w:pPr>
+        <w:ind w:firstLine="720"/>
+      </w:pPr>
+      <w:r>
+        <w:t xml:space="preserve">&gt;&gt;&gt; </w:t>
+      </w:r>
+      <w:proofErr w:type="spellStart"/>
+      <w:r>
+        <w:t>atRegex</w:t>
+      </w:r>
+      <w:proofErr w:type="spellEnd"/>
+      <w:r>
+        <w:t xml:space="preserve"> = </w:t>
+      </w:r>
+      <w:proofErr w:type="spellStart"/>
+      <w:proofErr w:type="gramStart"/>
+      <w:r>
+        <w:t>re.compile</w:t>
+      </w:r>
+      <w:proofErr w:type="spellEnd"/>
+      <w:proofErr w:type="gramEnd"/>
+      <w:r>
+        <w:t>(</w:t>
+      </w:r>
+      <w:proofErr w:type="spellStart"/>
+      <w:r>
+        <w:t>r'.at</w:t>
+      </w:r>
+      <w:proofErr w:type="spellEnd"/>
+      <w:r>
+        <w:t xml:space="preserve">') </w:t>
+      </w:r>
+    </w:p>
+    <w:p>
+      <w:pPr>
+        <w:ind w:firstLine="720"/>
+      </w:pPr>
+      <w:r>
+        <w:t xml:space="preserve">&gt;&gt;&gt; </w:t>
+      </w:r>
+      <w:proofErr w:type="spellStart"/>
+      <w:r>
+        <w:t>atRegex.findall</w:t>
+      </w:r>
+      <w:proofErr w:type="spellEnd"/>
+      <w:r>
+        <w:t xml:space="preserve">('The cat in the hat sat on the flat mat.') </w:t>
+      </w:r>
+    </w:p>
+    <w:p>
+      <w:pPr>
+        <w:ind w:firstLine="720"/>
+      </w:pPr>
+      <w:r>
+        <w:t>['cat', 'hat', 'sat', '</w:t>
+      </w:r>
+      <w:proofErr w:type="spellStart"/>
+      <w:r>
+        <w:t>lat</w:t>
+      </w:r>
+      <w:proofErr w:type="spellEnd"/>
+      <w:r>
+        <w:t>', 'mat']</w:t>
+      </w:r>
+    </w:p>
+    <w:p>
+      <w:pPr>
+        <w:rPr>
+          <w:b/>
+          <w:bCs/>
+          <w:sz w:val="28"/>
+          <w:szCs w:val="28"/>
+        </w:rPr>
+      </w:pPr>
+      <w:r>
+        <w:rPr>
+          <w:b/>
+          <w:bCs/>
+          <w:sz w:val="28"/>
+          <w:szCs w:val="28"/>
+        </w:rPr>
+        <w:t>Matching Everything with Dot-Star</w:t>
+      </w:r>
+      <w:r>
+        <w:rPr>
+          <w:b/>
+          <w:bCs/>
+          <w:sz w:val="28"/>
+          <w:szCs w:val="28"/>
+        </w:rPr>
+        <w:t xml:space="preserve"> </w:t>
+      </w:r>
+      <w:proofErr w:type="gramStart"/>
+      <w:r>
+        <w:rPr>
+          <w:b/>
+          <w:bCs/>
+          <w:sz w:val="28"/>
+          <w:szCs w:val="28"/>
+        </w:rPr>
+        <w:t>(.*</w:t>
+      </w:r>
+      <w:proofErr w:type="gramEnd"/>
+      <w:r>
+        <w:rPr>
+          <w:b/>
+          <w:bCs/>
+          <w:sz w:val="28"/>
+          <w:szCs w:val="28"/>
+        </w:rPr>
+        <w:t>)</w:t>
+      </w:r>
+    </w:p>
+    <w:p>
+      <w:pPr>
+        <w:rPr>
+          <w:b/>
+          <w:bCs/>
+          <w:sz w:val="24"/>
+          <w:szCs w:val="24"/>
+        </w:rPr>
+      </w:pPr>
+      <w:r>
+        <w:rPr>
+          <w:b/>
+          <w:bCs/>
+          <w:sz w:val="24"/>
+          <w:szCs w:val="24"/>
+        </w:rPr>
+        <w:t>Matching Newlines with the Dot Character</w:t>
+      </w:r>
+      <w:r>
+        <w:rPr>
+          <w:b/>
+          <w:bCs/>
+          <w:sz w:val="24"/>
+          <w:szCs w:val="24"/>
+        </w:rPr>
+        <w:t xml:space="preserve"> (</w:t>
+      </w:r>
+      <w:proofErr w:type="spellStart"/>
+      <w:proofErr w:type="gramStart"/>
+      <w:r>
+        <w:rPr>
+          <w:b/>
+          <w:bCs/>
+          <w:sz w:val="24"/>
+          <w:szCs w:val="24"/>
+        </w:rPr>
+        <w:t>re.DOTALL</w:t>
+      </w:r>
+      <w:proofErr w:type="spellEnd"/>
+      <w:proofErr w:type="gramEnd"/>
+      <w:r>
+        <w:rPr>
+          <w:b/>
+          <w:bCs/>
+          <w:sz w:val="24"/>
+          <w:szCs w:val="24"/>
+        </w:rPr>
+        <w:t>)</w:t>
+      </w:r>
+    </w:p>
+    <w:p>
+      <w:pPr>
+        <w:ind w:firstLine="720"/>
+      </w:pPr>
+      <w:r>
+        <w:t xml:space="preserve">&gt;&gt;&gt; </w:t>
+      </w:r>
+      <w:proofErr w:type="spellStart"/>
+      <w:r>
+        <w:t>noNewlineRegex</w:t>
+      </w:r>
+      <w:proofErr w:type="spellEnd"/>
+      <w:r>
+        <w:t xml:space="preserve"> = </w:t>
+      </w:r>
+      <w:proofErr w:type="spellStart"/>
+      <w:proofErr w:type="gramStart"/>
+      <w:r>
+        <w:t>re.compile</w:t>
+      </w:r>
+      <w:proofErr w:type="spellEnd"/>
+      <w:proofErr w:type="gramEnd"/>
+      <w:r>
+        <w:t xml:space="preserve">('.*') </w:t>
+      </w:r>
+    </w:p>
+    <w:p>
+      <w:pPr>
+        <w:ind w:left="720"/>
+      </w:pPr>
+      <w:r>
+        <w:t xml:space="preserve">&gt;&gt;&gt; </w:t>
+      </w:r>
+      <w:proofErr w:type="spellStart"/>
+      <w:r>
+        <w:t>noNewlineRegex.search</w:t>
+      </w:r>
+      <w:proofErr w:type="spellEnd"/>
+      <w:r>
+        <w:t>('Serve the public trust.\nProtect the innocent. \</w:t>
+      </w:r>
+      <w:proofErr w:type="spellStart"/>
+      <w:r>
+        <w:t>nUphold</w:t>
+      </w:r>
+      <w:proofErr w:type="spellEnd"/>
+      <w:r>
+        <w:t xml:space="preserve"> the law.'</w:t>
+      </w:r>
+      <w:proofErr w:type="gramStart"/>
+      <w:r>
+        <w:t>).group</w:t>
+      </w:r>
+      <w:proofErr w:type="gramEnd"/>
+      <w:r>
+        <w:t>()</w:t>
+      </w:r>
+    </w:p>
+    <w:p>
+      <w:pPr>
+        <w:ind w:firstLine="720"/>
+      </w:pPr>
+      <w:r>
+        <w:t xml:space="preserve">'Serve the public trust.' </w:t>
+      </w:r>
+    </w:p>
+    <w:p>
+      <w:pPr>
+        <w:ind w:firstLine="720"/>
+      </w:pPr>
+      <w:r>
+        <w:t xml:space="preserve">&gt;&gt;&gt; </w:t>
+      </w:r>
+      <w:proofErr w:type="spellStart"/>
+      <w:r>
+        <w:t>newlineRegex</w:t>
+      </w:r>
+      <w:proofErr w:type="spellEnd"/>
+      <w:r>
+        <w:t xml:space="preserve"> = </w:t>
+      </w:r>
+      <w:proofErr w:type="spellStart"/>
+      <w:proofErr w:type="gramStart"/>
+      <w:r>
+        <w:t>re.compile</w:t>
+      </w:r>
+      <w:proofErr w:type="spellEnd"/>
+      <w:proofErr w:type="gramEnd"/>
+      <w:r>
+        <w:t xml:space="preserve">('.*', </w:t>
+      </w:r>
+      <w:proofErr w:type="spellStart"/>
+      <w:r>
+        <w:t>re.DOTALL</w:t>
+      </w:r>
+      <w:proofErr w:type="spellEnd"/>
+      <w:r>
+        <w:t xml:space="preserve">) </w:t>
+      </w:r>
+    </w:p>
+    <w:p>
+      <w:pPr>
+        <w:ind w:left="720"/>
+      </w:pPr>
+      <w:r>
+        <w:t xml:space="preserve">&gt;&gt;&gt; </w:t>
+      </w:r>
+      <w:proofErr w:type="spellStart"/>
+      <w:r>
+        <w:t>newlineRegex.search</w:t>
+      </w:r>
+      <w:proofErr w:type="spellEnd"/>
+      <w:r>
+        <w:t>('Serve the public trust.\nProtect the innocent. \</w:t>
+      </w:r>
+      <w:proofErr w:type="spellStart"/>
+      <w:r>
+        <w:t>nUphold</w:t>
+      </w:r>
+      <w:proofErr w:type="spellEnd"/>
+      <w:r>
+        <w:t xml:space="preserve"> the law.'</w:t>
+      </w:r>
+      <w:proofErr w:type="gramStart"/>
+      <w:r>
+        <w:t>).group</w:t>
+      </w:r>
+      <w:proofErr w:type="gramEnd"/>
+      <w:r>
+        <w:t xml:space="preserve">() </w:t>
+      </w:r>
+    </w:p>
+    <w:p>
+      <w:pPr>
+        <w:ind w:firstLine="720"/>
+      </w:pPr>
+      <w:r>
+        <w:lastRenderedPageBreak/>
+        <w:t>'Serve the public trust.\nProtect the innocent.\</w:t>
+      </w:r>
+      <w:proofErr w:type="spellStart"/>
+      <w:r>
+        <w:t>nUphold</w:t>
+      </w:r>
+      <w:proofErr w:type="spellEnd"/>
+      <w:r>
+        <w:t xml:space="preserve"> the law.'</w:t>
+      </w:r>
+    </w:p>
+    <w:p>
+      <w:pPr>
+        <w:tabs>
+          <w:tab w:val="left" w:pos="3000"/>
+        </w:tabs>
+        <w:spacing w:after="0"/>
+        <w:rPr>
+          <w:b/>
+          <w:bCs/>
+        </w:rPr>
+      </w:pPr>
+      <w:r>
+        <w:rPr>
+          <w:b/>
+          <w:bCs/>
+        </w:rPr>
+        <w:t>Review of Regex Symbols</w:t>
+      </w:r>
+    </w:p>
+    <w:p>
+      <w:pPr>
+        <w:tabs>
+          <w:tab w:val="left" w:pos="3000"/>
+        </w:tabs>
+        <w:spacing w:after="0"/>
+        <w:rPr>
+          <w:sz w:val="24"/>
+          <w:szCs w:val="24"/>
+        </w:rPr>
+      </w:pPr>
+      <w:r>
+        <w:rPr>
+          <w:sz w:val="24"/>
+          <w:szCs w:val="24"/>
+        </w:rPr>
+        <w:t xml:space="preserve">This chapter covered a lot of </w:t>
+      </w:r>
+      <w:proofErr w:type="gramStart"/>
+      <w:r>
+        <w:rPr>
+          <w:sz w:val="24"/>
+          <w:szCs w:val="24"/>
+        </w:rPr>
+        <w:t>notation</w:t>
+      </w:r>
+      <w:proofErr w:type="gramEnd"/>
+      <w:r>
+        <w:rPr>
+          <w:sz w:val="24"/>
+          <w:szCs w:val="24"/>
+        </w:rPr>
+        <w:t>, so here’s a quick review of what you learned about basic regular</w:t>
+      </w:r>
+      <w:r>
+        <w:rPr>
+          <w:sz w:val="24"/>
+          <w:szCs w:val="24"/>
+        </w:rPr>
+        <w:t xml:space="preserve"> </w:t>
+      </w:r>
+      <w:r>
+        <w:rPr>
+          <w:sz w:val="24"/>
+          <w:szCs w:val="24"/>
+        </w:rPr>
+        <w:t>expression syntax:</w:t>
+      </w:r>
+    </w:p>
+    <w:p>
+      <w:pPr>
+        <w:pStyle w:val="ListParagraph"/>
+        <w:numPr>
+          <w:ilvl w:val="0"/>
+          <w:numId w:val="2"/>
+        </w:numPr>
+        <w:tabs>
+          <w:tab w:val="left" w:pos="3000"/>
+        </w:tabs>
+        <w:spacing w:after="0"/>
+        <w:rPr>
+          <w:sz w:val="24"/>
+          <w:szCs w:val="24"/>
+        </w:rPr>
+      </w:pPr>
+      <w:proofErr w:type="gramStart"/>
+      <w:r>
+        <w:rPr>
+          <w:sz w:val="24"/>
+          <w:szCs w:val="24"/>
+        </w:rPr>
+        <w:t>The ?</w:t>
+      </w:r>
+      <w:proofErr w:type="gramEnd"/>
+      <w:r>
+        <w:rPr>
+          <w:sz w:val="24"/>
+          <w:szCs w:val="24"/>
+        </w:rPr>
+        <w:t xml:space="preserve"> matches zero or one of the preceding group.</w:t>
+      </w:r>
+    </w:p>
+    <w:p>
+      <w:pPr>
+        <w:pStyle w:val="ListParagraph"/>
+        <w:numPr>
+          <w:ilvl w:val="0"/>
+          <w:numId w:val="2"/>
+        </w:numPr>
+        <w:tabs>
+          <w:tab w:val="left" w:pos="3000"/>
+        </w:tabs>
+        <w:spacing w:after="0"/>
+        <w:rPr>
+          <w:sz w:val="24"/>
+          <w:szCs w:val="24"/>
+        </w:rPr>
+      </w:pPr>
+      <w:r>
+        <w:rPr>
+          <w:sz w:val="24"/>
+          <w:szCs w:val="24"/>
+        </w:rPr>
+        <w:t>The * matches zero or more of the preceding group.</w:t>
+      </w:r>
+    </w:p>
+    <w:p>
+      <w:pPr>
+        <w:pStyle w:val="ListParagraph"/>
+        <w:numPr>
+          <w:ilvl w:val="0"/>
+          <w:numId w:val="2"/>
+        </w:numPr>
+        <w:tabs>
+          <w:tab w:val="left" w:pos="3000"/>
+        </w:tabs>
+        <w:spacing w:after="0"/>
+        <w:rPr>
+          <w:sz w:val="24"/>
+          <w:szCs w:val="24"/>
+        </w:rPr>
+      </w:pPr>
+      <w:r>
+        <w:rPr>
+          <w:sz w:val="24"/>
+          <w:szCs w:val="24"/>
+        </w:rPr>
+        <w:t xml:space="preserve">The + matches one or more of the preceding </w:t>
+      </w:r>
+      <w:proofErr w:type="gramStart"/>
+      <w:r>
+        <w:rPr>
+          <w:sz w:val="24"/>
+          <w:szCs w:val="24"/>
+        </w:rPr>
+        <w:t>group</w:t>
+      </w:r>
+      <w:proofErr w:type="gramEnd"/>
+      <w:r>
+        <w:rPr>
+          <w:sz w:val="24"/>
+          <w:szCs w:val="24"/>
+        </w:rPr>
+        <w:t>.</w:t>
+      </w:r>
+    </w:p>
+    <w:p>
+      <w:pPr>
+        <w:pStyle w:val="ListParagraph"/>
+        <w:numPr>
+          <w:ilvl w:val="0"/>
+          <w:numId w:val="2"/>
+        </w:numPr>
+        <w:tabs>
+          <w:tab w:val="left" w:pos="3000"/>
+        </w:tabs>
+        <w:spacing w:after="0"/>
+        <w:rPr>
+          <w:sz w:val="24"/>
+          <w:szCs w:val="24"/>
+        </w:rPr>
+      </w:pPr>
+      <w:r>
+        <w:rPr>
+          <w:sz w:val="24"/>
+          <w:szCs w:val="24"/>
+        </w:rPr>
+        <w:t>The {n} matches exactly n of the preceding group.</w:t>
+      </w:r>
+    </w:p>
+    <w:p>
+      <w:pPr>
+        <w:pStyle w:val="ListParagraph"/>
+        <w:numPr>
+          <w:ilvl w:val="0"/>
+          <w:numId w:val="2"/>
+        </w:numPr>
+        <w:tabs>
+          <w:tab w:val="left" w:pos="3000"/>
+        </w:tabs>
+        <w:spacing w:after="0"/>
+        <w:rPr>
+          <w:sz w:val="24"/>
+          <w:szCs w:val="24"/>
+        </w:rPr>
+      </w:pPr>
+      <w:r>
+        <w:rPr>
+          <w:sz w:val="24"/>
+          <w:szCs w:val="24"/>
+        </w:rPr>
+        <w:t>The {n,} matches n or more of the preceding group.</w:t>
+      </w:r>
+    </w:p>
+    <w:p>
+      <w:pPr>
+        <w:pStyle w:val="ListParagraph"/>
+        <w:numPr>
+          <w:ilvl w:val="0"/>
+          <w:numId w:val="2"/>
+        </w:numPr>
+        <w:tabs>
+          <w:tab w:val="left" w:pos="3000"/>
+        </w:tabs>
+        <w:spacing w:after="0"/>
+        <w:rPr>
+          <w:sz w:val="24"/>
+          <w:szCs w:val="24"/>
+        </w:rPr>
+      </w:pPr>
+      <w:r>
+        <w:rPr>
+          <w:sz w:val="24"/>
+          <w:szCs w:val="24"/>
+        </w:rPr>
+        <w:t xml:space="preserve">The </w:t>
+      </w:r>
+      <w:proofErr w:type="gramStart"/>
+      <w:r>
+        <w:rPr>
+          <w:sz w:val="24"/>
+          <w:szCs w:val="24"/>
+        </w:rPr>
+        <w:t>{,m</w:t>
+      </w:r>
+      <w:proofErr w:type="gramEnd"/>
+      <w:r>
+        <w:rPr>
+          <w:sz w:val="24"/>
+          <w:szCs w:val="24"/>
+        </w:rPr>
+        <w:t>} matches 0 to m of the preceding group.</w:t>
+      </w:r>
+    </w:p>
+    <w:p>
+      <w:pPr>
+        <w:pStyle w:val="ListParagraph"/>
+        <w:numPr>
+          <w:ilvl w:val="0"/>
+          <w:numId w:val="2"/>
+        </w:numPr>
+        <w:tabs>
+          <w:tab w:val="left" w:pos="3000"/>
+        </w:tabs>
+        <w:spacing w:after="0"/>
+        <w:rPr>
+          <w:sz w:val="24"/>
+          <w:szCs w:val="24"/>
+        </w:rPr>
+      </w:pPr>
+      <w:r>
+        <w:rPr>
+          <w:sz w:val="24"/>
+          <w:szCs w:val="24"/>
+        </w:rPr>
+        <w:t>The {</w:t>
+      </w:r>
+      <w:proofErr w:type="spellStart"/>
+      <w:proofErr w:type="gramStart"/>
+      <w:r>
+        <w:rPr>
+          <w:sz w:val="24"/>
+          <w:szCs w:val="24"/>
+        </w:rPr>
+        <w:t>n,m</w:t>
+      </w:r>
+      <w:proofErr w:type="spellEnd"/>
+      <w:proofErr w:type="gramEnd"/>
+      <w:r>
+        <w:rPr>
+          <w:sz w:val="24"/>
+          <w:szCs w:val="24"/>
+        </w:rPr>
+        <w:t>} matches at least n and at most m of the preceding group.</w:t>
+      </w:r>
+    </w:p>
+    <w:p>
+      <w:pPr>
+        <w:pStyle w:val="ListParagraph"/>
+        <w:numPr>
+          <w:ilvl w:val="0"/>
+          <w:numId w:val="2"/>
+        </w:numPr>
+        <w:tabs>
+          <w:tab w:val="left" w:pos="3000"/>
+        </w:tabs>
+        <w:spacing w:after="0"/>
+        <w:rPr>
+          <w:sz w:val="24"/>
+          <w:szCs w:val="24"/>
+        </w:rPr>
+      </w:pPr>
+      <w:r>
+        <w:rPr>
+          <w:sz w:val="24"/>
+          <w:szCs w:val="24"/>
+        </w:rPr>
+        <w:t>{</w:t>
+      </w:r>
+      <w:proofErr w:type="spellStart"/>
+      <w:proofErr w:type="gramStart"/>
+      <w:r>
+        <w:rPr>
+          <w:sz w:val="24"/>
+          <w:szCs w:val="24"/>
+        </w:rPr>
+        <w:t>n,m</w:t>
+      </w:r>
+      <w:proofErr w:type="spellEnd"/>
+      <w:proofErr w:type="gramEnd"/>
+      <w:r>
+        <w:rPr>
+          <w:sz w:val="24"/>
+          <w:szCs w:val="24"/>
+        </w:rPr>
+        <w:t>}? or *? or +? performs a non-greedy match of the preceding group.</w:t>
+      </w:r>
+    </w:p>
+    <w:p>
+      <w:pPr>
+        <w:pStyle w:val="ListParagraph"/>
+        <w:numPr>
+          <w:ilvl w:val="0"/>
+          <w:numId w:val="2"/>
+        </w:numPr>
+        <w:tabs>
+          <w:tab w:val="left" w:pos="3000"/>
+        </w:tabs>
+        <w:spacing w:after="0"/>
+        <w:rPr>
+          <w:sz w:val="24"/>
+          <w:szCs w:val="24"/>
+        </w:rPr>
+      </w:pPr>
+      <w:r>
+        <w:rPr>
+          <w:sz w:val="24"/>
+          <w:szCs w:val="24"/>
+        </w:rPr>
+        <w:t>^spam means the string must begin with spam.</w:t>
+      </w:r>
+    </w:p>
+    <w:p>
+      <w:pPr>
+        <w:pStyle w:val="ListParagraph"/>
+        <w:numPr>
+          <w:ilvl w:val="0"/>
+          <w:numId w:val="2"/>
+        </w:numPr>
+        <w:tabs>
+          <w:tab w:val="left" w:pos="3000"/>
+        </w:tabs>
+        <w:spacing w:after="0"/>
+        <w:rPr>
+          <w:sz w:val="24"/>
+          <w:szCs w:val="24"/>
+        </w:rPr>
+      </w:pPr>
+      <w:r>
+        <w:rPr>
+          <w:sz w:val="24"/>
+          <w:szCs w:val="24"/>
+        </w:rPr>
+        <w:t>spam$ means the string must end with spam.</w:t>
+      </w:r>
+    </w:p>
+    <w:p>
+      <w:pPr>
+        <w:pStyle w:val="ListParagraph"/>
+        <w:numPr>
+          <w:ilvl w:val="0"/>
+          <w:numId w:val="2"/>
+        </w:numPr>
+        <w:tabs>
+          <w:tab w:val="left" w:pos="3000"/>
+        </w:tabs>
+        <w:spacing w:after="0"/>
+        <w:rPr>
+          <w:sz w:val="24"/>
+          <w:szCs w:val="24"/>
+        </w:rPr>
+      </w:pPr>
+      <w:proofErr w:type="gramStart"/>
+      <w:r>
+        <w:rPr>
+          <w:sz w:val="24"/>
+          <w:szCs w:val="24"/>
+        </w:rPr>
+        <w:t>The .</w:t>
+      </w:r>
+      <w:proofErr w:type="gramEnd"/>
+      <w:r>
+        <w:rPr>
+          <w:sz w:val="24"/>
+          <w:szCs w:val="24"/>
+        </w:rPr>
+        <w:t xml:space="preserve"> matches any character, except newline characters.</w:t>
+      </w:r>
+    </w:p>
+    <w:p>
+      <w:pPr>
+        <w:pStyle w:val="ListParagraph"/>
+        <w:numPr>
+          <w:ilvl w:val="0"/>
+          <w:numId w:val="2"/>
+        </w:numPr>
+        <w:tabs>
+          <w:tab w:val="left" w:pos="3000"/>
+        </w:tabs>
+        <w:spacing w:after="0"/>
+        <w:rPr>
+          <w:sz w:val="24"/>
+          <w:szCs w:val="24"/>
+        </w:rPr>
+      </w:pPr>
+      <w:r>
+        <w:rPr>
+          <w:sz w:val="24"/>
+          <w:szCs w:val="24"/>
+        </w:rPr>
+        <w:t>\d, \w, and \s match a digit, word, or space character, respectively.</w:t>
+      </w:r>
+    </w:p>
+    <w:p>
+      <w:pPr>
+        <w:pStyle w:val="ListParagraph"/>
+        <w:numPr>
+          <w:ilvl w:val="0"/>
+          <w:numId w:val="2"/>
+        </w:numPr>
+        <w:tabs>
+          <w:tab w:val="left" w:pos="3000"/>
+        </w:tabs>
+        <w:spacing w:after="0"/>
+        <w:rPr>
+          <w:sz w:val="24"/>
+          <w:szCs w:val="24"/>
+        </w:rPr>
+      </w:pPr>
+      <w:r>
+        <w:rPr>
+          <w:sz w:val="24"/>
+          <w:szCs w:val="24"/>
+        </w:rPr>
+        <w:t>\D, \W, and \S match anything except a digit, word, or space character, respectively.</w:t>
+      </w:r>
+    </w:p>
+    <w:p>
+      <w:pPr>
+        <w:pStyle w:val="ListParagraph"/>
+        <w:numPr>
+          <w:ilvl w:val="0"/>
+          <w:numId w:val="2"/>
+        </w:numPr>
+        <w:tabs>
+          <w:tab w:val="left" w:pos="3000"/>
+        </w:tabs>
+        <w:spacing w:after="0"/>
+        <w:rPr>
+          <w:sz w:val="24"/>
+          <w:szCs w:val="24"/>
+        </w:rPr>
+      </w:pPr>
+      <w:r>
+        <w:rPr>
+          <w:sz w:val="24"/>
+          <w:szCs w:val="24"/>
+        </w:rPr>
+        <w:t>[</w:t>
+      </w:r>
+      <w:proofErr w:type="spellStart"/>
+      <w:r>
+        <w:rPr>
+          <w:sz w:val="24"/>
+          <w:szCs w:val="24"/>
+        </w:rPr>
+        <w:t>abc</w:t>
+      </w:r>
+      <w:proofErr w:type="spellEnd"/>
+      <w:r>
+        <w:rPr>
+          <w:sz w:val="24"/>
+          <w:szCs w:val="24"/>
+        </w:rPr>
+        <w:t>] matches any character between the brackets (such as a, b, or c).</w:t>
+      </w:r>
+    </w:p>
+    <w:p>
+      <w:pPr>
+        <w:pStyle w:val="ListParagraph"/>
+        <w:numPr>
+          <w:ilvl w:val="0"/>
+          <w:numId w:val="2"/>
+        </w:numPr>
+        <w:tabs>
+          <w:tab w:val="left" w:pos="3000"/>
+        </w:tabs>
+        <w:spacing w:after="0"/>
+        <w:rPr>
+          <w:sz w:val="24"/>
+          <w:szCs w:val="24"/>
+        </w:rPr>
+      </w:pPr>
+      <w:r>
+        <w:rPr>
+          <w:sz w:val="24"/>
+          <w:szCs w:val="24"/>
+        </w:rPr>
+        <w:t>[^</w:t>
+      </w:r>
+      <w:proofErr w:type="spellStart"/>
+      <w:r>
+        <w:rPr>
+          <w:sz w:val="24"/>
+          <w:szCs w:val="24"/>
+        </w:rPr>
+        <w:t>abc</w:t>
+      </w:r>
+      <w:proofErr w:type="spellEnd"/>
+      <w:r>
+        <w:rPr>
+          <w:sz w:val="24"/>
+          <w:szCs w:val="24"/>
+        </w:rPr>
+        <w:t>] matches any character that isn’t between the brackets.</w:t>
+      </w:r>
+    </w:p>
+    <w:p>
+      <w:pPr>
+        <w:tabs>
+          <w:tab w:val="left" w:pos="3000"/>
+        </w:tabs>
+        <w:spacing w:after="0"/>
+        <w:rPr>
+          <w:b/>
+          <w:bCs/>
+          <w:sz w:val="24"/>
+          <w:szCs w:val="24"/>
+        </w:rPr>
+      </w:pPr>
+      <w:r>
+        <w:rPr>
+          <w:b/>
+          <w:bCs/>
+          <w:sz w:val="24"/>
+          <w:szCs w:val="24"/>
+        </w:rPr>
+        <w:t>Case-Insensitive Matching</w:t>
+      </w:r>
+    </w:p>
+    <w:p>
+      <w:pPr>
+        <w:spacing w:after="0"/>
+        <w:ind w:firstLine="720"/>
+      </w:pPr>
+      <w:r>
+        <w:t>Normally, regular expressions match text with the exact casing you specify.</w:t>
+      </w:r>
+    </w:p>
+    <w:p>
+      <w:pPr>
+        <w:spacing w:after="0"/>
+        <w:ind w:firstLine="720"/>
+      </w:pPr>
+      <w:r>
+        <w:t xml:space="preserve">To make your regex case-insensitive, you can pass </w:t>
+      </w:r>
+      <w:proofErr w:type="spellStart"/>
+      <w:proofErr w:type="gramStart"/>
+      <w:r>
+        <w:t>re.IGNORECASE</w:t>
+      </w:r>
+      <w:proofErr w:type="spellEnd"/>
+      <w:proofErr w:type="gramEnd"/>
+      <w:r>
+        <w:t xml:space="preserve"> or </w:t>
+      </w:r>
+      <w:proofErr w:type="spellStart"/>
+      <w:r>
+        <w:t>re.I</w:t>
+      </w:r>
+      <w:proofErr w:type="spellEnd"/>
+      <w:r>
+        <w:t xml:space="preserve"> as a second argument to </w:t>
+      </w:r>
+      <w:proofErr w:type="spellStart"/>
+      <w:r>
+        <w:t>re.compile</w:t>
+      </w:r>
+      <w:proofErr w:type="spellEnd"/>
+      <w:r>
+        <w:t>().</w:t>
+      </w:r>
+    </w:p>
+    <w:p>
+      <w:pPr>
+        <w:spacing w:after="0"/>
+        <w:ind w:firstLine="720"/>
+      </w:pPr>
+      <w:r>
+        <w:t xml:space="preserve">&gt;&gt;&gt; robocop = </w:t>
+      </w:r>
+      <w:proofErr w:type="spellStart"/>
+      <w:proofErr w:type="gramStart"/>
+      <w:r>
+        <w:t>re.compile</w:t>
+      </w:r>
+      <w:proofErr w:type="spellEnd"/>
+      <w:proofErr w:type="gramEnd"/>
+      <w:r>
+        <w:t>(</w:t>
+      </w:r>
+      <w:proofErr w:type="spellStart"/>
+      <w:r>
+        <w:t>r'robocop</w:t>
+      </w:r>
+      <w:proofErr w:type="spellEnd"/>
+      <w:r>
+        <w:t xml:space="preserve">', </w:t>
+      </w:r>
+      <w:proofErr w:type="spellStart"/>
+      <w:r>
+        <w:t>re.I</w:t>
+      </w:r>
+      <w:proofErr w:type="spellEnd"/>
+      <w:r>
+        <w:t xml:space="preserve">) </w:t>
+      </w:r>
+    </w:p>
+    <w:p>
+      <w:pPr>
+        <w:spacing w:after="0"/>
+        <w:ind w:firstLine="720"/>
+      </w:pPr>
+      <w:r>
+        <w:t xml:space="preserve">&gt;&gt;&gt; </w:t>
+      </w:r>
+      <w:proofErr w:type="spellStart"/>
+      <w:proofErr w:type="gramStart"/>
+      <w:r>
+        <w:t>robocop.search</w:t>
+      </w:r>
+      <w:proofErr w:type="spellEnd"/>
+      <w:proofErr w:type="gramEnd"/>
+      <w:r>
+        <w:t>('</w:t>
+      </w:r>
+      <w:proofErr w:type="spellStart"/>
+      <w:r>
+        <w:t>RoboCop</w:t>
+      </w:r>
+      <w:proofErr w:type="spellEnd"/>
+      <w:r>
+        <w:t xml:space="preserve"> is part man, part machine, all cop.').group() </w:t>
+      </w:r>
+    </w:p>
+    <w:p>
+      <w:pPr>
+        <w:spacing w:after="0"/>
+        <w:ind w:firstLine="720"/>
+      </w:pPr>
+      <w:r>
+        <w:t>'</w:t>
+      </w:r>
+      <w:proofErr w:type="spellStart"/>
+      <w:r>
+        <w:t>RoboCop</w:t>
+      </w:r>
+      <w:proofErr w:type="spellEnd"/>
+      <w:r>
+        <w:t xml:space="preserve">' </w:t>
+      </w:r>
+    </w:p>
+    <w:p>
+      <w:pPr>
+        <w:spacing w:after="0"/>
+        <w:ind w:firstLine="720"/>
+      </w:pPr>
+      <w:r>
+        <w:t xml:space="preserve">&gt;&gt;&gt; </w:t>
+      </w:r>
+      <w:proofErr w:type="spellStart"/>
+      <w:proofErr w:type="gramStart"/>
+      <w:r>
+        <w:t>robocop.search</w:t>
+      </w:r>
+      <w:proofErr w:type="spellEnd"/>
+      <w:proofErr w:type="gramEnd"/>
+      <w:r>
+        <w:t>('ROBOCOP protects the innocent.').group()</w:t>
+      </w:r>
+    </w:p>
+    <w:p>
+      <w:pPr>
+        <w:spacing w:after="0"/>
+        <w:ind w:firstLine="720"/>
+      </w:pPr>
+      <w:r>
+        <w:t xml:space="preserve">'ROBOCOP' </w:t>
+      </w:r>
+    </w:p>
+    <w:p>
+      <w:pPr>
+        <w:spacing w:after="0"/>
+        <w:ind w:firstLine="720"/>
+      </w:pPr>
+      <w:r>
+        <w:t xml:space="preserve">&gt;&gt;&gt; </w:t>
+      </w:r>
+      <w:proofErr w:type="spellStart"/>
+      <w:proofErr w:type="gramStart"/>
+      <w:r>
+        <w:t>robocop.search</w:t>
+      </w:r>
+      <w:proofErr w:type="spellEnd"/>
+      <w:proofErr w:type="gramEnd"/>
+      <w:r>
+        <w:t xml:space="preserve">('Al, why does your programming book talk about robocop so much?').group() </w:t>
+      </w:r>
+    </w:p>
+    <w:p>
+      <w:pPr>
+        <w:spacing w:after="0"/>
+        <w:ind w:firstLine="720"/>
+      </w:pPr>
+      <w:r>
+        <w:t>'robocop'</w:t>
+      </w:r>
+    </w:p>
+    <w:p>
+      <w:pPr>
+        <w:spacing w:after="0"/>
+        <w:rPr>
+          <w:b/>
+          <w:bCs/>
+        </w:rPr>
+      </w:pPr>
+      <w:r>
+        <w:rPr>
+          <w:b/>
+          <w:bCs/>
+        </w:rPr>
+        <w:t xml:space="preserve">Substituting Strings with the </w:t>
+      </w:r>
+      <w:proofErr w:type="gramStart"/>
+      <w:r>
+        <w:rPr>
+          <w:b/>
+          <w:bCs/>
+        </w:rPr>
+        <w:t>sub(</w:t>
+      </w:r>
+      <w:proofErr w:type="gramEnd"/>
+      <w:r>
+        <w:rPr>
+          <w:b/>
+          <w:bCs/>
+        </w:rPr>
+        <w:t>) Method</w:t>
+      </w:r>
+    </w:p>
+    <w:p>
+      <w:pPr>
+        <w:spacing w:after="0"/>
+      </w:pPr>
+      <w:r>
+        <w:rPr>
+          <w:b/>
+          <w:bCs/>
+        </w:rPr>
+        <w:tab/>
+      </w:r>
+      <w:r>
+        <w:t xml:space="preserve">&gt;&gt;&gt; </w:t>
+      </w:r>
+      <w:proofErr w:type="spellStart"/>
+      <w:r>
+        <w:t>namesRegex</w:t>
+      </w:r>
+      <w:proofErr w:type="spellEnd"/>
+      <w:r>
+        <w:t xml:space="preserve"> = </w:t>
+      </w:r>
+      <w:proofErr w:type="spellStart"/>
+      <w:proofErr w:type="gramStart"/>
+      <w:r>
+        <w:t>re.compile</w:t>
+      </w:r>
+      <w:proofErr w:type="spellEnd"/>
+      <w:proofErr w:type="gramEnd"/>
+      <w:r>
+        <w:t>(</w:t>
+      </w:r>
+      <w:proofErr w:type="spellStart"/>
+      <w:r>
+        <w:t>r'Agent</w:t>
+      </w:r>
+      <w:proofErr w:type="spellEnd"/>
+      <w:r>
+        <w:t xml:space="preserve"> \w+') </w:t>
+      </w:r>
+    </w:p>
+    <w:p>
+      <w:pPr>
+        <w:spacing w:after="0"/>
+        <w:ind w:left="720"/>
+      </w:pPr>
+      <w:r>
+        <w:t xml:space="preserve">&gt;&gt;&gt; </w:t>
+      </w:r>
+      <w:proofErr w:type="spellStart"/>
+      <w:proofErr w:type="gramStart"/>
+      <w:r>
+        <w:t>namesRegex.sub</w:t>
+      </w:r>
+      <w:proofErr w:type="spellEnd"/>
+      <w:r>
+        <w:t>(</w:t>
+      </w:r>
+      <w:proofErr w:type="gramEnd"/>
+      <w:r>
+        <w:t>'CENSORED', 'Agent Alice gave the secret documents to Agent Bob.') 'CENSORED gave the secret documents to CENSORED.'</w:t>
+      </w:r>
+    </w:p>
+    <w:p>
+      <w:pPr>
+        <w:spacing w:after="0"/>
+        <w:ind w:left="720"/>
+        <w:rPr>
+          <w:b/>
+          <w:bCs/>
+          <w:sz w:val="24"/>
+          <w:szCs w:val="24"/>
+        </w:rPr>
+      </w:pPr>
+    </w:p>
+    <w:p>
+      <w:pPr>
+        <w:spacing w:after="0"/>
+        <w:ind w:left="720"/>
+      </w:pPr>
+      <w:r>
+        <w:t xml:space="preserve">Sometimes you may need to use the matched text itself as part of the substitution. In the first argument to </w:t>
+      </w:r>
+      <w:proofErr w:type="gramStart"/>
+      <w:r>
+        <w:t>sub(</w:t>
+      </w:r>
+      <w:proofErr w:type="gramEnd"/>
+      <w:r>
+        <w:t>), you can type \1, \2, \3, and so on, to mean “Enter the text of group 1, 2, 3, and so on, in the substitution.”</w:t>
+      </w:r>
+    </w:p>
+    <w:p>
+      <w:pPr>
+        <w:spacing w:after="0"/>
+        <w:ind w:left="720"/>
+      </w:pPr>
+      <w:r>
+        <w:t xml:space="preserve">&gt;&gt;&gt; </w:t>
+      </w:r>
+      <w:proofErr w:type="spellStart"/>
+      <w:r>
+        <w:t>agentNamesRegex</w:t>
+      </w:r>
+      <w:proofErr w:type="spellEnd"/>
+      <w:r>
+        <w:t xml:space="preserve"> = </w:t>
+      </w:r>
+      <w:proofErr w:type="spellStart"/>
+      <w:proofErr w:type="gramStart"/>
+      <w:r>
+        <w:t>re.compile</w:t>
+      </w:r>
+      <w:proofErr w:type="spellEnd"/>
+      <w:proofErr w:type="gramEnd"/>
+      <w:r>
+        <w:t>(</w:t>
+      </w:r>
+      <w:proofErr w:type="spellStart"/>
+      <w:r>
+        <w:t>r'Agent</w:t>
+      </w:r>
+      <w:proofErr w:type="spellEnd"/>
+      <w:r>
+        <w:t xml:space="preserve"> (\w)\w*')</w:t>
+      </w:r>
+    </w:p>
+    <w:p>
+      <w:pPr>
+        <w:spacing w:after="0"/>
+        <w:ind w:left="720"/>
+      </w:pPr>
+      <w:r>
+        <w:t xml:space="preserve">&gt;&gt;&gt; </w:t>
+      </w:r>
+      <w:proofErr w:type="spellStart"/>
+      <w:proofErr w:type="gramStart"/>
+      <w:r>
+        <w:t>agentNamesRegex.sub</w:t>
+      </w:r>
+      <w:proofErr w:type="spellEnd"/>
+      <w:r>
+        <w:t>(</w:t>
+      </w:r>
+      <w:proofErr w:type="gramEnd"/>
+      <w:r>
+        <w:t>r'\1****', 'Agent Alice told Agent Carol that Agent Eve knew Agent Bob was a double agent.')</w:t>
+      </w:r>
+    </w:p>
+    <w:p>
+      <w:pPr>
+        <w:spacing w:after="0"/>
+        <w:ind w:left="720"/>
+      </w:pPr>
+      <w:r>
+        <w:t>‘</w:t>
+      </w:r>
+      <w:r>
+        <w:t>A**** told C**** that E**** knew B**** was a double agent.'</w:t>
+      </w:r>
+    </w:p>
+    <w:p>
+      <w:pPr>
+        <w:spacing w:after="0"/>
+        <w:rPr>
+          <w:b/>
+          <w:bCs/>
+        </w:rPr>
+      </w:pPr>
+    </w:p>
+    <w:p>
+      <w:pPr>
+        <w:spacing w:after="0"/>
+        <w:rPr>
+          <w:b/>
+          <w:bCs/>
+        </w:rPr>
+      </w:pPr>
+    </w:p>
+    <w:p>
+      <w:pPr>
+        <w:spacing w:after="0"/>
+        <w:rPr>
+          <w:b/>
+          <w:bCs/>
+        </w:rPr>
+      </w:pPr>
+      <w:r>
+        <w:rPr>
+          <w:b/>
+          <w:bCs/>
+        </w:rPr>
+        <w:lastRenderedPageBreak/>
+        <w:t>Managing Complex Regexes</w:t>
+      </w:r>
+      <w:r>
+        <w:rPr>
+          <w:b/>
+          <w:bCs/>
+        </w:rPr>
+        <w:t xml:space="preserve"> with </w:t>
+      </w:r>
+      <w:proofErr w:type="spellStart"/>
+      <w:proofErr w:type="gramStart"/>
+      <w:r>
+        <w:rPr>
+          <w:b/>
+          <w:bCs/>
+        </w:rPr>
+        <w:t>re.whitespace</w:t>
+      </w:r>
+      <w:proofErr w:type="spellEnd"/>
+      <w:proofErr w:type="gramEnd"/>
+    </w:p>
+    <w:p>
+      <w:pPr>
+        <w:spacing w:after="0"/>
+      </w:pPr>
+      <w:r>
+        <w:rPr>
+          <w:b/>
+          <w:bCs/>
+          <w:noProof/>
+        </w:rPr>
+        <mc:AlternateContent>
+          <mc:Choice Requires="wps">
+            <w:drawing>
+              <wp:anchor distT="0" distB="0" distL="114300" distR="114300" simplePos="0" relativeHeight="251659264" behindDoc="0" locked="0" layoutInCell="1" allowOverlap="1" wp14:anchorId="5383157B" wp14:editId="6471813A">
+                <wp:simplePos x="0" y="0"/>
+                <wp:positionH relativeFrom="column">
+                  <wp:posOffset>1304925</wp:posOffset>
+                </wp:positionH>
+                <wp:positionV relativeFrom="paragraph">
+                  <wp:posOffset>358775</wp:posOffset>
+                </wp:positionV>
+                <wp:extent cx="114300" cy="152400"/>
+                <wp:effectExtent l="19050" t="19050" r="38100" b="19050"/>
+                <wp:wrapNone/>
+                <wp:docPr id="393230081" name="Arrow: Up 2"/>
+                <wp:cNvGraphicFramePr/>
+                <a:graphic xmlns:a="http://schemas.openxmlformats.org/drawingml/2006/main">
+                  <a:graphicData uri="http://schemas.microsoft.com/office/word/2010/wordprocessingShape">
+                    <wps:wsp>
+                      <wps:cNvSpPr/>
+                      <wps:spPr>
+                        <a:xfrm>
+                          <a:off x="0" y="0"/>
+                          <a:ext cx="114300" cy="152400"/>
+                        </a:xfrm>
+                        <a:prstGeom prst="upArrow">
+                          <a:avLst/>
+                        </a:prstGeom>
+                      </wps:spPr>
+                      <wps:style>
+                        <a:lnRef idx="2">
+                          <a:schemeClr val="accent1">
+                            <a:shade val="15000"/>
+                          </a:schemeClr>
+                        </a:lnRef>
+                        <a:fillRef idx="1">
+                          <a:schemeClr val="accent1"/>
+                        </a:fillRef>
+                        <a:effectRef idx="0">
+                          <a:schemeClr val="accent1"/>
+                        </a:effectRef>
+                        <a:fontRef idx="minor">
+                          <a:schemeClr val="lt1"/>
+                        </a:fontRef>
+                      </wps:style>
+                      <wps:bodyPr rot="0" spcFirstLastPara="0" vertOverflow="overflow" horzOverflow="overflow" vert="horz" wrap="square" lIns="91440" tIns="45720" rIns="91440" bIns="45720" numCol="1" spcCol="0" rtlCol="0" fromWordArt="0" anchor="ctr" anchorCtr="0" forceAA="0" compatLnSpc="1">
+                        <a:prstTxWarp prst="textNoShape">
+                          <a:avLst/>
+                        </a:prstTxWarp>
+                        <a:noAutofit/>
+                      </wps:bodyPr>
+                    </wps:wsp>
+                  </a:graphicData>
+                </a:graphic>
+              </wp:anchor>
+            </w:drawing>
+          </mc:Choice>
+          <mc:Fallback>
+            <w:pict>
+              <v:shapetype w14:anchorId="3B07AEAF" id="_x0000_t68" coordsize="21600,21600" o:spt="68" adj="5400,5400" path="m0@0l@1@0@1,21600@2,21600@2@0,21600@0,10800,xe">
+                <v:stroke joinstyle="miter"/>
+                <v:formulas>
+                  <v:f eqn="val #0"/>
+                  <v:f eqn="val #1"/>
+                  <v:f eqn="sum 21600 0 #1"/>
+                  <v:f eqn="prod #0 #1 10800"/>
+                  <v:f eqn="sum #0 0 @3"/>
+                </v:formulas>
+                <v:path o:connecttype="custom" o:connectlocs="10800,0;0,@0;10800,21600;21600,@0" o:connectangles="270,180,90,0" textboxrect="@1,@4,@2,21600"/>
+                <v:handles>
+                  <v:h position="#1,#0" xrange="0,10800" yrange="0,21600"/>
+                </v:handles>
+              </v:shapetype>
+              <v:shape id="Arrow: Up 2" o:spid="_x0000_s1026" type="#_x0000_t68" style="position:absolute;margin-left:102.75pt;margin-top:28.25pt;width:9pt;height:12pt;z-index:251659264;visibility:visible;mso-wrap-style:square;mso-wrap-distance-left:9pt;mso-wrap-distance-top:0;mso-wrap-distance-right:9pt;mso-wrap-distance-bottom:0;mso-position-horizontal:absolute;mso-position-horizontal-relative:text;mso-position-vertical:absolute;mso-position-vertical-relative:text;v-text-anchor:middle" o:gfxdata="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" adj="8100" fillcolor="#4472c4 [3204]" strokecolor="#09101d [484]" strokeweight="1pt"/>
+            </w:pict>
+          </mc:Fallback>
+        </mc:AlternateContent>
+      </w:r>
+      <w:r>
+        <w:rPr>
+          <w:b/>
+          <w:bCs/>
+        </w:rPr>
+        <w:tab/>
+      </w:r>
+      <w:proofErr w:type="spellStart"/>
+      <w:r>
+        <w:t>phoneRegex</w:t>
+      </w:r>
+      <w:proofErr w:type="spellEnd"/>
+      <w:r>
+        <w:t xml:space="preserve"> = </w:t>
+      </w:r>
+      <w:proofErr w:type="spellStart"/>
+      <w:proofErr w:type="gramStart"/>
+      <w:r>
+        <w:t>re.compile</w:t>
+      </w:r>
+      <w:proofErr w:type="spellEnd"/>
+      <w:proofErr w:type="gramEnd"/>
+      <w:r>
+        <w:t>(r'((\d{3}|\(\d{3}\))?(\s|-|\.)?\d{3}(\s|-|\.)\d{4} (\s*(</w:t>
+      </w:r>
+      <w:proofErr w:type="spellStart"/>
+      <w:r>
+        <w:t>ext|x|ext</w:t>
+      </w:r>
+      <w:proofErr w:type="spellEnd"/>
+      <w:r>
+        <w:t>.)\s*\d{2,5})?)')</w:t>
+      </w:r>
+    </w:p>
+    <w:p>
+      <w:pPr>
+        <w:spacing w:after="0"/>
+        <w:rPr>
+          <w:b/>
+          <w:bCs/>
+        </w:rPr>
+      </w:pPr>
+      <w:r>
+        <w:tab/>
+        <w:t xml:space="preserve">Instead of this </w:t>
+      </w:r>
+    </w:p>
+    <w:p>
+      <w:pPr>
+        <w:spacing w:after="0"/>
+        <w:ind w:left="720"/>
+      </w:pPr>
+      <w:proofErr w:type="spellStart"/>
+      <w:r>
+        <w:t>phoneRegex</w:t>
+      </w:r>
+      <w:proofErr w:type="spellEnd"/>
+      <w:r>
+        <w:t xml:space="preserve"> = </w:t>
+      </w:r>
+      <w:proofErr w:type="spellStart"/>
+      <w:proofErr w:type="gramStart"/>
+      <w:r>
+        <w:t>re.compile</w:t>
+      </w:r>
+      <w:proofErr w:type="spellEnd"/>
+      <w:proofErr w:type="gramEnd"/>
+      <w:r>
+        <w:t>(r'''(</w:t>
+      </w:r>
+    </w:p>
+    <w:p>
+      <w:pPr>
+        <w:spacing w:after="0"/>
+        <w:ind w:left="720"/>
+      </w:pPr>
+      <w:r>
+        <w:t>(\d{</w:t>
+      </w:r>
+      <w:proofErr w:type="gramStart"/>
+      <w:r>
+        <w:t>3}|</w:t>
+      </w:r>
+      <w:proofErr w:type="gramEnd"/>
+      <w:r>
+        <w:t xml:space="preserve">\(\d{3}\))? </w:t>
+      </w:r>
+      <w:r>
+        <w:tab/>
+      </w:r>
+      <w:r>
+        <w:tab/>
+      </w:r>
+      <w:r>
+        <w:tab/>
+      </w:r>
+      <w:r>
+        <w:tab/>
+      </w:r>
+      <w:r>
+        <w:t># area code</w:t>
+      </w:r>
+    </w:p>
+    <w:p>
+      <w:pPr>
+        <w:spacing w:after="0"/>
+        <w:ind w:left="720"/>
+      </w:pPr>
+      <w:r>
+        <w:t xml:space="preserve">(\s|-|\.)? </w:t>
+      </w:r>
+      <w:r>
+        <w:tab/>
+      </w:r>
+      <w:r>
+        <w:tab/>
+      </w:r>
+      <w:r>
+        <w:tab/>
+      </w:r>
+      <w:r>
+        <w:tab/>
+      </w:r>
+      <w:r>
+        <w:tab/>
+      </w:r>
+      <w:r>
+        <w:t># separator</w:t>
+      </w:r>
+    </w:p>
+    <w:p>
+      <w:pPr>
+        <w:spacing w:after="0"/>
+        <w:ind w:left="720"/>
+      </w:pPr>
+      <w:r>
+        <w:t>\</w:t>
+      </w:r>
+      <w:proofErr w:type="gramStart"/>
+      <w:r>
+        <w:t>d{</w:t>
+      </w:r>
+      <w:proofErr w:type="gramEnd"/>
+      <w:r>
+        <w:t xml:space="preserve">3} </w:t>
+      </w:r>
+      <w:r>
+        <w:tab/>
+      </w:r>
+      <w:r>
+        <w:tab/>
+      </w:r>
+      <w:r>
+        <w:tab/>
+      </w:r>
+      <w:r>
+        <w:tab/>
+      </w:r>
+      <w:r>
+        <w:tab/>
+      </w:r>
+      <w:r>
+        <w:tab/>
+      </w:r>
+      <w:r>
+        <w:t xml:space="preserve"># first 3 digits </w:t>
+      </w:r>
+    </w:p>
+    <w:p>
+      <w:pPr>
+        <w:spacing w:after="0"/>
+        <w:ind w:left="720"/>
+      </w:pPr>
+      <w:r>
+        <w:t xml:space="preserve">(\s|-|\.) </w:t>
+      </w:r>
+      <w:r>
+        <w:tab/>
+      </w:r>
+      <w:r>
+        <w:tab/>
+      </w:r>
+      <w:r>
+        <w:tab/>
+      </w:r>
+      <w:r>
+        <w:tab/>
+      </w:r>
+      <w:r>
+        <w:tab/>
+      </w:r>
+      <w:r>
+        <w:t># separator</w:t>
+      </w:r>
+    </w:p>
+    <w:p>
+      <w:pPr>
+        <w:spacing w:after="0"/>
+        <w:ind w:left="720"/>
+      </w:pPr>
+      <w:r>
+        <w:t>\</w:t>
+      </w:r>
+      <w:proofErr w:type="gramStart"/>
+      <w:r>
+        <w:t>d{</w:t>
+      </w:r>
+      <w:proofErr w:type="gramEnd"/>
+      <w:r>
+        <w:t xml:space="preserve">4} </w:t>
+      </w:r>
+      <w:r>
+        <w:tab/>
+      </w:r>
+      <w:r>
+        <w:tab/>
+      </w:r>
+      <w:r>
+        <w:tab/>
+      </w:r>
+      <w:r>
+        <w:tab/>
+      </w:r>
+      <w:r>
+        <w:tab/>
+      </w:r>
+      <w:r>
+        <w:tab/>
+      </w:r>
+      <w:r>
+        <w:t xml:space="preserve"># last 4 digits </w:t>
+      </w:r>
+    </w:p>
+    <w:p>
+      <w:pPr>
+        <w:spacing w:after="0"/>
+        <w:ind w:left="720"/>
+      </w:pPr>
+      <w:r>
+        <w:t>(\s*(</w:t>
+      </w:r>
+      <w:proofErr w:type="spellStart"/>
+      <w:r>
+        <w:t>ext|x|</w:t>
+      </w:r>
+      <w:proofErr w:type="gramStart"/>
+      <w:r>
+        <w:t>ext</w:t>
+      </w:r>
+      <w:proofErr w:type="spellEnd"/>
+      <w:r>
+        <w:t>.)\</w:t>
+      </w:r>
+      <w:proofErr w:type="gramEnd"/>
+      <w:r>
+        <w:t>s*\d{2,5})?</w:t>
+      </w:r>
+      <w:r>
+        <w:tab/>
+      </w:r>
+      <w:r>
+        <w:tab/>
+      </w:r>
+      <w:r>
+        <w:tab/>
+      </w:r>
+      <w:r>
+        <w:t xml:space="preserve"># extension </w:t>
+      </w:r>
+    </w:p>
+    <w:p>
+      <w:pPr>
+        <w:spacing w:after="0"/>
+        <w:ind w:left="720"/>
+        <w:rPr>
+          <w:b/>
+          <w:bCs/>
+          <w:sz w:val="24"/>
+          <w:szCs w:val="24"/>
+        </w:rPr>
+      </w:pPr>
+      <w:r>
+        <w:t xml:space="preserve">)''', </w:t>
+      </w:r>
+      <w:proofErr w:type="spellStart"/>
+      <w:proofErr w:type="gramStart"/>
+      <w:r>
+        <w:t>re.VERBOSE</w:t>
+      </w:r>
+      <w:proofErr w:type="spellEnd"/>
+      <w:proofErr w:type="gramEnd"/>
+      <w:r>
+        <w:t>)</w:t>
+      </w:r>
+    </w:p>
+    <w:p>
+      <w:pPr>
+        <w:spacing w:after="0"/>
+        <w:ind w:left="720"/>
+        <w:rPr>
+          <w:sz w:val="24"/>
+          <w:szCs w:val="24"/>
+        </w:rPr>
+      </w:pPr>
+      <w:r>
+        <w:rPr>
+          <w:b/>
+          <w:bCs/>
+          <w:noProof/>
+        </w:rPr>
+        <mc:AlternateContent>
+          <mc:Choice Requires="wps">
+            <w:drawing>
+              <wp:anchor distT="0" distB="0" distL="114300" distR="114300" simplePos="0" relativeHeight="251661312" behindDoc="0" locked="0" layoutInCell="1" allowOverlap="1" wp14:anchorId="2D1A5169" wp14:editId="78ED090A">
+                <wp:simplePos x="0" y="0"/>
+                <wp:positionH relativeFrom="column">
+                  <wp:posOffset>1038225</wp:posOffset>
+                </wp:positionH>
+                <wp:positionV relativeFrom="paragraph">
+                  <wp:posOffset>29845</wp:posOffset>
+                </wp:positionV>
+                <wp:extent cx="114300" cy="152400"/>
+                <wp:effectExtent l="19050" t="19050" r="38100" b="19050"/>
+                <wp:wrapNone/>
+                <wp:docPr id="2335870" name="Arrow: Up 2"/>
+                <wp:cNvGraphicFramePr/>
+                <a:graphic xmlns:a="http://schemas.openxmlformats.org/drawingml/2006/main">
+                  <a:graphicData uri="http://schemas.microsoft.com/office/word/2010/wordprocessingShape">
+                    <wps:wsp>
+                      <wps:cNvSpPr/>
+                      <wps:spPr>
+                        <a:xfrm>
+                          <a:off x="0" y="0"/>
+                          <a:ext cx="114300" cy="152400"/>
+                        </a:xfrm>
+                        <a:prstGeom prst="upArrow">
+                          <a:avLst/>
+                        </a:prstGeom>
+                      </wps:spPr>
+                      <wps:style>
+                        <a:lnRef idx="2">
+                          <a:schemeClr val="accent1">
+                            <a:shade val="15000"/>
+                          </a:schemeClr>
+                        </a:lnRef>
+                        <a:fillRef idx="1">
+                          <a:schemeClr val="accent1"/>
+                        </a:fillRef>
+                        <a:effectRef idx="0">
+                          <a:schemeClr val="accent1"/>
+                        </a:effectRef>
+                        <a:fontRef idx="minor">
+                          <a:schemeClr val="lt1"/>
+                        </a:fontRef>
+                      </wps:style>
+                      <wps:bodyPr rot="0" spcFirstLastPara="0" vertOverflow="overflow" horzOverflow="overflow" vert="horz" wrap="square" lIns="91440" tIns="45720" rIns="91440" bIns="45720" numCol="1" spcCol="0" rtlCol="0" fromWordArt="0" anchor="ctr" anchorCtr="0" forceAA="0" compatLnSpc="1">
+                        <a:prstTxWarp prst="textNoShape">
+                          <a:avLst/>
+                        </a:prstTxWarp>
+                        <a:noAutofit/>
+                      </wps:bodyPr>
+                    </wps:wsp>
+                  </a:graphicData>
+                </a:graphic>
+              </wp:anchor>
+            </w:drawing>
+          </mc:Choice>
+          <mc:Fallback>
+            <w:pict>
+              <v:shape w14:anchorId="3742A3BB" id="Arrow: Up 2" o:spid="_x0000_s1026" type="#_x0000_t68" style="position:absolute;margin-left:81.75pt;margin-top:2.35pt;width:9pt;height:12pt;z-index:251661312;visibility:visible;mso-wrap-style:square;mso-wrap-distance-left:9pt;mso-wrap-distance-top:0;mso-wrap-distance-right:9pt;mso-wrap-distance-bottom:0;mso-position-horizontal:absolute;mso-position-horizontal-relative:text;mso-position-vertical:absolute;mso-position-vertical-relative:text;v-text-anchor:middle" o:gfxdata="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" adj="8100" fillcolor="#4472c4 [3204]" strokecolor="#09101d [484]" strokeweight="1pt"/>
+            </w:pict>
+          </mc:Fallback>
+        </mc:AlternateContent>
+      </w:r>
+      <w:r>
+        <w:rPr>
+          <w:sz w:val="24"/>
+          <w:szCs w:val="24"/>
+        </w:rPr>
+        <w:t xml:space="preserve">Use </w:t>
+      </w:r>
+      <w:proofErr w:type="gramStart"/>
+      <w:r>
+        <w:rPr>
+          <w:sz w:val="24"/>
+          <w:szCs w:val="24"/>
+        </w:rPr>
+        <w:t>this</w:t>
+      </w:r>
+      <w:proofErr w:type="gramEnd"/>
+    </w:p>
+    <w:p>
+      <w:pPr>
+        <w:spacing w:after="0"/>
+        <w:ind w:left="720"/>
+        <w:rPr>
+          <w:sz w:val="24"/>
+          <w:szCs w:val="24"/>
         </w:rPr>
       </w:pPr>
     </w:p>
@@ -2232,8 +6233,124 @@
       </w:pPr>
     </w:lvl>
   </w:abstractNum>
+  <w:abstractNum w:abstractNumId="1" w15:restartNumberingAfterBreak="0">
+    <w:nsid w:val="7C465179"/>
+    <w:multiLevelType w:val="hybridMultilevel"/>
+    <w:tmpl w:val="9474C79A"/>
+    <w:lvl w:ilvl="0" w:tplc="40090001">
+      <w:start w:val="1"/>
+      <w:numFmt w:val="bullet"/>
+      <w:lvlText w:val=""/>
+      <w:lvlJc w:val="left"/>
+      <w:pPr>
+        <w:ind w:left="720" w:hanging="360"/>
+      </w:pPr>
+      <w:rPr>
+        <w:rFonts w:ascii="Symbol" w:hAnsi="Symbol" w:hint="default"/>
+      </w:rPr>
+    </w:lvl>
+    <w:lvl w:ilvl="1" w:tplc="40090003" w:tentative="1">
+      <w:start w:val="1"/>
+      <w:numFmt w:val="bullet"/>
+      <w:lvlText w:val="o"/>
+      <w:lvlJc w:val="left"/>
+      <w:pPr>
+        <w:ind w:left="1440" w:hanging="360"/>
+      </w:pPr>
+      <w:rPr>
+        <w:rFonts w:ascii="Courier New" w:hAnsi="Courier New" w:cs="Courier New" w:hint="default"/>
+      </w:rPr>
+    </w:lvl>
+    <w:lvl w:ilvl="2" w:tplc="40090005" w:tentative="1">
+      <w:start w:val="1"/>
+      <w:numFmt w:val="bullet"/>
+      <w:lvlText w:val=""/>
+      <w:lvlJc w:val="left"/>
+      <w:pPr>
+        <w:ind w:left="2160" w:hanging="360"/>
+      </w:pPr>
+      <w:rPr>
+        <w:rFonts w:ascii="Wingdings" w:hAnsi="Wingdings" w:hint="default"/>
+      </w:rPr>
+    </w:lvl>
+    <w:lvl w:ilvl="3" w:tplc="40090001" w:tentative="1">
+      <w:start w:val="1"/>
+      <w:numFmt w:val="bullet"/>
+      <w:lvlText w:val=""/>
+      <w:lvlJc w:val="left"/>
+      <w:pPr>
+        <w:ind w:left="2880" w:hanging="360"/>
+      </w:pPr>
+      <w:rPr>
+        <w:rFonts w:ascii="Symbol" w:hAnsi="Symbol" w:hint="default"/>
+      </w:rPr>
+    </w:lvl>
+    <w:lvl w:ilvl="4" w:tplc="40090003" w:tentative="1">
+      <w:start w:val="1"/>
+      <w:numFmt w:val="bullet"/>
+      <w:lvlText w:val="o"/>
+      <w:lvlJc w:val="left"/>
+      <w:pPr>
+        <w:ind w:left="3600" w:hanging="360"/>
+      </w:pPr>
+      <w:rPr>
+        <w:rFonts w:ascii="Courier New" w:hAnsi="Courier New" w:cs="Courier New" w:hint="default"/>
+      </w:rPr>
+    </w:lvl>
+    <w:lvl w:ilvl="5" w:tplc="40090005" w:tentative="1">
+      <w:start w:val="1"/>
+      <w:numFmt w:val="bullet"/>
+      <w:lvlText w:val=""/>
+      <w:lvlJc w:val="left"/>
+      <w:pPr>
+        <w:ind w:left="4320" w:hanging="360"/>
+      </w:pPr>
+      <w:rPr>
+        <w:rFonts w:ascii="Wingdings" w:hAnsi="Wingdings" w:hint="default"/>
+      </w:rPr>
+    </w:lvl>
+    <w:lvl w:ilvl="6" w:tplc="40090001" w:tentative="1">
+      <w:start w:val="1"/>
+      <w:numFmt w:val="bullet"/>
+      <w:lvlText w:val=""/>
+      <w:lvlJc w:val="left"/>
+      <w:pPr>
+        <w:ind w:left="5040" w:hanging="360"/>
+      </w:pPr>
+      <w:rPr>
+        <w:rFonts w:ascii="Symbol" w:hAnsi="Symbol" w:hint="default"/>
+      </w:rPr>
+    </w:lvl>
+    <w:lvl w:ilvl="7" w:tplc="40090003" w:tentative="1">
+      <w:start w:val="1"/>
+      <w:numFmt w:val="bullet"/>
+      <w:lvlText w:val="o"/>
+      <w:lvlJc w:val="left"/>
+      <w:pPr>
+        <w:ind w:left="5760" w:hanging="360"/>
+      </w:pPr>
+      <w:rPr>
+        <w:rFonts w:ascii="Courier New" w:hAnsi="Courier New" w:cs="Courier New" w:hint="default"/>
+      </w:rPr>
+    </w:lvl>
+    <w:lvl w:ilvl="8" w:tplc="40090005" w:tentative="1">
+      <w:start w:val="1"/>
+      <w:numFmt w:val="bullet"/>
+      <w:lvlText w:val=""/>
+      <w:lvlJc w:val="left"/>
+      <w:pPr>
+        <w:ind w:left="6480" w:hanging="360"/>
+      </w:pPr>
+      <w:rPr>
+        <w:rFonts w:ascii="Wingdings" w:hAnsi="Wingdings" w:hint="default"/>
+      </w:rPr>
+    </w:lvl>
+  </w:abstractNum>
   <w:num w:numId="1" w16cid:durableId="1613628871">
     <w:abstractNumId w:val="0"/>
+  </w:num>
+  <w:num w:numId="2" w16cid:durableId="144469656">
+    <w:abstractNumId w:val="1"/>
   </w:num>
 </w:numbering>
 </file>
@@ -2642,7 +6759,6 @@
   <w:style w:type="character" w:default="1" w:styleId="DefaultParagraphFont">
     <w:name w:val="Default Paragraph Font"/>
     <w:uiPriority w:val="1"/>
-    <w:semiHidden/>
     <w:unhideWhenUsed/>
   </w:style>
   <w:style w:type="table" w:default="1" w:styleId="TableNormal">
@@ -2676,6 +6792,25 @@
       <w:ind w:left="720"/>
       <w:contextualSpacing/>
     </w:pPr>
+  </w:style>
+  <w:style w:type="table" w:styleId="TableGrid">
+    <w:name w:val="Table Grid"/>
+    <w:basedOn w:val="TableNormal"/>
+    <w:uiPriority w:val="39"/>
+    <w:rsid w:val="002058DD"/>
+    <w:pPr>
+      <w:spacing w:after="0" w:line="240" w:lineRule="auto"/>
+    </w:pPr>
+    <w:tblPr>
+      <w:tblBorders>
+        <w:top w:val="single" w:sz="4" w:space="0" w:color="auto"/>
+        <w:left w:val="single" w:sz="4" w:space="0" w:color="auto"/>
+        <w:bottom w:val="single" w:sz="4" w:space="0" w:color="auto"/>
+        <w:right w:val="single" w:sz="4" w:space="0" w:color="auto"/>
+        <w:insideH w:val="single" w:sz="4" w:space="0" w:color="auto"/>
+        <w:insideV w:val="single" w:sz="4" w:space="0" w:color="auto"/>
+      </w:tblBorders>
+    </w:tblPr>
   </w:style>
 </w:styles>
 </file>

--- a/Py-Notes.docx
+++ b/Py-Notes.docx
@@ -5712,7 +5712,7 @@
           </mc:Choice>
           <mc:Fallback>
             <w:pict>
-              <v:shapetype w14:anchorId="3B07AEAF" id="_x0000_t68" coordsize="21600,21600" o:spt="68" adj="5400,5400" path="m0@0l@1@0@1,21600@2,21600@2@0,21600@0,10800,xe">
+              <v:shapetype w14:anchorId="0E0582CA" id="_x0000_t68" coordsize="21600,21600" o:spt="68" adj="5400,5400" path="m0@0l@1@0@1,21600@2,21600@2@0,21600@0,10800,xe">
                 <v:stroke joinstyle="miter"/>
                 <v:formulas>
                   <v:f eqn="val #0"/>
@@ -6100,7 +6100,7 @@
           </mc:Choice>
           <mc:Fallback>
             <w:pict>
-              <v:shape w14:anchorId="3742A3BB" id="Arrow: Up 2" o:spid="_x0000_s1026" type="#_x0000_t68" style="position:absolute;margin-left:81.75pt;margin-top:2.35pt;width:9pt;height:12pt;z-index:251661312;visibility:visible;mso-wrap-style:square;mso-wrap-distance-left:9pt;mso-wrap-distance-top:0;mso-wrap-distance-right:9pt;mso-wrap-distance-bottom:0;mso-position-horizontal:absolute;mso-position-horizontal-relative:text;mso-position-vertical:absolute;mso-position-vertical-relative:text;v-text-anchor:middle" o:gfxdata="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" adj="8100" fillcolor="#4472c4 [3204]" strokecolor="#09101d [484]" strokeweight="1pt"/>
+              <v:shape w14:anchorId="27FDAFAE" id="Arrow: Up 2" o:spid="_x0000_s1026" type="#_x0000_t68" style="position:absolute;margin-left:81.75pt;margin-top:2.35pt;width:9pt;height:12pt;z-index:251661312;visibility:visible;mso-wrap-style:square;mso-wrap-distance-left:9pt;mso-wrap-distance-top:0;mso-wrap-distance-right:9pt;mso-wrap-distance-bottom:0;mso-position-horizontal:absolute;mso-position-horizontal-relative:text;mso-position-vertical:absolute;mso-position-vertical-relative:text;v-text-anchor:middle" o:gfxdata="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" adj="8100" fillcolor="#4472c4 [3204]" strokecolor="#09101d [484]" strokeweight="1pt"/>
             </w:pict>
           </mc:Fallback>
         </mc:AlternateContent>
@@ -6125,12 +6125,166 @@
     <w:p>
       <w:pPr>
         <w:spacing w:after="0"/>
-        <w:ind w:left="720"/>
         <w:rPr>
           <w:sz w:val="24"/>
           <w:szCs w:val="24"/>
         </w:rPr>
       </w:pPr>
+    </w:p>
+    <w:p>
+      <w:pPr>
+        <w:spacing w:after="0"/>
+        <w:rPr>
+          <w:b/>
+          <w:bCs/>
+        </w:rPr>
+      </w:pPr>
+      <w:r>
+        <w:rPr>
+          <w:b/>
+          <w:bCs/>
+        </w:rPr>
+        <w:t xml:space="preserve">Combining </w:t>
+      </w:r>
+      <w:proofErr w:type="spellStart"/>
+      <w:proofErr w:type="gramStart"/>
+      <w:r>
+        <w:rPr>
+          <w:b/>
+          <w:bCs/>
+        </w:rPr>
+        <w:t>re.IGNORECASE</w:t>
+      </w:r>
+      <w:proofErr w:type="spellEnd"/>
+      <w:proofErr w:type="gramEnd"/>
+      <w:r>
+        <w:rPr>
+          <w:b/>
+          <w:bCs/>
+        </w:rPr>
+        <w:t xml:space="preserve">, </w:t>
+      </w:r>
+      <w:proofErr w:type="spellStart"/>
+      <w:r>
+        <w:rPr>
+          <w:b/>
+          <w:bCs/>
+        </w:rPr>
+        <w:t>re.DOTALL</w:t>
+      </w:r>
+      <w:proofErr w:type="spellEnd"/>
+      <w:r>
+        <w:rPr>
+          <w:b/>
+          <w:bCs/>
+        </w:rPr>
+        <w:t xml:space="preserve">, and </w:t>
+      </w:r>
+      <w:proofErr w:type="spellStart"/>
+      <w:r>
+        <w:rPr>
+          <w:b/>
+          <w:bCs/>
+        </w:rPr>
+        <w:t>re.VERBOSE</w:t>
+      </w:r>
+      <w:proofErr w:type="spellEnd"/>
+      <w:r>
+        <w:rPr>
+          <w:b/>
+          <w:bCs/>
+        </w:rPr>
+        <w:t xml:space="preserve"> with Pipe(|) Character</w:t>
+      </w:r>
+    </w:p>
+    <w:p>
+      <w:pPr>
+        <w:spacing w:after="0"/>
+      </w:pPr>
+      <w:r>
+        <w:rPr>
+          <w:b/>
+          <w:bCs/>
+        </w:rPr>
+        <w:tab/>
+      </w:r>
+      <w:r>
+        <w:t xml:space="preserve">&gt;&gt;&gt; </w:t>
+      </w:r>
+      <w:proofErr w:type="spellStart"/>
+      <w:r>
+        <w:t>someRegexValue</w:t>
+      </w:r>
+      <w:proofErr w:type="spellEnd"/>
+      <w:r>
+        <w:t xml:space="preserve"> = </w:t>
+      </w:r>
+      <w:proofErr w:type="spellStart"/>
+      <w:proofErr w:type="gramStart"/>
+      <w:r>
+        <w:t>re.compile</w:t>
+      </w:r>
+      <w:proofErr w:type="spellEnd"/>
+      <w:proofErr w:type="gramEnd"/>
+      <w:r>
+        <w:t xml:space="preserve">('foo', </w:t>
+      </w:r>
+      <w:proofErr w:type="spellStart"/>
+      <w:r>
+        <w:t>re.IGNORECASE</w:t>
+      </w:r>
+      <w:proofErr w:type="spellEnd"/>
+      <w:r>
+        <w:t xml:space="preserve"> | </w:t>
+      </w:r>
+      <w:proofErr w:type="spellStart"/>
+      <w:r>
+        <w:t>re.DOTALL</w:t>
+      </w:r>
+      <w:proofErr w:type="spellEnd"/>
+      <w:r>
+        <w:t xml:space="preserve"> | </w:t>
+      </w:r>
+      <w:proofErr w:type="spellStart"/>
+      <w:r>
+        <w:t>re.VERBOSE</w:t>
+      </w:r>
+      <w:proofErr w:type="spellEnd"/>
+      <w:r>
+        <w:t>)</w:t>
+      </w:r>
+    </w:p>
+    <w:p>
+      <w:pPr>
+        <w:spacing w:after="0"/>
+      </w:pPr>
+    </w:p>
+    <w:p>
+      <w:pPr>
+        <w:spacing w:after="0"/>
+        <w:rPr>
+          <w:b/>
+          <w:bCs/>
+        </w:rPr>
+      </w:pPr>
+    </w:p>
+    <w:p>
+      <w:pPr>
+        <w:spacing w:after="0"/>
+        <w:rPr>
+          <w:b/>
+          <w:bCs/>
+          <w:sz w:val="24"/>
+          <w:szCs w:val="24"/>
+        </w:rPr>
+      </w:pPr>
+      <w:r>
+        <w:rPr>
+          <w:b/>
+          <w:bCs/>
+        </w:rPr>
+        <w:tab/>
+      </w:r>
     </w:p>
     <w:sectPr>
       <w:pgSz w:w="11906" w:h="16838"/>

--- a/Py-Notes.docx
+++ b/Py-Notes.docx
@@ -244,8 +244,9 @@
           <w:szCs w:val="32"/>
           <w:lang w:val="en-US"/>
         </w:rPr>
-        <w:t>get</w:t>
-      </w:r>
+        <w:t>get(</w:t>
+      </w:r>
+      <w:proofErr w:type="gramEnd"/>
       <w:r>
         <w:rPr>
           <w:b/>
@@ -254,9 +255,18 @@
           <w:szCs w:val="32"/>
           <w:lang w:val="en-US"/>
         </w:rPr>
-        <w:t>(</w:t>
-      </w:r>
-      <w:proofErr w:type="gramEnd"/>
+        <w:t>) method</w:t>
+      </w:r>
+    </w:p>
+    <w:p>
+      <w:pPr>
+        <w:jc w:val="both"/>
+        <w:rPr>
+          <w:b/>
+          <w:bCs/>
+          <w:lang w:val="en-US"/>
+        </w:rPr>
+      </w:pPr>
       <w:r>
         <w:rPr>
           <w:b/>
@@ -265,26 +275,6 @@
           <w:szCs w:val="32"/>
           <w:lang w:val="en-US"/>
         </w:rPr>
-        <w:t>) method</w:t>
-      </w:r>
-    </w:p>
-    <w:p>
-      <w:pPr>
-        <w:jc w:val="both"/>
-        <w:rPr>
-          <w:b/>
-          <w:bCs/>
-          <w:lang w:val="en-US"/>
-        </w:rPr>
-      </w:pPr>
-      <w:r>
-        <w:rPr>
-          <w:b/>
-          <w:bCs/>
-          <w:sz w:val="32"/>
-          <w:szCs w:val="32"/>
-          <w:lang w:val="en-US"/>
-        </w:rPr>
         <w:tab/>
       </w:r>
       <w:proofErr w:type="spellStart"/>
@@ -331,23 +321,7 @@
           <w:bCs/>
           <w:lang w:val="en-US"/>
         </w:rPr>
-        <w:t>’, “</w:t>
-      </w:r>
-      <w:r>
-        <w:rPr>
-          <w:b/>
-          <w:bCs/>
-          <w:lang w:val="en-US"/>
-        </w:rPr>
-        <w:t xml:space="preserve">fall back </w:t>
-      </w:r>
-      <w:r>
-        <w:rPr>
-          <w:b/>
-          <w:bCs/>
-          <w:lang w:val="en-US"/>
-        </w:rPr>
-        <w:t xml:space="preserve">value”) </w:t>
+        <w:t xml:space="preserve">’, “fall back value”) </w:t>
       </w:r>
     </w:p>
     <w:p>
@@ -476,23 +450,7 @@
           <w:bCs/>
           <w:lang w:val="en-US"/>
         </w:rPr>
-        <w:t xml:space="preserve"> then it </w:t>
-      </w:r>
-      <w:r>
-        <w:rPr>
-          <w:b/>
-          <w:bCs/>
-          <w:lang w:val="en-US"/>
-        </w:rPr>
-        <w:t>return fall back</w:t>
-      </w:r>
-      <w:r>
-        <w:rPr>
-          <w:b/>
-          <w:bCs/>
-          <w:lang w:val="en-US"/>
-        </w:rPr>
-        <w:t xml:space="preserve"> value.</w:t>
+        <w:t xml:space="preserve"> then it return fall back value.</w:t>
       </w:r>
     </w:p>
     <w:p>
@@ -1545,10 +1503,7 @@
       </w:r>
       <w:proofErr w:type="spellEnd"/>
       <w:r>
-        <w:t>!')</w:t>
-      </w:r>
-      <w:r>
-        <w:t xml:space="preserve"> </w:t>
+        <w:t xml:space="preserve">!') </w:t>
       </w:r>
     </w:p>
     <w:p>
@@ -1588,10 +1543,7 @@
         <w:t xml:space="preserve">output- </w:t>
       </w:r>
       <w:r>
-        <w:t>('Hello, world!', '', '')</w:t>
-      </w:r>
-      <w:r>
-        <w:t xml:space="preserve"> # </w:t>
+        <w:t xml:space="preserve">('Hello, world!', '', '') # </w:t>
       </w:r>
       <w:proofErr w:type="spellStart"/>
       <w:r>
@@ -1603,10 +1555,7 @@
       </w:r>
       <w:proofErr w:type="gramStart"/>
       <w:r>
-        <w:t>given</w:t>
-      </w:r>
-      <w:r>
-        <w:t xml:space="preserve">  string</w:t>
+        <w:t>given  string</w:t>
       </w:r>
       <w:proofErr w:type="gramEnd"/>
     </w:p>
@@ -1650,8 +1599,6 @@
       </w:pPr>
       <w:r>
         <w:tab/>
-      </w:r>
-      <w:r>
         <w:t>&gt;&gt;&gt; 'Hello</w:t>
       </w:r>
       <w:proofErr w:type="gramStart"/>
@@ -1683,13 +1630,7 @@
         <w:t xml:space="preserve">output- </w:t>
       </w:r>
       <w:r>
-        <w:t>'</w:t>
-      </w:r>
-      <w:r>
-        <w:t xml:space="preserve">           </w:t>
-      </w:r>
-      <w:r>
-        <w:t>Hello'</w:t>
+        <w:t>'           Hello'</w:t>
       </w:r>
     </w:p>
     <w:p>
@@ -1871,8 +1812,6 @@
       </w:pPr>
       <w:r>
         <w:tab/>
-      </w:r>
-      <w:r>
         <w:t>&gt;&gt;&gt; spam = '</w:t>
       </w:r>
       <w:proofErr w:type="spellStart"/>
@@ -1955,8 +1894,6 @@
       </w:pPr>
       <w:r>
         <w:tab/>
-      </w:r>
-      <w:r>
         <w:t xml:space="preserve">&gt;&gt;&gt; </w:t>
       </w:r>
       <w:proofErr w:type="spellStart"/>
@@ -2025,8 +1962,6 @@
       </w:pPr>
       <w:r>
         <w:tab/>
-      </w:r>
-      <w:r>
         <w:t xml:space="preserve">&gt;&gt;&gt; import </w:t>
       </w:r>
       <w:proofErr w:type="spellStart"/>
@@ -2103,16 +2038,7 @@
           <w:sz w:val="32"/>
           <w:szCs w:val="32"/>
         </w:rPr>
-        <w:t>7 PATTERN MATCHING WITH REGULAR EXPRESSION</w:t>
-      </w:r>
-      <w:r>
-        <w:rPr>
-          <w:b/>
-          <w:bCs/>
-          <w:sz w:val="32"/>
-          <w:szCs w:val="32"/>
-        </w:rPr>
-        <w:t>S</w:t>
+        <w:t>7 PATTERN MATCHING WITH REGULAR EXPRESSIONS</w:t>
       </w:r>
     </w:p>
     <w:p>
@@ -2232,8 +2158,6 @@
       </w:pPr>
       <w:r>
         <w:tab/>
-      </w:r>
-      <w:r>
         <w:t xml:space="preserve">&gt;&gt;&gt; </w:t>
       </w:r>
       <w:proofErr w:type="spellStart"/>
@@ -2264,8 +2188,6 @@
       </w:r>
       <w:r>
         <w:tab/>
-      </w:r>
-      <w:r>
         <w:t xml:space="preserve">&gt;&gt;&gt; </w:t>
       </w:r>
       <w:proofErr w:type="spellStart"/>
@@ -2759,14 +2681,7 @@
           <w:b/>
           <w:bCs/>
         </w:rPr>
-        <w:t>Matching Zero or More with the Star</w:t>
-      </w:r>
-      <w:r>
-        <w:rPr>
-          <w:b/>
-          <w:bCs/>
-        </w:rPr>
-        <w:t xml:space="preserve"> *</w:t>
+        <w:t>Matching Zero or More with the Star *</w:t>
       </w:r>
     </w:p>
     <w:p>
@@ -4044,10 +3959,7 @@
         <w:t xml:space="preserve"> </w:t>
       </w:r>
       <w:r>
-        <w:t>You can also include ranges of letters or numbers by using a hyphen. For example, the character class [a</w:t>
-      </w:r>
-      <w:r>
-        <w:t>zA-Z0-9] will match all lowercase letters, uppercase letters, and numbers.</w:t>
+        <w:t>You can also include ranges of letters or numbers by using a hyphen. For example, the character class [azA-Z0-9] will match all lowercase letters, uppercase letters, and numbers.</w:t>
       </w:r>
     </w:p>
     <w:p>
@@ -4056,8 +3968,6 @@
       </w:pPr>
       <w:r>
         <w:tab/>
-      </w:r>
-      <w:r>
         <w:t>the character class [0-5.] will match digits 0 to 5 and a period. You do not need to write it as [0-5\.].</w:t>
       </w:r>
     </w:p>
@@ -4076,8 +3986,6 @@
       </w:pPr>
       <w:r>
         <w:tab/>
-      </w:r>
-      <w:r>
         <w:t xml:space="preserve">&gt;&gt;&gt; </w:t>
       </w:r>
       <w:proofErr w:type="spellStart"/>
@@ -4418,16 +4326,7 @@
           <w:sz w:val="28"/>
           <w:szCs w:val="28"/>
         </w:rPr>
-        <w:t>Matching Everything with Dot-Star</w:t>
-      </w:r>
-      <w:r>
-        <w:rPr>
-          <w:b/>
-          <w:bCs/>
-          <w:sz w:val="28"/>
-          <w:szCs w:val="28"/>
-        </w:rPr>
-        <w:t xml:space="preserve"> </w:t>
+        <w:t xml:space="preserve">Matching Everything with Dot-Star </w:t>
       </w:r>
       <w:proofErr w:type="gramStart"/>
       <w:r>
@@ -5584,10 +5483,7 @@
         <w:ind w:left="720"/>
       </w:pPr>
       <w:r>
-        <w:t>‘</w:t>
-      </w:r>
-      <w:r>
-        <w:t>A**** told C**** that E**** knew B**** was a double agent.'</w:t>
+        <w:t>‘A**** told C**** that E**** knew B**** was a double agent.'</w:t>
       </w:r>
     </w:p>
     <w:p>
@@ -5829,8 +5725,6 @@
       </w:r>
       <w:r>
         <w:tab/>
-      </w:r>
-      <w:r>
         <w:t># area code</w:t>
       </w:r>
     </w:p>
@@ -5856,8 +5750,6 @@
       </w:r>
       <w:r>
         <w:tab/>
-      </w:r>
-      <w:r>
         <w:t># separator</w:t>
       </w:r>
     </w:p>
@@ -5894,8 +5786,6 @@
       </w:r>
       <w:r>
         <w:tab/>
-      </w:r>
-      <w:r>
         <w:t xml:space="preserve"># first 3 digits </w:t>
       </w:r>
     </w:p>
@@ -5921,8 +5811,6 @@
       </w:r>
       <w:r>
         <w:tab/>
-      </w:r>
-      <w:r>
         <w:t># separator</w:t>
       </w:r>
     </w:p>
@@ -5959,8 +5847,6 @@
       </w:r>
       <w:r>
         <w:tab/>
-      </w:r>
-      <w:r>
         <w:t xml:space="preserve"># last 4 digits </w:t>
       </w:r>
     </w:p>
@@ -5996,8 +5882,6 @@
       </w:r>
       <w:r>
         <w:tab/>
-      </w:r>
-      <w:r>
         <w:t xml:space="preserve"># extension </w:t>
       </w:r>
     </w:p>
@@ -6257,26 +6141,45 @@
     <w:p>
       <w:pPr>
         <w:spacing w:after="0"/>
-      </w:pPr>
-    </w:p>
-    <w:p>
-      <w:pPr>
-        <w:spacing w:after="0"/>
-        <w:rPr>
-          <w:b/>
-          <w:bCs/>
-        </w:rPr>
-      </w:pPr>
-    </w:p>
-    <w:p>
-      <w:pPr>
-        <w:spacing w:after="0"/>
-        <w:rPr>
-          <w:b/>
-          <w:bCs/>
-          <w:sz w:val="24"/>
-          <w:szCs w:val="24"/>
-        </w:rPr>
+        <w:rPr>
+          <w:b/>
+          <w:bCs/>
+        </w:rPr>
+      </w:pPr>
+      <w:r>
+        <w:rPr>
+          <w:b/>
+          <w:bCs/>
+        </w:rPr>
+        <w:t>Input Validation</w:t>
+      </w:r>
+      <w:r>
+        <w:rPr>
+          <w:b/>
+          <w:bCs/>
+        </w:rPr>
+        <w:t xml:space="preserve"> with </w:t>
+      </w:r>
+      <w:proofErr w:type="spellStart"/>
+      <w:r>
+        <w:rPr>
+          <w:b/>
+          <w:bCs/>
+        </w:rPr>
+        <w:t>pyinputplus</w:t>
+      </w:r>
+      <w:proofErr w:type="spellEnd"/>
+      <w:r>
+        <w:rPr>
+          <w:b/>
+          <w:bCs/>
+        </w:rPr>
+        <w:t xml:space="preserve"> Module</w:t>
+      </w:r>
+    </w:p>
+    <w:p>
+      <w:pPr>
+        <w:spacing w:after="0"/>
       </w:pPr>
       <w:r>
         <w:rPr>
@@ -6285,6 +6188,3798 @@
         </w:rPr>
         <w:tab/>
       </w:r>
+      <w:r>
+        <w:t xml:space="preserve">&gt;&gt;&gt; import </w:t>
+      </w:r>
+      <w:proofErr w:type="spellStart"/>
+      <w:r>
+        <w:t>pyinputplus</w:t>
+      </w:r>
+      <w:proofErr w:type="spellEnd"/>
+    </w:p>
+    <w:p>
+      <w:pPr>
+        <w:spacing w:after="0"/>
+      </w:pPr>
+      <w:r>
+        <w:tab/>
+      </w:r>
+      <w:proofErr w:type="spellStart"/>
+      <w:proofErr w:type="gramStart"/>
+      <w:r>
+        <w:t>inputStr</w:t>
+      </w:r>
+      <w:proofErr w:type="spellEnd"/>
+      <w:r>
+        <w:t>(</w:t>
+      </w:r>
+      <w:proofErr w:type="gramEnd"/>
+      <w:r>
+        <w:t>)</w:t>
+      </w:r>
+      <w:r>
+        <w:t xml:space="preserve"> - </w:t>
+      </w:r>
+      <w:r>
+        <w:t xml:space="preserve">Is like the built-in input() function but has the general </w:t>
+      </w:r>
+      <w:proofErr w:type="spellStart"/>
+      <w:r>
+        <w:t>PyInputPlus</w:t>
+      </w:r>
+      <w:proofErr w:type="spellEnd"/>
+      <w:r>
+        <w:t xml:space="preserve"> features. You can also pass a custom validation function to it</w:t>
+      </w:r>
+      <w:r>
+        <w:t>.</w:t>
+      </w:r>
+    </w:p>
+    <w:p>
+      <w:pPr>
+        <w:spacing w:after="0"/>
+      </w:pPr>
+      <w:r>
+        <w:tab/>
+      </w:r>
+      <w:proofErr w:type="spellStart"/>
+      <w:proofErr w:type="gramStart"/>
+      <w:r>
+        <w:t>inputNum</w:t>
+      </w:r>
+      <w:proofErr w:type="spellEnd"/>
+      <w:r>
+        <w:t>(</w:t>
+      </w:r>
+      <w:proofErr w:type="gramEnd"/>
+      <w:r>
+        <w:t>)</w:t>
+      </w:r>
+      <w:r>
+        <w:t xml:space="preserve"> - </w:t>
+      </w:r>
+      <w:r>
+        <w:t>Ensures the user enters a number and returns an int or float, depending on if the number has a decimal point in it</w:t>
+      </w:r>
+    </w:p>
+    <w:p>
+      <w:pPr>
+        <w:spacing w:after="0"/>
+      </w:pPr>
+      <w:r>
+        <w:tab/>
+      </w:r>
+      <w:proofErr w:type="spellStart"/>
+      <w:proofErr w:type="gramStart"/>
+      <w:r>
+        <w:t>inputChoice</w:t>
+      </w:r>
+      <w:proofErr w:type="spellEnd"/>
+      <w:r>
+        <w:t>(</w:t>
+      </w:r>
+      <w:proofErr w:type="gramEnd"/>
+      <w:r>
+        <w:t>) Ensures the user enters one of the provided choices</w:t>
+      </w:r>
+    </w:p>
+    <w:p>
+      <w:pPr>
+        <w:spacing w:after="0"/>
+        <w:ind w:firstLine="720"/>
+      </w:pPr>
+      <w:proofErr w:type="spellStart"/>
+      <w:proofErr w:type="gramStart"/>
+      <w:r>
+        <w:t>inputMenu</w:t>
+      </w:r>
+      <w:proofErr w:type="spellEnd"/>
+      <w:r>
+        <w:t>(</w:t>
+      </w:r>
+      <w:proofErr w:type="gramEnd"/>
+      <w:r>
+        <w:t xml:space="preserve">) Is similar to </w:t>
+      </w:r>
+      <w:proofErr w:type="spellStart"/>
+      <w:r>
+        <w:t>inputChoice</w:t>
+      </w:r>
+      <w:proofErr w:type="spellEnd"/>
+      <w:r>
+        <w:t xml:space="preserve">(), but provides a menu with numbered or lettered options </w:t>
+      </w:r>
+    </w:p>
+    <w:p>
+      <w:pPr>
+        <w:spacing w:after="0"/>
+        <w:ind w:firstLine="720"/>
+      </w:pPr>
+      <w:proofErr w:type="spellStart"/>
+      <w:proofErr w:type="gramStart"/>
+      <w:r>
+        <w:t>inputDatetime</w:t>
+      </w:r>
+      <w:proofErr w:type="spellEnd"/>
+      <w:r>
+        <w:t>(</w:t>
+      </w:r>
+      <w:proofErr w:type="gramEnd"/>
+      <w:r>
+        <w:t xml:space="preserve">) Ensures the user enters a date and time </w:t>
+      </w:r>
+    </w:p>
+    <w:p>
+      <w:pPr>
+        <w:spacing w:after="0"/>
+        <w:ind w:firstLine="720"/>
+      </w:pPr>
+      <w:proofErr w:type="spellStart"/>
+      <w:proofErr w:type="gramStart"/>
+      <w:r>
+        <w:t>inputYesNo</w:t>
+      </w:r>
+      <w:proofErr w:type="spellEnd"/>
+      <w:r>
+        <w:t>(</w:t>
+      </w:r>
+      <w:proofErr w:type="gramEnd"/>
+      <w:r>
+        <w:t xml:space="preserve">) Ensures the user enters a “yes” or “no” response </w:t>
+      </w:r>
+    </w:p>
+    <w:p>
+      <w:pPr>
+        <w:spacing w:after="0"/>
+        <w:ind w:firstLine="720"/>
+      </w:pPr>
+      <w:proofErr w:type="spellStart"/>
+      <w:proofErr w:type="gramStart"/>
+      <w:r>
+        <w:t>inputBool</w:t>
+      </w:r>
+      <w:proofErr w:type="spellEnd"/>
+      <w:r>
+        <w:t>(</w:t>
+      </w:r>
+      <w:proofErr w:type="gramEnd"/>
+      <w:r>
+        <w:t xml:space="preserve">) Is similar to </w:t>
+      </w:r>
+      <w:proofErr w:type="spellStart"/>
+      <w:r>
+        <w:t>inputYesNo</w:t>
+      </w:r>
+      <w:proofErr w:type="spellEnd"/>
+      <w:r>
+        <w:t xml:space="preserve">(), but takes a “True” or “False” response and returns a Boolean value </w:t>
+      </w:r>
+    </w:p>
+    <w:p>
+      <w:pPr>
+        <w:spacing w:after="0"/>
+        <w:ind w:firstLine="720"/>
+      </w:pPr>
+      <w:proofErr w:type="spellStart"/>
+      <w:proofErr w:type="gramStart"/>
+      <w:r>
+        <w:t>inputEmail</w:t>
+      </w:r>
+      <w:proofErr w:type="spellEnd"/>
+      <w:r>
+        <w:t>(</w:t>
+      </w:r>
+      <w:proofErr w:type="gramEnd"/>
+      <w:r>
+        <w:t xml:space="preserve">) Ensures the user enters a valid email address </w:t>
+      </w:r>
+    </w:p>
+    <w:p>
+      <w:pPr>
+        <w:spacing w:after="0"/>
+        <w:ind w:firstLine="720"/>
+      </w:pPr>
+      <w:proofErr w:type="spellStart"/>
+      <w:proofErr w:type="gramStart"/>
+      <w:r>
+        <w:t>inputFilepath</w:t>
+      </w:r>
+      <w:proofErr w:type="spellEnd"/>
+      <w:r>
+        <w:t>(</w:t>
+      </w:r>
+      <w:proofErr w:type="gramEnd"/>
+      <w:r>
+        <w:t xml:space="preserve">) Ensures the user enters a valid file path and filename, and can optionally check that a file with that name exists </w:t>
+      </w:r>
+    </w:p>
+    <w:p>
+      <w:pPr>
+        <w:spacing w:after="0"/>
+        <w:ind w:firstLine="720"/>
+        <w:rPr>
+          <w:b/>
+          <w:bCs/>
+        </w:rPr>
+      </w:pPr>
+      <w:proofErr w:type="spellStart"/>
+      <w:proofErr w:type="gramStart"/>
+      <w:r>
+        <w:t>inputPassword</w:t>
+      </w:r>
+      <w:proofErr w:type="spellEnd"/>
+      <w:r>
+        <w:t>(</w:t>
+      </w:r>
+      <w:proofErr w:type="gramEnd"/>
+      <w:r>
+        <w:t>) Is like the built-in input(), but displays * characters as the user types so that passwords, or other sensitive information, aren’t displayed on the screen</w:t>
+      </w:r>
+    </w:p>
+    <w:p>
+      <w:pPr>
+        <w:spacing w:after="0"/>
+        <w:rPr>
+          <w:b/>
+          <w:bCs/>
+        </w:rPr>
+      </w:pPr>
+      <w:r>
+        <w:rPr>
+          <w:b/>
+          <w:bCs/>
+        </w:rPr>
+        <w:tab/>
+      </w:r>
+      <w:r>
+        <w:rPr>
+          <w:b/>
+          <w:bCs/>
+        </w:rPr>
+        <w:t xml:space="preserve">&gt;&gt;&gt; response = </w:t>
+      </w:r>
+      <w:proofErr w:type="gramStart"/>
+      <w:r>
+        <w:rPr>
+          <w:b/>
+          <w:bCs/>
+        </w:rPr>
+        <w:t>input(</w:t>
+      </w:r>
+      <w:proofErr w:type="gramEnd"/>
+      <w:r>
+        <w:rPr>
+          <w:b/>
+          <w:bCs/>
+        </w:rPr>
+        <w:t>'Enter a number: ')</w:t>
+      </w:r>
+    </w:p>
+    <w:p>
+      <w:pPr>
+        <w:spacing w:after="0"/>
+        <w:ind w:firstLine="720"/>
+        <w:rPr>
+          <w:b/>
+          <w:bCs/>
+        </w:rPr>
+      </w:pPr>
+      <w:r>
+        <w:rPr>
+          <w:b/>
+          <w:bCs/>
+        </w:rPr>
+        <w:t xml:space="preserve">Enter a number: </w:t>
+      </w:r>
+      <w:proofErr w:type="gramStart"/>
+      <w:r>
+        <w:rPr>
+          <w:b/>
+          <w:bCs/>
+        </w:rPr>
+        <w:t>42</w:t>
+      </w:r>
+      <w:proofErr w:type="gramEnd"/>
+    </w:p>
+    <w:p>
+      <w:pPr>
+        <w:spacing w:after="0"/>
+        <w:ind w:firstLine="720"/>
+        <w:rPr>
+          <w:b/>
+          <w:bCs/>
+        </w:rPr>
+      </w:pPr>
+      <w:r>
+        <w:rPr>
+          <w:b/>
+          <w:bCs/>
+        </w:rPr>
+        <w:t>&gt;&gt;&gt; response</w:t>
+      </w:r>
+    </w:p>
+    <w:p>
+      <w:pPr>
+        <w:spacing w:after="0"/>
+        <w:ind w:firstLine="720"/>
+        <w:rPr>
+          <w:b/>
+          <w:bCs/>
+        </w:rPr>
+      </w:pPr>
+      <w:r>
+        <w:rPr>
+          <w:b/>
+          <w:bCs/>
+        </w:rPr>
+        <w:t>'42'</w:t>
+      </w:r>
+    </w:p>
+    <w:p>
+      <w:pPr>
+        <w:spacing w:after="0"/>
+        <w:ind w:firstLine="720"/>
+        <w:rPr>
+          <w:b/>
+          <w:bCs/>
+        </w:rPr>
+      </w:pPr>
+      <w:r>
+        <w:rPr>
+          <w:b/>
+          <w:bCs/>
+        </w:rPr>
+        <w:t xml:space="preserve">&gt;&gt;&gt; import </w:t>
+      </w:r>
+      <w:proofErr w:type="spellStart"/>
+      <w:r>
+        <w:rPr>
+          <w:b/>
+          <w:bCs/>
+        </w:rPr>
+        <w:t>pyinputplus</w:t>
+      </w:r>
+      <w:proofErr w:type="spellEnd"/>
+      <w:r>
+        <w:rPr>
+          <w:b/>
+          <w:bCs/>
+        </w:rPr>
+        <w:t xml:space="preserve"> as </w:t>
+      </w:r>
+      <w:proofErr w:type="spellStart"/>
+      <w:r>
+        <w:rPr>
+          <w:b/>
+          <w:bCs/>
+        </w:rPr>
+        <w:t>pyip</w:t>
+      </w:r>
+      <w:proofErr w:type="spellEnd"/>
+    </w:p>
+    <w:p>
+      <w:pPr>
+        <w:spacing w:after="0"/>
+        <w:ind w:firstLine="720"/>
+        <w:rPr>
+          <w:b/>
+          <w:bCs/>
+        </w:rPr>
+      </w:pPr>
+      <w:r>
+        <w:rPr>
+          <w:b/>
+          <w:bCs/>
+        </w:rPr>
+        <w:t xml:space="preserve">&gt;&gt;&gt; response = </w:t>
+      </w:r>
+      <w:proofErr w:type="spellStart"/>
+      <w:proofErr w:type="gramStart"/>
+      <w:r>
+        <w:rPr>
+          <w:b/>
+          <w:bCs/>
+        </w:rPr>
+        <w:t>pyip.inputInt</w:t>
+      </w:r>
+      <w:proofErr w:type="spellEnd"/>
+      <w:proofErr w:type="gramEnd"/>
+      <w:r>
+        <w:rPr>
+          <w:b/>
+          <w:bCs/>
+        </w:rPr>
+        <w:t>(prompt='Enter a number: ')</w:t>
+      </w:r>
+    </w:p>
+    <w:p>
+      <w:pPr>
+        <w:spacing w:after="0"/>
+        <w:ind w:firstLine="720"/>
+        <w:rPr>
+          <w:b/>
+          <w:bCs/>
+        </w:rPr>
+      </w:pPr>
+      <w:r>
+        <w:rPr>
+          <w:b/>
+          <w:bCs/>
+        </w:rPr>
+        <w:t xml:space="preserve">Enter a number: </w:t>
+      </w:r>
+      <w:proofErr w:type="gramStart"/>
+      <w:r>
+        <w:rPr>
+          <w:b/>
+          <w:bCs/>
+        </w:rPr>
+        <w:t>cat</w:t>
+      </w:r>
+      <w:proofErr w:type="gramEnd"/>
+    </w:p>
+    <w:p>
+      <w:pPr>
+        <w:spacing w:after="0"/>
+        <w:ind w:firstLine="720"/>
+        <w:rPr>
+          <w:b/>
+          <w:bCs/>
+        </w:rPr>
+      </w:pPr>
+      <w:r>
+        <w:rPr>
+          <w:b/>
+          <w:bCs/>
+        </w:rPr>
+        <w:t>'cat' is not an integer.</w:t>
+      </w:r>
+    </w:p>
+    <w:p>
+      <w:pPr>
+        <w:spacing w:after="0"/>
+        <w:ind w:firstLine="720"/>
+        <w:rPr>
+          <w:b/>
+          <w:bCs/>
+        </w:rPr>
+      </w:pPr>
+      <w:r>
+        <w:rPr>
+          <w:b/>
+          <w:bCs/>
+        </w:rPr>
+        <w:t xml:space="preserve">Enter a number: </w:t>
+      </w:r>
+      <w:proofErr w:type="gramStart"/>
+      <w:r>
+        <w:rPr>
+          <w:b/>
+          <w:bCs/>
+        </w:rPr>
+        <w:t>42</w:t>
+      </w:r>
+      <w:proofErr w:type="gramEnd"/>
+    </w:p>
+    <w:p>
+      <w:pPr>
+        <w:spacing w:after="0"/>
+        <w:ind w:firstLine="720"/>
+        <w:rPr>
+          <w:b/>
+          <w:bCs/>
+        </w:rPr>
+      </w:pPr>
+      <w:r>
+        <w:rPr>
+          <w:b/>
+          <w:bCs/>
+        </w:rPr>
+        <w:t>&gt;&gt;&gt; response</w:t>
+      </w:r>
+    </w:p>
+    <w:p>
+      <w:pPr>
+        <w:spacing w:after="0"/>
+        <w:ind w:firstLine="720"/>
+        <w:rPr>
+          <w:b/>
+          <w:bCs/>
+        </w:rPr>
+      </w:pPr>
+      <w:r>
+        <w:rPr>
+          <w:b/>
+          <w:bCs/>
+        </w:rPr>
+        <w:t>42</w:t>
+      </w:r>
+    </w:p>
+    <w:p>
+      <w:pPr>
+        <w:spacing w:after="0"/>
+        <w:rPr>
+          <w:b/>
+          <w:bCs/>
+        </w:rPr>
+      </w:pPr>
+      <w:r>
+        <w:rPr>
+          <w:b/>
+          <w:bCs/>
+        </w:rPr>
+        <w:t xml:space="preserve">The min, max, </w:t>
+      </w:r>
+      <w:proofErr w:type="spellStart"/>
+      <w:r>
+        <w:rPr>
+          <w:b/>
+          <w:bCs/>
+        </w:rPr>
+        <w:t>greaterThan</w:t>
+      </w:r>
+      <w:proofErr w:type="spellEnd"/>
+      <w:r>
+        <w:rPr>
+          <w:b/>
+          <w:bCs/>
+        </w:rPr>
+        <w:t xml:space="preserve">, and </w:t>
+      </w:r>
+      <w:proofErr w:type="spellStart"/>
+      <w:r>
+        <w:rPr>
+          <w:b/>
+          <w:bCs/>
+        </w:rPr>
+        <w:t>lessThan</w:t>
+      </w:r>
+      <w:proofErr w:type="spellEnd"/>
+      <w:r>
+        <w:rPr>
+          <w:b/>
+          <w:bCs/>
+        </w:rPr>
+        <w:t xml:space="preserve"> Keyword Arguments</w:t>
+      </w:r>
+      <w:r>
+        <w:rPr>
+          <w:b/>
+          <w:bCs/>
+        </w:rPr>
+        <w:tab/>
+      </w:r>
+      <w:r>
+        <w:rPr>
+          <w:b/>
+          <w:bCs/>
+        </w:rPr>
+        <w:t xml:space="preserve">for </w:t>
+      </w:r>
+      <w:proofErr w:type="spellStart"/>
+      <w:proofErr w:type="gramStart"/>
+      <w:r>
+        <w:rPr>
+          <w:b/>
+          <w:bCs/>
+        </w:rPr>
+        <w:t>inputNum</w:t>
+      </w:r>
+      <w:proofErr w:type="spellEnd"/>
+      <w:r>
+        <w:rPr>
+          <w:b/>
+          <w:bCs/>
+        </w:rPr>
+        <w:t>(</w:t>
+      </w:r>
+      <w:proofErr w:type="gramEnd"/>
+      <w:r>
+        <w:rPr>
+          <w:b/>
+          <w:bCs/>
+        </w:rPr>
+        <w:t xml:space="preserve">), </w:t>
+      </w:r>
+      <w:proofErr w:type="spellStart"/>
+      <w:r>
+        <w:rPr>
+          <w:b/>
+          <w:bCs/>
+        </w:rPr>
+        <w:t>inputInt</w:t>
+      </w:r>
+      <w:proofErr w:type="spellEnd"/>
+      <w:r>
+        <w:rPr>
+          <w:b/>
+          <w:bCs/>
+        </w:rPr>
+        <w:t xml:space="preserve">(), and </w:t>
+      </w:r>
+      <w:proofErr w:type="spellStart"/>
+      <w:r>
+        <w:rPr>
+          <w:b/>
+          <w:bCs/>
+        </w:rPr>
+        <w:t>inputFloat</w:t>
+      </w:r>
+      <w:proofErr w:type="spellEnd"/>
+      <w:r>
+        <w:rPr>
+          <w:b/>
+          <w:bCs/>
+        </w:rPr>
+        <w:t>() functions</w:t>
+      </w:r>
+    </w:p>
+    <w:p>
+      <w:pPr>
+        <w:spacing w:after="0"/>
+      </w:pPr>
+      <w:r>
+        <w:rPr>
+          <w:b/>
+          <w:bCs/>
+        </w:rPr>
+        <w:tab/>
+      </w:r>
+      <w:r>
+        <w:t xml:space="preserve">&gt;&gt;&gt; import </w:t>
+      </w:r>
+      <w:proofErr w:type="spellStart"/>
+      <w:r>
+        <w:t>pyinputplus</w:t>
+      </w:r>
+      <w:proofErr w:type="spellEnd"/>
+      <w:r>
+        <w:t xml:space="preserve"> as </w:t>
+      </w:r>
+      <w:proofErr w:type="spellStart"/>
+      <w:r>
+        <w:t>pyip</w:t>
+      </w:r>
+      <w:proofErr w:type="spellEnd"/>
+    </w:p>
+    <w:p>
+      <w:pPr>
+        <w:spacing w:after="0"/>
+        <w:ind w:firstLine="720"/>
+      </w:pPr>
+      <w:r>
+        <w:lastRenderedPageBreak/>
+        <w:t xml:space="preserve">&gt;&gt;&gt; response = </w:t>
+      </w:r>
+      <w:proofErr w:type="spellStart"/>
+      <w:proofErr w:type="gramStart"/>
+      <w:r>
+        <w:t>pyip.inputNum</w:t>
+      </w:r>
+      <w:proofErr w:type="spellEnd"/>
+      <w:proofErr w:type="gramEnd"/>
+      <w:r>
+        <w:t xml:space="preserve">('Enter </w:t>
+      </w:r>
+      <w:proofErr w:type="spellStart"/>
+      <w:r>
+        <w:t>num</w:t>
+      </w:r>
+      <w:proofErr w:type="spellEnd"/>
+      <w:r>
+        <w:t>: ', min=4)</w:t>
+      </w:r>
+    </w:p>
+    <w:p>
+      <w:pPr>
+        <w:spacing w:after="0"/>
+        <w:ind w:firstLine="720"/>
+      </w:pPr>
+      <w:r>
+        <w:t>Enter num:</w:t>
+      </w:r>
+      <w:proofErr w:type="gramStart"/>
+      <w:r>
+        <w:t>3</w:t>
+      </w:r>
+      <w:proofErr w:type="gramEnd"/>
+    </w:p>
+    <w:p>
+      <w:pPr>
+        <w:spacing w:after="0"/>
+        <w:ind w:firstLine="720"/>
+      </w:pPr>
+      <w:r>
+        <w:t>Input must be at minimum 4.</w:t>
+      </w:r>
+    </w:p>
+    <w:p>
+      <w:pPr>
+        <w:spacing w:after="0"/>
+        <w:ind w:firstLine="720"/>
+      </w:pPr>
+      <w:r>
+        <w:t>Enter num:</w:t>
+      </w:r>
+      <w:proofErr w:type="gramStart"/>
+      <w:r>
+        <w:t>4</w:t>
+      </w:r>
+      <w:proofErr w:type="gramEnd"/>
+    </w:p>
+    <w:p>
+      <w:pPr>
+        <w:spacing w:after="0"/>
+        <w:ind w:left="720"/>
+      </w:pPr>
+      <w:r>
+        <w:t>&gt;&gt;&gt; response</w:t>
+      </w:r>
+    </w:p>
+    <w:p>
+      <w:pPr>
+        <w:spacing w:after="0"/>
+        <w:ind w:left="720"/>
+      </w:pPr>
+      <w:r>
+        <w:t>4</w:t>
+      </w:r>
+    </w:p>
+    <w:p>
+      <w:pPr>
+        <w:spacing w:after="0"/>
+        <w:ind w:left="720"/>
+      </w:pPr>
+      <w:r>
+        <w:t xml:space="preserve">&gt;&gt;&gt; response = </w:t>
+      </w:r>
+      <w:proofErr w:type="spellStart"/>
+      <w:proofErr w:type="gramStart"/>
+      <w:r>
+        <w:t>pyip.inputNum</w:t>
+      </w:r>
+      <w:proofErr w:type="spellEnd"/>
+      <w:proofErr w:type="gramEnd"/>
+      <w:r>
+        <w:t xml:space="preserve">('Enter </w:t>
+      </w:r>
+      <w:proofErr w:type="spellStart"/>
+      <w:r>
+        <w:t>num</w:t>
+      </w:r>
+      <w:proofErr w:type="spellEnd"/>
+      <w:r>
+        <w:t xml:space="preserve">: ', </w:t>
+      </w:r>
+      <w:proofErr w:type="spellStart"/>
+      <w:r>
+        <w:t>greaterThan</w:t>
+      </w:r>
+      <w:proofErr w:type="spellEnd"/>
+      <w:r>
+        <w:t>=4)</w:t>
+      </w:r>
+    </w:p>
+    <w:p>
+      <w:pPr>
+        <w:spacing w:after="0"/>
+        <w:ind w:left="720"/>
+      </w:pPr>
+      <w:r>
+        <w:t xml:space="preserve">Enter </w:t>
+      </w:r>
+      <w:proofErr w:type="spellStart"/>
+      <w:r>
+        <w:t>num</w:t>
+      </w:r>
+      <w:proofErr w:type="spellEnd"/>
+      <w:r>
+        <w:t xml:space="preserve">: </w:t>
+      </w:r>
+      <w:proofErr w:type="gramStart"/>
+      <w:r>
+        <w:t>4</w:t>
+      </w:r>
+      <w:proofErr w:type="gramEnd"/>
+    </w:p>
+    <w:p>
+      <w:pPr>
+        <w:spacing w:after="0"/>
+        <w:ind w:left="720"/>
+      </w:pPr>
+      <w:r>
+        <w:t>Input must be greater than 4.</w:t>
+      </w:r>
+    </w:p>
+    <w:p>
+      <w:pPr>
+        <w:spacing w:after="0"/>
+        <w:ind w:left="720"/>
+      </w:pPr>
+      <w:r>
+        <w:t xml:space="preserve">Enter </w:t>
+      </w:r>
+      <w:proofErr w:type="spellStart"/>
+      <w:r>
+        <w:t>num</w:t>
+      </w:r>
+      <w:proofErr w:type="spellEnd"/>
+      <w:r>
+        <w:t xml:space="preserve">: </w:t>
+      </w:r>
+      <w:proofErr w:type="gramStart"/>
+      <w:r>
+        <w:t>5</w:t>
+      </w:r>
+      <w:proofErr w:type="gramEnd"/>
+    </w:p>
+    <w:p>
+      <w:pPr>
+        <w:spacing w:after="0"/>
+        <w:ind w:left="720"/>
+      </w:pPr>
+      <w:r>
+        <w:t>&gt;&gt;&gt; response</w:t>
+      </w:r>
+    </w:p>
+    <w:p>
+      <w:pPr>
+        <w:spacing w:after="0"/>
+        <w:ind w:left="720"/>
+      </w:pPr>
+      <w:r>
+        <w:t>5</w:t>
+      </w:r>
+    </w:p>
+    <w:p>
+      <w:pPr>
+        <w:spacing w:after="0"/>
+        <w:ind w:left="720"/>
+      </w:pPr>
+      <w:r>
+        <w:t xml:space="preserve">&gt;&gt;&gt; response = </w:t>
+      </w:r>
+      <w:proofErr w:type="spellStart"/>
+      <w:proofErr w:type="gramStart"/>
+      <w:r>
+        <w:t>pyip.inputNum</w:t>
+      </w:r>
+      <w:proofErr w:type="spellEnd"/>
+      <w:proofErr w:type="gramEnd"/>
+      <w:r>
+        <w:t xml:space="preserve">('&gt;', min=4, </w:t>
+      </w:r>
+      <w:proofErr w:type="spellStart"/>
+      <w:r>
+        <w:t>lessThan</w:t>
+      </w:r>
+      <w:proofErr w:type="spellEnd"/>
+      <w:r>
+        <w:t>=6)</w:t>
+      </w:r>
+    </w:p>
+    <w:p>
+      <w:pPr>
+        <w:spacing w:after="0"/>
+        <w:ind w:left="720"/>
+      </w:pPr>
+      <w:r>
+        <w:t xml:space="preserve">Enter </w:t>
+      </w:r>
+      <w:proofErr w:type="spellStart"/>
+      <w:r>
+        <w:t>num</w:t>
+      </w:r>
+      <w:proofErr w:type="spellEnd"/>
+      <w:r>
+        <w:t xml:space="preserve">: </w:t>
+      </w:r>
+      <w:proofErr w:type="gramStart"/>
+      <w:r>
+        <w:t>6</w:t>
+      </w:r>
+      <w:proofErr w:type="gramEnd"/>
+    </w:p>
+    <w:p>
+      <w:pPr>
+        <w:spacing w:after="0"/>
+        <w:ind w:left="720"/>
+      </w:pPr>
+      <w:r>
+        <w:t>Input must be less than 6.</w:t>
+      </w:r>
+    </w:p>
+    <w:p>
+      <w:pPr>
+        <w:spacing w:after="0"/>
+        <w:ind w:left="720"/>
+      </w:pPr>
+      <w:r>
+        <w:t xml:space="preserve">Enter </w:t>
+      </w:r>
+      <w:proofErr w:type="spellStart"/>
+      <w:r>
+        <w:t>num</w:t>
+      </w:r>
+      <w:proofErr w:type="spellEnd"/>
+      <w:r>
+        <w:t xml:space="preserve">: </w:t>
+      </w:r>
+      <w:proofErr w:type="gramStart"/>
+      <w:r>
+        <w:t>3</w:t>
+      </w:r>
+      <w:proofErr w:type="gramEnd"/>
+    </w:p>
+    <w:p>
+      <w:pPr>
+        <w:spacing w:after="0"/>
+        <w:ind w:left="720"/>
+      </w:pPr>
+      <w:r>
+        <w:t>Input must be at minimum 4.</w:t>
+      </w:r>
+    </w:p>
+    <w:p>
+      <w:pPr>
+        <w:spacing w:after="0"/>
+        <w:ind w:left="720"/>
+      </w:pPr>
+      <w:r>
+        <w:t xml:space="preserve">Enter </w:t>
+      </w:r>
+      <w:proofErr w:type="spellStart"/>
+      <w:r>
+        <w:t>num</w:t>
+      </w:r>
+      <w:proofErr w:type="spellEnd"/>
+      <w:r>
+        <w:t xml:space="preserve">: </w:t>
+      </w:r>
+      <w:proofErr w:type="gramStart"/>
+      <w:r>
+        <w:t>4</w:t>
+      </w:r>
+      <w:proofErr w:type="gramEnd"/>
+    </w:p>
+    <w:p>
+      <w:pPr>
+        <w:spacing w:after="0"/>
+        <w:ind w:left="720"/>
+      </w:pPr>
+      <w:r>
+        <w:t>&gt;&gt;&gt; response</w:t>
+      </w:r>
+    </w:p>
+    <w:p>
+      <w:pPr>
+        <w:spacing w:after="0"/>
+        <w:ind w:left="720"/>
+      </w:pPr>
+      <w:r>
+        <w:t>4</w:t>
+      </w:r>
+    </w:p>
+    <w:p>
+      <w:pPr>
+        <w:spacing w:after="0"/>
+        <w:rPr>
+          <w:b/>
+          <w:bCs/>
+        </w:rPr>
+      </w:pPr>
+      <w:r>
+        <w:rPr>
+          <w:b/>
+          <w:bCs/>
+        </w:rPr>
+        <w:t>By default, blank input isn’t allowed unless the blank keyword argument is set to True:</w:t>
+      </w:r>
+    </w:p>
+    <w:p>
+      <w:pPr>
+        <w:spacing w:after="0"/>
+        <w:rPr>
+          <w:b/>
+          <w:bCs/>
+        </w:rPr>
+      </w:pPr>
+      <w:r>
+        <w:rPr>
+          <w:b/>
+          <w:bCs/>
+        </w:rPr>
+        <w:t>The limit, timeout, and default Keyword Arguments</w:t>
+      </w:r>
+    </w:p>
+    <w:p>
+      <w:pPr>
+        <w:spacing w:after="0"/>
+        <w:rPr>
+          <w:b/>
+          <w:bCs/>
+        </w:rPr>
+      </w:pPr>
+    </w:p>
+    <w:p>
+      <w:pPr>
+        <w:spacing w:after="0"/>
+        <w:ind w:left="720"/>
+      </w:pPr>
+      <w:r>
+        <w:t xml:space="preserve">&gt;&gt;&gt; import </w:t>
+      </w:r>
+      <w:proofErr w:type="spellStart"/>
+      <w:r>
+        <w:t>pyinputplus</w:t>
+      </w:r>
+      <w:proofErr w:type="spellEnd"/>
+      <w:r>
+        <w:t xml:space="preserve"> as </w:t>
+      </w:r>
+      <w:proofErr w:type="spellStart"/>
+      <w:r>
+        <w:t>pyip</w:t>
+      </w:r>
+      <w:proofErr w:type="spellEnd"/>
+    </w:p>
+    <w:p>
+      <w:pPr>
+        <w:spacing w:after="0"/>
+        <w:ind w:left="720"/>
+      </w:pPr>
+      <w:r>
+        <w:t xml:space="preserve">&gt;&gt;&gt; response = </w:t>
+      </w:r>
+      <w:proofErr w:type="spellStart"/>
+      <w:proofErr w:type="gramStart"/>
+      <w:r>
+        <w:t>pyip.inputNum</w:t>
+      </w:r>
+      <w:proofErr w:type="spellEnd"/>
+      <w:proofErr w:type="gramEnd"/>
+      <w:r>
+        <w:t>(limit=2)</w:t>
+      </w:r>
+    </w:p>
+    <w:p>
+      <w:pPr>
+        <w:spacing w:after="0"/>
+        <w:ind w:left="720"/>
+      </w:pPr>
+      <w:r>
+        <w:t>blah</w:t>
+      </w:r>
+    </w:p>
+    <w:p>
+      <w:pPr>
+        <w:spacing w:after="0"/>
+        <w:ind w:left="720"/>
+      </w:pPr>
+      <w:r>
+        <w:t>'blah' is not a number.</w:t>
+      </w:r>
+    </w:p>
+    <w:p>
+      <w:pPr>
+        <w:spacing w:after="0"/>
+        <w:ind w:left="720"/>
+      </w:pPr>
+      <w:r>
+        <w:t xml:space="preserve">Enter </w:t>
+      </w:r>
+      <w:proofErr w:type="spellStart"/>
+      <w:r>
+        <w:t>num</w:t>
+      </w:r>
+      <w:proofErr w:type="spellEnd"/>
+      <w:r>
+        <w:t xml:space="preserve">: </w:t>
+      </w:r>
+      <w:proofErr w:type="gramStart"/>
+      <w:r>
+        <w:t>number</w:t>
+      </w:r>
+      <w:proofErr w:type="gramEnd"/>
+    </w:p>
+    <w:p>
+      <w:pPr>
+        <w:spacing w:after="0"/>
+        <w:ind w:left="720"/>
+      </w:pPr>
+      <w:r>
+        <w:t>'number' is not a number.</w:t>
+      </w:r>
+    </w:p>
+    <w:p>
+      <w:pPr>
+        <w:spacing w:after="0"/>
+        <w:ind w:left="720"/>
+      </w:pPr>
+      <w:r>
+        <w:t>Traceback (most recent call last):</w:t>
+      </w:r>
+    </w:p>
+    <w:p>
+      <w:pPr>
+        <w:spacing w:after="0"/>
+        <w:ind w:left="720"/>
+      </w:pPr>
+      <w:r>
+        <w:t>--snip--</w:t>
+      </w:r>
+    </w:p>
+    <w:p>
+      <w:pPr>
+        <w:spacing w:after="0"/>
+        <w:ind w:left="720"/>
+      </w:pPr>
+      <w:proofErr w:type="spellStart"/>
+      <w:proofErr w:type="gramStart"/>
+      <w:r>
+        <w:t>pyinputplus.RetryLimitException</w:t>
+      </w:r>
+      <w:proofErr w:type="spellEnd"/>
+      <w:proofErr w:type="gramEnd"/>
+    </w:p>
+    <w:p>
+      <w:pPr>
+        <w:spacing w:after="0"/>
+        <w:ind w:left="720"/>
+      </w:pPr>
+      <w:r>
+        <w:t xml:space="preserve">&gt;&gt;&gt; response = </w:t>
+      </w:r>
+      <w:proofErr w:type="spellStart"/>
+      <w:proofErr w:type="gramStart"/>
+      <w:r>
+        <w:t>pyip.inputNum</w:t>
+      </w:r>
+      <w:proofErr w:type="spellEnd"/>
+      <w:proofErr w:type="gramEnd"/>
+      <w:r>
+        <w:t>(timeout=10)</w:t>
+      </w:r>
+    </w:p>
+    <w:p>
+      <w:pPr>
+        <w:spacing w:after="0"/>
+        <w:ind w:left="720"/>
+      </w:pPr>
+      <w:r>
+        <w:t>42 (entered after 10 seconds of waiting)</w:t>
+      </w:r>
+    </w:p>
+    <w:p>
+      <w:pPr>
+        <w:spacing w:after="0"/>
+        <w:ind w:left="720"/>
+      </w:pPr>
+      <w:r>
+        <w:t>Traceback (most recent call last):</w:t>
+      </w:r>
+    </w:p>
+    <w:p>
+      <w:pPr>
+        <w:spacing w:after="0"/>
+        <w:ind w:left="720"/>
+      </w:pPr>
+      <w:r>
+        <w:t>--snip--</w:t>
+      </w:r>
+    </w:p>
+    <w:p>
+      <w:pPr>
+        <w:spacing w:after="0"/>
+        <w:ind w:left="720"/>
+      </w:pPr>
+      <w:proofErr w:type="spellStart"/>
+      <w:proofErr w:type="gramStart"/>
+      <w:r>
+        <w:t>pyinputplus.TimeoutException</w:t>
+      </w:r>
+      <w:proofErr w:type="spellEnd"/>
+      <w:proofErr w:type="gramEnd"/>
+      <w:r>
+        <w:cr/>
+      </w:r>
+    </w:p>
+    <w:p>
+      <w:pPr>
+        <w:spacing w:after="0"/>
+        <w:ind w:left="720"/>
+      </w:pPr>
+      <w:r>
+        <w:t xml:space="preserve">&gt;&gt;&gt; response = </w:t>
+      </w:r>
+      <w:proofErr w:type="spellStart"/>
+      <w:proofErr w:type="gramStart"/>
+      <w:r>
+        <w:t>pyip.inputNum</w:t>
+      </w:r>
+      <w:proofErr w:type="spellEnd"/>
+      <w:proofErr w:type="gramEnd"/>
+      <w:r>
+        <w:t>(limit=2, default='N/A')</w:t>
+      </w:r>
+    </w:p>
+    <w:p>
+      <w:pPr>
+        <w:spacing w:after="0"/>
+        <w:ind w:left="720"/>
+      </w:pPr>
+      <w:r>
+        <w:t>hello</w:t>
+      </w:r>
+    </w:p>
+    <w:p>
+      <w:pPr>
+        <w:spacing w:after="0"/>
+        <w:ind w:left="720"/>
+      </w:pPr>
+      <w:r>
+        <w:t>'hello' is not a number.</w:t>
+      </w:r>
+    </w:p>
+    <w:p>
+      <w:pPr>
+        <w:spacing w:after="0"/>
+        <w:ind w:left="720"/>
+      </w:pPr>
+      <w:r>
+        <w:t>world</w:t>
+      </w:r>
+    </w:p>
+    <w:p>
+      <w:pPr>
+        <w:spacing w:after="0"/>
+        <w:ind w:left="720"/>
+      </w:pPr>
+      <w:r>
+        <w:t>'world' is not a number.</w:t>
+      </w:r>
+    </w:p>
+    <w:p>
+      <w:pPr>
+        <w:spacing w:after="0"/>
+        <w:ind w:left="720"/>
+      </w:pPr>
+      <w:r>
+        <w:t>&gt;&gt;&gt; response</w:t>
+      </w:r>
+    </w:p>
+    <w:p>
+      <w:pPr>
+        <w:spacing w:after="0"/>
+        <w:ind w:left="720"/>
+      </w:pPr>
+      <w:r>
+        <w:t>'N/A'</w:t>
+      </w:r>
+    </w:p>
+    <w:p>
+      <w:pPr>
+        <w:spacing w:after="0"/>
+        <w:rPr>
+          <w:b/>
+          <w:bCs/>
+        </w:rPr>
+      </w:pPr>
+      <w:r>
+        <w:rPr>
+          <w:b/>
+          <w:bCs/>
+        </w:rPr>
+        <w:t xml:space="preserve">The </w:t>
+      </w:r>
+      <w:proofErr w:type="spellStart"/>
+      <w:r>
+        <w:rPr>
+          <w:b/>
+          <w:bCs/>
+        </w:rPr>
+        <w:t>allowRegexes</w:t>
+      </w:r>
+      <w:proofErr w:type="spellEnd"/>
+      <w:r>
+        <w:rPr>
+          <w:b/>
+          <w:bCs/>
+        </w:rPr>
+        <w:t xml:space="preserve"> and </w:t>
+      </w:r>
+      <w:proofErr w:type="spellStart"/>
+      <w:r>
+        <w:rPr>
+          <w:b/>
+          <w:bCs/>
+        </w:rPr>
+        <w:t>blockRegexes</w:t>
+      </w:r>
+      <w:proofErr w:type="spellEnd"/>
+      <w:r>
+        <w:rPr>
+          <w:b/>
+          <w:bCs/>
+        </w:rPr>
+        <w:t xml:space="preserve"> Keyword Arguments</w:t>
+      </w:r>
+    </w:p>
+    <w:p>
+      <w:pPr>
+        <w:spacing w:after="0"/>
+      </w:pPr>
+      <w:r>
+        <w:rPr>
+          <w:b/>
+          <w:bCs/>
+        </w:rPr>
+        <w:tab/>
+      </w:r>
+      <w:r>
+        <w:t xml:space="preserve">The </w:t>
+      </w:r>
+      <w:proofErr w:type="spellStart"/>
+      <w:r>
+        <w:t>allowRegexes</w:t>
+      </w:r>
+      <w:proofErr w:type="spellEnd"/>
+      <w:r>
+        <w:t xml:space="preserve"> and </w:t>
+      </w:r>
+      <w:proofErr w:type="spellStart"/>
+      <w:r>
+        <w:t>blockRegexes</w:t>
+      </w:r>
+      <w:proofErr w:type="spellEnd"/>
+      <w:r>
+        <w:t xml:space="preserve"> keyword arguments take a list of regular expression strings to determine what the </w:t>
+      </w:r>
+      <w:proofErr w:type="spellStart"/>
+      <w:r>
+        <w:t>PyInputPlus</w:t>
+      </w:r>
+      <w:proofErr w:type="spellEnd"/>
+      <w:r>
+        <w:t xml:space="preserve"> function will accept or reject as valid input.</w:t>
+      </w:r>
+    </w:p>
+    <w:p>
+      <w:pPr>
+        <w:spacing w:after="0"/>
+        <w:ind w:left="720"/>
+        <w:rPr>
+          <w:sz w:val="24"/>
+          <w:szCs w:val="24"/>
+        </w:rPr>
+      </w:pPr>
+      <w:r>
+        <w:rPr>
+          <w:sz w:val="24"/>
+          <w:szCs w:val="24"/>
+        </w:rPr>
+        <w:lastRenderedPageBreak/>
+        <w:t xml:space="preserve">&gt;&gt;&gt; import </w:t>
+      </w:r>
+      <w:proofErr w:type="spellStart"/>
+      <w:r>
+        <w:rPr>
+          <w:sz w:val="24"/>
+          <w:szCs w:val="24"/>
+        </w:rPr>
+        <w:t>pyinputplus</w:t>
+      </w:r>
+      <w:proofErr w:type="spellEnd"/>
+      <w:r>
+        <w:rPr>
+          <w:sz w:val="24"/>
+          <w:szCs w:val="24"/>
+        </w:rPr>
+        <w:t xml:space="preserve"> as </w:t>
+      </w:r>
+      <w:proofErr w:type="spellStart"/>
+      <w:r>
+        <w:rPr>
+          <w:sz w:val="24"/>
+          <w:szCs w:val="24"/>
+        </w:rPr>
+        <w:t>pyip</w:t>
+      </w:r>
+      <w:proofErr w:type="spellEnd"/>
+    </w:p>
+    <w:p>
+      <w:pPr>
+        <w:spacing w:after="0"/>
+        <w:ind w:left="720"/>
+        <w:rPr>
+          <w:sz w:val="24"/>
+          <w:szCs w:val="24"/>
+        </w:rPr>
+      </w:pPr>
+      <w:r>
+        <w:rPr>
+          <w:sz w:val="24"/>
+          <w:szCs w:val="24"/>
+        </w:rPr>
+        <w:t xml:space="preserve">&gt;&gt;&gt; response = </w:t>
+      </w:r>
+      <w:proofErr w:type="spellStart"/>
+      <w:proofErr w:type="gramStart"/>
+      <w:r>
+        <w:rPr>
+          <w:sz w:val="24"/>
+          <w:szCs w:val="24"/>
+        </w:rPr>
+        <w:t>pyip.inputNum</w:t>
+      </w:r>
+      <w:proofErr w:type="spellEnd"/>
+      <w:proofErr w:type="gramEnd"/>
+      <w:r>
+        <w:rPr>
+          <w:sz w:val="24"/>
+          <w:szCs w:val="24"/>
+        </w:rPr>
+        <w:t>(</w:t>
+      </w:r>
+      <w:proofErr w:type="spellStart"/>
+      <w:r>
+        <w:rPr>
+          <w:sz w:val="24"/>
+          <w:szCs w:val="24"/>
+        </w:rPr>
+        <w:t>allowRegexes</w:t>
+      </w:r>
+      <w:proofErr w:type="spellEnd"/>
+      <w:r>
+        <w:rPr>
+          <w:sz w:val="24"/>
+          <w:szCs w:val="24"/>
+        </w:rPr>
+        <w:t xml:space="preserve">=[r'(I|V|X|L|C|D|M)+', </w:t>
+      </w:r>
+      <w:proofErr w:type="spellStart"/>
+      <w:r>
+        <w:rPr>
+          <w:sz w:val="24"/>
+          <w:szCs w:val="24"/>
+        </w:rPr>
+        <w:t>r'zero</w:t>
+      </w:r>
+      <w:proofErr w:type="spellEnd"/>
+      <w:r>
+        <w:rPr>
+          <w:sz w:val="24"/>
+          <w:szCs w:val="24"/>
+        </w:rPr>
+        <w:t>'])</w:t>
+      </w:r>
+    </w:p>
+    <w:p>
+      <w:pPr>
+        <w:spacing w:after="0"/>
+        <w:ind w:left="720"/>
+        <w:rPr>
+          <w:sz w:val="24"/>
+          <w:szCs w:val="24"/>
+        </w:rPr>
+      </w:pPr>
+      <w:r>
+        <w:rPr>
+          <w:sz w:val="24"/>
+          <w:szCs w:val="24"/>
+        </w:rPr>
+        <w:t>XLII</w:t>
+      </w:r>
+    </w:p>
+    <w:p>
+      <w:pPr>
+        <w:spacing w:after="0"/>
+        <w:ind w:left="720"/>
+        <w:rPr>
+          <w:sz w:val="24"/>
+          <w:szCs w:val="24"/>
+        </w:rPr>
+      </w:pPr>
+      <w:r>
+        <w:rPr>
+          <w:sz w:val="24"/>
+          <w:szCs w:val="24"/>
+        </w:rPr>
+        <w:t>&gt;&gt;&gt; response</w:t>
+      </w:r>
+    </w:p>
+    <w:p>
+      <w:pPr>
+        <w:spacing w:after="0"/>
+        <w:ind w:left="720"/>
+        <w:rPr>
+          <w:sz w:val="24"/>
+          <w:szCs w:val="24"/>
+        </w:rPr>
+      </w:pPr>
+      <w:r>
+        <w:rPr>
+          <w:sz w:val="24"/>
+          <w:szCs w:val="24"/>
+        </w:rPr>
+        <w:t>'XLII'</w:t>
+      </w:r>
+    </w:p>
+    <w:p>
+      <w:pPr>
+        <w:spacing w:after="0"/>
+        <w:ind w:left="720"/>
+        <w:rPr>
+          <w:sz w:val="24"/>
+          <w:szCs w:val="24"/>
+        </w:rPr>
+      </w:pPr>
+      <w:r>
+        <w:rPr>
+          <w:sz w:val="24"/>
+          <w:szCs w:val="24"/>
+        </w:rPr>
+        <w:t xml:space="preserve">&gt;&gt;&gt; response = </w:t>
+      </w:r>
+      <w:proofErr w:type="spellStart"/>
+      <w:proofErr w:type="gramStart"/>
+      <w:r>
+        <w:rPr>
+          <w:sz w:val="24"/>
+          <w:szCs w:val="24"/>
+        </w:rPr>
+        <w:t>pyip.inputNum</w:t>
+      </w:r>
+      <w:proofErr w:type="spellEnd"/>
+      <w:proofErr w:type="gramEnd"/>
+      <w:r>
+        <w:rPr>
+          <w:sz w:val="24"/>
+          <w:szCs w:val="24"/>
+        </w:rPr>
+        <w:t>(</w:t>
+      </w:r>
+      <w:proofErr w:type="spellStart"/>
+      <w:r>
+        <w:rPr>
+          <w:sz w:val="24"/>
+          <w:szCs w:val="24"/>
+        </w:rPr>
+        <w:t>allowRegexes</w:t>
+      </w:r>
+      <w:proofErr w:type="spellEnd"/>
+      <w:r>
+        <w:rPr>
+          <w:sz w:val="24"/>
+          <w:szCs w:val="24"/>
+        </w:rPr>
+        <w:t>=[r'(</w:t>
+      </w:r>
+      <w:proofErr w:type="spellStart"/>
+      <w:r>
+        <w:rPr>
+          <w:sz w:val="24"/>
+          <w:szCs w:val="24"/>
+        </w:rPr>
+        <w:t>i|v|x|l|c|d|m</w:t>
+      </w:r>
+      <w:proofErr w:type="spellEnd"/>
+      <w:r>
+        <w:rPr>
+          <w:sz w:val="24"/>
+          <w:szCs w:val="24"/>
+        </w:rPr>
+        <w:t xml:space="preserve">)+', </w:t>
+      </w:r>
+      <w:proofErr w:type="spellStart"/>
+      <w:r>
+        <w:rPr>
+          <w:sz w:val="24"/>
+          <w:szCs w:val="24"/>
+        </w:rPr>
+        <w:t>r'zero</w:t>
+      </w:r>
+      <w:proofErr w:type="spellEnd"/>
+      <w:r>
+        <w:rPr>
+          <w:sz w:val="24"/>
+          <w:szCs w:val="24"/>
+        </w:rPr>
+        <w:t>'])</w:t>
+      </w:r>
+    </w:p>
+    <w:p>
+      <w:pPr>
+        <w:spacing w:after="0"/>
+        <w:ind w:left="720"/>
+        <w:rPr>
+          <w:sz w:val="24"/>
+          <w:szCs w:val="24"/>
+        </w:rPr>
+      </w:pPr>
+      <w:r>
+        <w:rPr>
+          <w:sz w:val="24"/>
+          <w:szCs w:val="24"/>
+        </w:rPr>
+        <w:t>xlii</w:t>
+      </w:r>
+    </w:p>
+    <w:p>
+      <w:pPr>
+        <w:spacing w:after="0"/>
+        <w:ind w:left="720"/>
+        <w:rPr>
+          <w:sz w:val="24"/>
+          <w:szCs w:val="24"/>
+        </w:rPr>
+      </w:pPr>
+      <w:r>
+        <w:rPr>
+          <w:sz w:val="24"/>
+          <w:szCs w:val="24"/>
+        </w:rPr>
+        <w:t>&gt;&gt;&gt; response</w:t>
+      </w:r>
+    </w:p>
+    <w:p>
+      <w:pPr>
+        <w:spacing w:after="0"/>
+        <w:ind w:left="720"/>
+        <w:rPr>
+          <w:sz w:val="24"/>
+          <w:szCs w:val="24"/>
+        </w:rPr>
+      </w:pPr>
+      <w:r>
+        <w:rPr>
+          <w:sz w:val="24"/>
+          <w:szCs w:val="24"/>
+        </w:rPr>
+        <w:t>'xlii'</w:t>
+      </w:r>
+    </w:p>
+    <w:p>
+      <w:pPr>
+        <w:spacing w:after="0"/>
+        <w:ind w:left="720"/>
+        <w:rPr>
+          <w:sz w:val="24"/>
+          <w:szCs w:val="24"/>
+        </w:rPr>
+      </w:pPr>
+    </w:p>
+    <w:p>
+      <w:pPr>
+        <w:spacing w:after="0"/>
+        <w:ind w:left="720"/>
+        <w:rPr>
+          <w:sz w:val="24"/>
+          <w:szCs w:val="24"/>
+        </w:rPr>
+      </w:pPr>
+      <w:r>
+        <w:rPr>
+          <w:sz w:val="24"/>
+          <w:szCs w:val="24"/>
+        </w:rPr>
+        <w:t xml:space="preserve">&gt;&gt;&gt; import </w:t>
+      </w:r>
+      <w:proofErr w:type="spellStart"/>
+      <w:r>
+        <w:rPr>
+          <w:sz w:val="24"/>
+          <w:szCs w:val="24"/>
+        </w:rPr>
+        <w:t>pyinputplus</w:t>
+      </w:r>
+      <w:proofErr w:type="spellEnd"/>
+      <w:r>
+        <w:rPr>
+          <w:sz w:val="24"/>
+          <w:szCs w:val="24"/>
+        </w:rPr>
+        <w:t xml:space="preserve"> as </w:t>
+      </w:r>
+      <w:proofErr w:type="spellStart"/>
+      <w:r>
+        <w:rPr>
+          <w:sz w:val="24"/>
+          <w:szCs w:val="24"/>
+        </w:rPr>
+        <w:t>pyip</w:t>
+      </w:r>
+      <w:proofErr w:type="spellEnd"/>
+    </w:p>
+    <w:p>
+      <w:pPr>
+        <w:spacing w:after="0"/>
+        <w:ind w:left="720"/>
+        <w:rPr>
+          <w:sz w:val="24"/>
+          <w:szCs w:val="24"/>
+        </w:rPr>
+      </w:pPr>
+      <w:r>
+        <w:rPr>
+          <w:sz w:val="24"/>
+          <w:szCs w:val="24"/>
+        </w:rPr>
+        <w:t xml:space="preserve">&gt;&gt;&gt; response = </w:t>
+      </w:r>
+      <w:proofErr w:type="spellStart"/>
+      <w:proofErr w:type="gramStart"/>
+      <w:r>
+        <w:rPr>
+          <w:sz w:val="24"/>
+          <w:szCs w:val="24"/>
+        </w:rPr>
+        <w:t>pyip.inputNum</w:t>
+      </w:r>
+      <w:proofErr w:type="spellEnd"/>
+      <w:proofErr w:type="gramEnd"/>
+      <w:r>
+        <w:rPr>
+          <w:sz w:val="24"/>
+          <w:szCs w:val="24"/>
+        </w:rPr>
+        <w:t>(</w:t>
+      </w:r>
+      <w:proofErr w:type="spellStart"/>
+      <w:r>
+        <w:rPr>
+          <w:sz w:val="24"/>
+          <w:szCs w:val="24"/>
+        </w:rPr>
+        <w:t>blockRegexes</w:t>
+      </w:r>
+      <w:proofErr w:type="spellEnd"/>
+      <w:r>
+        <w:rPr>
+          <w:sz w:val="24"/>
+          <w:szCs w:val="24"/>
+        </w:rPr>
+        <w:t>=[r'[02468]$'])</w:t>
+      </w:r>
+    </w:p>
+    <w:p>
+      <w:pPr>
+        <w:spacing w:after="0"/>
+        <w:ind w:left="720"/>
+        <w:rPr>
+          <w:sz w:val="24"/>
+          <w:szCs w:val="24"/>
+        </w:rPr>
+      </w:pPr>
+      <w:r>
+        <w:rPr>
+          <w:sz w:val="24"/>
+          <w:szCs w:val="24"/>
+        </w:rPr>
+        <w:t>42</w:t>
+      </w:r>
+    </w:p>
+    <w:p>
+      <w:pPr>
+        <w:spacing w:after="0"/>
+        <w:ind w:left="720"/>
+        <w:rPr>
+          <w:sz w:val="24"/>
+          <w:szCs w:val="24"/>
+        </w:rPr>
+      </w:pPr>
+      <w:r>
+        <w:rPr>
+          <w:sz w:val="24"/>
+          <w:szCs w:val="24"/>
+        </w:rPr>
+        <w:t>This response is invalid.</w:t>
+      </w:r>
+    </w:p>
+    <w:p>
+      <w:pPr>
+        <w:spacing w:after="0"/>
+        <w:ind w:left="720"/>
+        <w:rPr>
+          <w:sz w:val="24"/>
+          <w:szCs w:val="24"/>
+        </w:rPr>
+      </w:pPr>
+      <w:r>
+        <w:rPr>
+          <w:sz w:val="24"/>
+          <w:szCs w:val="24"/>
+        </w:rPr>
+        <w:t>44</w:t>
+      </w:r>
+    </w:p>
+    <w:p>
+      <w:pPr>
+        <w:spacing w:after="0"/>
+        <w:ind w:left="720"/>
+        <w:rPr>
+          <w:sz w:val="24"/>
+          <w:szCs w:val="24"/>
+        </w:rPr>
+      </w:pPr>
+      <w:r>
+        <w:rPr>
+          <w:sz w:val="24"/>
+          <w:szCs w:val="24"/>
+        </w:rPr>
+        <w:t>This response is invalid.</w:t>
+      </w:r>
+    </w:p>
+    <w:p>
+      <w:pPr>
+        <w:spacing w:after="0"/>
+        <w:ind w:left="720"/>
+        <w:rPr>
+          <w:sz w:val="24"/>
+          <w:szCs w:val="24"/>
+        </w:rPr>
+      </w:pPr>
+      <w:r>
+        <w:rPr>
+          <w:sz w:val="24"/>
+          <w:szCs w:val="24"/>
+        </w:rPr>
+        <w:t>43</w:t>
+      </w:r>
+    </w:p>
+    <w:p>
+      <w:pPr>
+        <w:spacing w:after="0"/>
+        <w:ind w:left="720"/>
+        <w:rPr>
+          <w:sz w:val="24"/>
+          <w:szCs w:val="24"/>
+        </w:rPr>
+      </w:pPr>
+      <w:r>
+        <w:rPr>
+          <w:sz w:val="24"/>
+          <w:szCs w:val="24"/>
+        </w:rPr>
+        <w:t>&gt;&gt;&gt; response</w:t>
+      </w:r>
+    </w:p>
+    <w:p>
+      <w:pPr>
+        <w:spacing w:after="0"/>
+        <w:ind w:left="720"/>
+        <w:rPr>
+          <w:sz w:val="24"/>
+          <w:szCs w:val="24"/>
+        </w:rPr>
+      </w:pPr>
+      <w:r>
+        <w:rPr>
+          <w:sz w:val="24"/>
+          <w:szCs w:val="24"/>
+        </w:rPr>
+        <w:t>43</w:t>
+      </w:r>
+    </w:p>
+    <w:p>
+      <w:pPr>
+        <w:spacing w:after="0"/>
+        <w:ind w:left="720"/>
+        <w:rPr>
+          <w:sz w:val="24"/>
+          <w:szCs w:val="24"/>
+        </w:rPr>
+      </w:pPr>
+    </w:p>
+    <w:p>
+      <w:pPr>
+        <w:spacing w:after="0"/>
+        <w:ind w:firstLine="720"/>
+      </w:pPr>
+      <w:r>
+        <w:t xml:space="preserve">If you specify both an </w:t>
+      </w:r>
+      <w:proofErr w:type="spellStart"/>
+      <w:r>
+        <w:t>allowRegexes</w:t>
+      </w:r>
+      <w:proofErr w:type="spellEnd"/>
+      <w:r>
+        <w:t xml:space="preserve"> and </w:t>
+      </w:r>
+      <w:proofErr w:type="spellStart"/>
+      <w:r>
+        <w:t>blockRegexes</w:t>
+      </w:r>
+      <w:proofErr w:type="spellEnd"/>
+      <w:r>
+        <w:t xml:space="preserve"> argument, the allow list overrides the block list.</w:t>
+      </w:r>
+    </w:p>
+    <w:p>
+      <w:pPr>
+        <w:spacing w:after="0"/>
+        <w:ind w:firstLine="720"/>
+        <w:rPr>
+          <w:sz w:val="24"/>
+          <w:szCs w:val="24"/>
+        </w:rPr>
+      </w:pPr>
+      <w:r>
+        <w:rPr>
+          <w:sz w:val="24"/>
+          <w:szCs w:val="24"/>
+        </w:rPr>
+        <w:t xml:space="preserve">&gt;&gt;&gt; import </w:t>
+      </w:r>
+      <w:proofErr w:type="spellStart"/>
+      <w:r>
+        <w:rPr>
+          <w:sz w:val="24"/>
+          <w:szCs w:val="24"/>
+        </w:rPr>
+        <w:t>pyinputplus</w:t>
+      </w:r>
+      <w:proofErr w:type="spellEnd"/>
+      <w:r>
+        <w:rPr>
+          <w:sz w:val="24"/>
+          <w:szCs w:val="24"/>
+        </w:rPr>
+        <w:t xml:space="preserve"> as </w:t>
+      </w:r>
+      <w:proofErr w:type="spellStart"/>
+      <w:r>
+        <w:rPr>
+          <w:sz w:val="24"/>
+          <w:szCs w:val="24"/>
+        </w:rPr>
+        <w:t>pyip</w:t>
+      </w:r>
+      <w:proofErr w:type="spellEnd"/>
+    </w:p>
+    <w:p>
+      <w:pPr>
+        <w:spacing w:after="0"/>
+        <w:ind w:firstLine="720"/>
+        <w:rPr>
+          <w:sz w:val="24"/>
+          <w:szCs w:val="24"/>
+        </w:rPr>
+      </w:pPr>
+      <w:r>
+        <w:rPr>
+          <w:sz w:val="24"/>
+          <w:szCs w:val="24"/>
+        </w:rPr>
+        <w:t xml:space="preserve">&gt;&gt;&gt; response = </w:t>
+      </w:r>
+      <w:proofErr w:type="spellStart"/>
+      <w:proofErr w:type="gramStart"/>
+      <w:r>
+        <w:rPr>
+          <w:sz w:val="24"/>
+          <w:szCs w:val="24"/>
+        </w:rPr>
+        <w:t>pyip.inputStr</w:t>
+      </w:r>
+      <w:proofErr w:type="spellEnd"/>
+      <w:proofErr w:type="gramEnd"/>
+      <w:r>
+        <w:rPr>
+          <w:sz w:val="24"/>
+          <w:szCs w:val="24"/>
+        </w:rPr>
+        <w:t>(</w:t>
+      </w:r>
+      <w:proofErr w:type="spellStart"/>
+      <w:r>
+        <w:rPr>
+          <w:sz w:val="24"/>
+          <w:szCs w:val="24"/>
+        </w:rPr>
+        <w:t>allowRegexes</w:t>
+      </w:r>
+      <w:proofErr w:type="spellEnd"/>
+      <w:r>
+        <w:rPr>
+          <w:sz w:val="24"/>
+          <w:szCs w:val="24"/>
+        </w:rPr>
+        <w:t>=[</w:t>
+      </w:r>
+      <w:proofErr w:type="spellStart"/>
+      <w:r>
+        <w:rPr>
+          <w:sz w:val="24"/>
+          <w:szCs w:val="24"/>
+        </w:rPr>
+        <w:t>r'caterpillar</w:t>
+      </w:r>
+      <w:proofErr w:type="spellEnd"/>
+      <w:r>
+        <w:rPr>
+          <w:sz w:val="24"/>
+          <w:szCs w:val="24"/>
+        </w:rPr>
+        <w:t>', 'category'],</w:t>
+      </w:r>
+    </w:p>
+    <w:p>
+      <w:pPr>
+        <w:spacing w:after="0"/>
+        <w:ind w:firstLine="720"/>
+        <w:rPr>
+          <w:sz w:val="24"/>
+          <w:szCs w:val="24"/>
+        </w:rPr>
+      </w:pPr>
+      <w:proofErr w:type="spellStart"/>
+      <w:r>
+        <w:rPr>
+          <w:sz w:val="24"/>
+          <w:szCs w:val="24"/>
+        </w:rPr>
+        <w:t>blockRegexes</w:t>
+      </w:r>
+      <w:proofErr w:type="spellEnd"/>
+      <w:r>
+        <w:rPr>
+          <w:sz w:val="24"/>
+          <w:szCs w:val="24"/>
+        </w:rPr>
+        <w:t>=[</w:t>
+      </w:r>
+      <w:proofErr w:type="spellStart"/>
+      <w:r>
+        <w:rPr>
+          <w:sz w:val="24"/>
+          <w:szCs w:val="24"/>
+        </w:rPr>
+        <w:t>r'cat</w:t>
+      </w:r>
+      <w:proofErr w:type="spellEnd"/>
+      <w:r>
+        <w:rPr>
+          <w:sz w:val="24"/>
+          <w:szCs w:val="24"/>
+        </w:rPr>
+        <w:t>'])</w:t>
+      </w:r>
+    </w:p>
+    <w:p>
+      <w:pPr>
+        <w:spacing w:after="0"/>
+        <w:ind w:firstLine="720"/>
+        <w:rPr>
+          <w:sz w:val="24"/>
+          <w:szCs w:val="24"/>
+        </w:rPr>
+      </w:pPr>
+      <w:r>
+        <w:rPr>
+          <w:sz w:val="24"/>
+          <w:szCs w:val="24"/>
+        </w:rPr>
+        <w:t>cat</w:t>
+      </w:r>
+    </w:p>
+    <w:p>
+      <w:pPr>
+        <w:spacing w:after="0"/>
+        <w:ind w:firstLine="720"/>
+        <w:rPr>
+          <w:sz w:val="24"/>
+          <w:szCs w:val="24"/>
+        </w:rPr>
+      </w:pPr>
+      <w:r>
+        <w:rPr>
+          <w:sz w:val="24"/>
+          <w:szCs w:val="24"/>
+        </w:rPr>
+        <w:t>This response is invalid.</w:t>
+      </w:r>
+    </w:p>
+    <w:p>
+      <w:pPr>
+        <w:spacing w:after="0"/>
+        <w:ind w:firstLine="720"/>
+        <w:rPr>
+          <w:sz w:val="24"/>
+          <w:szCs w:val="24"/>
+        </w:rPr>
+      </w:pPr>
+      <w:r>
+        <w:rPr>
+          <w:sz w:val="24"/>
+          <w:szCs w:val="24"/>
+        </w:rPr>
+        <w:t>catastrophe</w:t>
+      </w:r>
+    </w:p>
+    <w:p>
+      <w:pPr>
+        <w:spacing w:after="0"/>
+        <w:ind w:firstLine="720"/>
+        <w:rPr>
+          <w:sz w:val="24"/>
+          <w:szCs w:val="24"/>
+        </w:rPr>
+      </w:pPr>
+      <w:r>
+        <w:rPr>
+          <w:sz w:val="24"/>
+          <w:szCs w:val="24"/>
+        </w:rPr>
+        <w:t>This response is invalid.</w:t>
+      </w:r>
+    </w:p>
+    <w:p>
+      <w:pPr>
+        <w:spacing w:after="0"/>
+        <w:ind w:firstLine="720"/>
+        <w:rPr>
+          <w:sz w:val="24"/>
+          <w:szCs w:val="24"/>
+        </w:rPr>
+      </w:pPr>
+      <w:r>
+        <w:rPr>
+          <w:sz w:val="24"/>
+          <w:szCs w:val="24"/>
+        </w:rPr>
+        <w:t>category</w:t>
+      </w:r>
+    </w:p>
+    <w:p>
+      <w:pPr>
+        <w:spacing w:after="0"/>
+        <w:ind w:firstLine="720"/>
+        <w:rPr>
+          <w:sz w:val="24"/>
+          <w:szCs w:val="24"/>
+        </w:rPr>
+      </w:pPr>
+      <w:r>
+        <w:rPr>
+          <w:sz w:val="24"/>
+          <w:szCs w:val="24"/>
+        </w:rPr>
+        <w:t>&gt;&gt;&gt; response</w:t>
+      </w:r>
+    </w:p>
+    <w:p>
+      <w:pPr>
+        <w:spacing w:after="0"/>
+        <w:ind w:firstLine="720"/>
+        <w:rPr>
+          <w:b/>
+          <w:bCs/>
+          <w:sz w:val="24"/>
+          <w:szCs w:val="24"/>
+        </w:rPr>
+      </w:pPr>
+      <w:r>
+        <w:rPr>
+          <w:sz w:val="24"/>
+          <w:szCs w:val="24"/>
+        </w:rPr>
+        <w:t>'category'</w:t>
+      </w:r>
+      <w:r>
+        <w:rPr>
+          <w:b/>
+          <w:bCs/>
+          <w:sz w:val="24"/>
+          <w:szCs w:val="24"/>
+        </w:rPr>
+        <w:cr/>
+      </w:r>
+    </w:p>
+    <w:p>
+      <w:pPr>
+        <w:spacing w:after="0"/>
+        <w:rPr>
+          <w:b/>
+          <w:bCs/>
+        </w:rPr>
+      </w:pPr>
+      <w:r>
+        <w:rPr>
+          <w:b/>
+          <w:bCs/>
+        </w:rPr>
+        <w:t xml:space="preserve">Passing a Custom Validation Function to </w:t>
+      </w:r>
+      <w:proofErr w:type="spellStart"/>
+      <w:proofErr w:type="gramStart"/>
+      <w:r>
+        <w:rPr>
+          <w:b/>
+          <w:bCs/>
+        </w:rPr>
+        <w:t>inputCustom</w:t>
+      </w:r>
+      <w:proofErr w:type="spellEnd"/>
+      <w:r>
+        <w:rPr>
+          <w:b/>
+          <w:bCs/>
+        </w:rPr>
+        <w:t>(</w:t>
+      </w:r>
+      <w:proofErr w:type="gramEnd"/>
+      <w:r>
+        <w:rPr>
+          <w:b/>
+          <w:bCs/>
+        </w:rPr>
+        <w:t>)</w:t>
+      </w:r>
+    </w:p>
+    <w:p>
+      <w:pPr>
+        <w:spacing w:after="0"/>
+        <w:ind w:left="720"/>
+        <w:rPr>
+          <w:b/>
+          <w:bCs/>
+          <w:sz w:val="24"/>
+          <w:szCs w:val="24"/>
+        </w:rPr>
+      </w:pPr>
+      <w:r>
+        <w:rPr>
+          <w:b/>
+          <w:bCs/>
+          <w:sz w:val="24"/>
+          <w:szCs w:val="24"/>
+        </w:rPr>
+        <w:t xml:space="preserve">&gt;&gt;&gt; import </w:t>
+      </w:r>
+      <w:proofErr w:type="spellStart"/>
+      <w:r>
+        <w:rPr>
+          <w:b/>
+          <w:bCs/>
+          <w:sz w:val="24"/>
+          <w:szCs w:val="24"/>
+        </w:rPr>
+        <w:t>pyinputplus</w:t>
+      </w:r>
+      <w:proofErr w:type="spellEnd"/>
+      <w:r>
+        <w:rPr>
+          <w:b/>
+          <w:bCs/>
+          <w:sz w:val="24"/>
+          <w:szCs w:val="24"/>
+        </w:rPr>
+        <w:t xml:space="preserve"> as </w:t>
+      </w:r>
+      <w:proofErr w:type="spellStart"/>
+      <w:r>
+        <w:rPr>
+          <w:b/>
+          <w:bCs/>
+          <w:sz w:val="24"/>
+          <w:szCs w:val="24"/>
+        </w:rPr>
+        <w:t>pyip</w:t>
+      </w:r>
+      <w:proofErr w:type="spellEnd"/>
+    </w:p>
+    <w:p>
+      <w:pPr>
+        <w:spacing w:after="0"/>
+        <w:ind w:left="720"/>
+        <w:rPr>
+          <w:b/>
+          <w:bCs/>
+          <w:sz w:val="24"/>
+          <w:szCs w:val="24"/>
+        </w:rPr>
+      </w:pPr>
+      <w:r>
+        <w:rPr>
+          <w:b/>
+          <w:bCs/>
+          <w:sz w:val="24"/>
+          <w:szCs w:val="24"/>
+        </w:rPr>
+        <w:t xml:space="preserve">&gt;&gt;&gt; def </w:t>
+      </w:r>
+      <w:proofErr w:type="spellStart"/>
+      <w:r>
+        <w:rPr>
+          <w:b/>
+          <w:bCs/>
+          <w:sz w:val="24"/>
+          <w:szCs w:val="24"/>
+        </w:rPr>
+        <w:t>addsUpToTen</w:t>
+      </w:r>
+      <w:proofErr w:type="spellEnd"/>
+      <w:r>
+        <w:rPr>
+          <w:b/>
+          <w:bCs/>
+          <w:sz w:val="24"/>
+          <w:szCs w:val="24"/>
+        </w:rPr>
+        <w:t>(numbers):</w:t>
+      </w:r>
+    </w:p>
+    <w:p>
+      <w:pPr>
+        <w:spacing w:after="0"/>
+        <w:ind w:left="720"/>
+        <w:rPr>
+          <w:b/>
+          <w:bCs/>
+          <w:sz w:val="24"/>
+          <w:szCs w:val="24"/>
+        </w:rPr>
+      </w:pPr>
+      <w:r>
+        <w:rPr>
+          <w:b/>
+          <w:bCs/>
+          <w:sz w:val="24"/>
+          <w:szCs w:val="24"/>
+        </w:rPr>
+        <w:t xml:space="preserve">... </w:t>
+      </w:r>
+      <w:proofErr w:type="spellStart"/>
+      <w:r>
+        <w:rPr>
+          <w:b/>
+          <w:bCs/>
+          <w:sz w:val="24"/>
+          <w:szCs w:val="24"/>
+        </w:rPr>
+        <w:t>numbersList</w:t>
+      </w:r>
+      <w:proofErr w:type="spellEnd"/>
+      <w:r>
+        <w:rPr>
+          <w:b/>
+          <w:bCs/>
+          <w:sz w:val="24"/>
+          <w:szCs w:val="24"/>
+        </w:rPr>
+        <w:t xml:space="preserve"> = list(numbers)</w:t>
+      </w:r>
+    </w:p>
+    <w:p>
+      <w:pPr>
+        <w:spacing w:after="0"/>
+        <w:ind w:left="720"/>
+        <w:rPr>
+          <w:b/>
+          <w:bCs/>
+          <w:sz w:val="24"/>
+          <w:szCs w:val="24"/>
+        </w:rPr>
+      </w:pPr>
+      <w:r>
+        <w:rPr>
+          <w:b/>
+          <w:bCs/>
+          <w:sz w:val="24"/>
+          <w:szCs w:val="24"/>
+        </w:rPr>
+        <w:t xml:space="preserve">... for </w:t>
+      </w:r>
+      <w:proofErr w:type="spellStart"/>
+      <w:r>
+        <w:rPr>
+          <w:b/>
+          <w:bCs/>
+          <w:sz w:val="24"/>
+          <w:szCs w:val="24"/>
+        </w:rPr>
+        <w:t>i</w:t>
+      </w:r>
+      <w:proofErr w:type="spellEnd"/>
+      <w:r>
+        <w:rPr>
+          <w:b/>
+          <w:bCs/>
+          <w:sz w:val="24"/>
+          <w:szCs w:val="24"/>
+        </w:rPr>
+        <w:t>, digit in enumerate(</w:t>
+      </w:r>
+      <w:proofErr w:type="spellStart"/>
+      <w:r>
+        <w:rPr>
+          <w:b/>
+          <w:bCs/>
+          <w:sz w:val="24"/>
+          <w:szCs w:val="24"/>
+        </w:rPr>
+        <w:t>numbersList</w:t>
+      </w:r>
+      <w:proofErr w:type="spellEnd"/>
+      <w:r>
+        <w:rPr>
+          <w:b/>
+          <w:bCs/>
+          <w:sz w:val="24"/>
+          <w:szCs w:val="24"/>
+        </w:rPr>
+        <w:t>):</w:t>
+      </w:r>
+    </w:p>
+    <w:p>
+      <w:pPr>
+        <w:spacing w:after="0"/>
+        <w:ind w:left="720"/>
+        <w:rPr>
+          <w:b/>
+          <w:bCs/>
+          <w:sz w:val="24"/>
+          <w:szCs w:val="24"/>
+        </w:rPr>
+      </w:pPr>
+      <w:r>
+        <w:rPr>
+          <w:b/>
+          <w:bCs/>
+          <w:sz w:val="24"/>
+          <w:szCs w:val="24"/>
+        </w:rPr>
+        <w:t xml:space="preserve">... </w:t>
+      </w:r>
+      <w:proofErr w:type="spellStart"/>
+      <w:r>
+        <w:rPr>
+          <w:b/>
+          <w:bCs/>
+          <w:sz w:val="24"/>
+          <w:szCs w:val="24"/>
+        </w:rPr>
+        <w:t>numbersList</w:t>
+      </w:r>
+      <w:proofErr w:type="spellEnd"/>
+      <w:r>
+        <w:rPr>
+          <w:b/>
+          <w:bCs/>
+          <w:sz w:val="24"/>
+          <w:szCs w:val="24"/>
+        </w:rPr>
+        <w:t>[</w:t>
+      </w:r>
+      <w:proofErr w:type="spellStart"/>
+      <w:r>
+        <w:rPr>
+          <w:b/>
+          <w:bCs/>
+          <w:sz w:val="24"/>
+          <w:szCs w:val="24"/>
+        </w:rPr>
+        <w:t>i</w:t>
+      </w:r>
+      <w:proofErr w:type="spellEnd"/>
+      <w:r>
+        <w:rPr>
+          <w:b/>
+          <w:bCs/>
+          <w:sz w:val="24"/>
+          <w:szCs w:val="24"/>
+        </w:rPr>
+        <w:t>] = int(digit)</w:t>
+      </w:r>
+    </w:p>
+    <w:p>
+      <w:pPr>
+        <w:spacing w:after="0"/>
+        <w:ind w:left="720"/>
+        <w:rPr>
+          <w:b/>
+          <w:bCs/>
+          <w:sz w:val="24"/>
+          <w:szCs w:val="24"/>
+        </w:rPr>
+      </w:pPr>
+      <w:r>
+        <w:rPr>
+          <w:b/>
+          <w:bCs/>
+          <w:sz w:val="24"/>
+          <w:szCs w:val="24"/>
+        </w:rPr>
+        <w:t>... if sum(</w:t>
+      </w:r>
+      <w:proofErr w:type="spellStart"/>
+      <w:r>
+        <w:rPr>
+          <w:b/>
+          <w:bCs/>
+          <w:sz w:val="24"/>
+          <w:szCs w:val="24"/>
+        </w:rPr>
+        <w:t>numbersList</w:t>
+      </w:r>
+      <w:proofErr w:type="spellEnd"/>
+      <w:proofErr w:type="gramStart"/>
+      <w:r>
+        <w:rPr>
+          <w:b/>
+          <w:bCs/>
+          <w:sz w:val="24"/>
+          <w:szCs w:val="24"/>
+        </w:rPr>
+        <w:t>) !</w:t>
+      </w:r>
+      <w:proofErr w:type="gramEnd"/>
+      <w:r>
+        <w:rPr>
+          <w:b/>
+          <w:bCs/>
+          <w:sz w:val="24"/>
+          <w:szCs w:val="24"/>
+        </w:rPr>
+        <w:t>= 10:</w:t>
+      </w:r>
+    </w:p>
+    <w:p>
+      <w:pPr>
+        <w:spacing w:after="0"/>
+        <w:ind w:left="720"/>
+        <w:rPr>
+          <w:b/>
+          <w:bCs/>
+          <w:sz w:val="24"/>
+          <w:szCs w:val="24"/>
+        </w:rPr>
+      </w:pPr>
+      <w:r>
+        <w:rPr>
+          <w:b/>
+          <w:bCs/>
+          <w:sz w:val="24"/>
+          <w:szCs w:val="24"/>
+        </w:rPr>
+        <w:t xml:space="preserve">... raise </w:t>
+      </w:r>
+      <w:proofErr w:type="gramStart"/>
+      <w:r>
+        <w:rPr>
+          <w:b/>
+          <w:bCs/>
+          <w:sz w:val="24"/>
+          <w:szCs w:val="24"/>
+        </w:rPr>
+        <w:t>Exception(</w:t>
+      </w:r>
+      <w:proofErr w:type="gramEnd"/>
+      <w:r>
+        <w:rPr>
+          <w:b/>
+          <w:bCs/>
+          <w:sz w:val="24"/>
+          <w:szCs w:val="24"/>
+        </w:rPr>
+        <w:t>'The digits must add up to 10, not %s.' %</w:t>
+      </w:r>
+    </w:p>
+    <w:p>
+      <w:pPr>
+        <w:spacing w:after="0"/>
+        <w:ind w:left="720"/>
+        <w:rPr>
+          <w:b/>
+          <w:bCs/>
+          <w:sz w:val="24"/>
+          <w:szCs w:val="24"/>
+        </w:rPr>
+      </w:pPr>
+      <w:r>
+        <w:rPr>
+          <w:b/>
+          <w:bCs/>
+          <w:sz w:val="24"/>
+          <w:szCs w:val="24"/>
+        </w:rPr>
+        <w:t>(</w:t>
+      </w:r>
+      <w:proofErr w:type="gramStart"/>
+      <w:r>
+        <w:rPr>
+          <w:b/>
+          <w:bCs/>
+          <w:sz w:val="24"/>
+          <w:szCs w:val="24"/>
+        </w:rPr>
+        <w:t>sum</w:t>
+      </w:r>
+      <w:proofErr w:type="gramEnd"/>
+      <w:r>
+        <w:rPr>
+          <w:b/>
+          <w:bCs/>
+          <w:sz w:val="24"/>
+          <w:szCs w:val="24"/>
+        </w:rPr>
+        <w:t>(</w:t>
+      </w:r>
+      <w:proofErr w:type="spellStart"/>
+      <w:r>
+        <w:rPr>
+          <w:b/>
+          <w:bCs/>
+          <w:sz w:val="24"/>
+          <w:szCs w:val="24"/>
+        </w:rPr>
+        <w:t>numbersList</w:t>
+      </w:r>
+      <w:proofErr w:type="spellEnd"/>
+      <w:r>
+        <w:rPr>
+          <w:b/>
+          <w:bCs/>
+          <w:sz w:val="24"/>
+          <w:szCs w:val="24"/>
+        </w:rPr>
+        <w:t>)))</w:t>
+      </w:r>
+    </w:p>
+    <w:p>
+      <w:pPr>
+        <w:spacing w:after="0"/>
+        <w:ind w:left="720"/>
+        <w:rPr>
+          <w:b/>
+          <w:bCs/>
+          <w:sz w:val="24"/>
+          <w:szCs w:val="24"/>
+        </w:rPr>
+      </w:pPr>
+      <w:r>
+        <w:rPr>
+          <w:b/>
+          <w:bCs/>
+          <w:sz w:val="24"/>
+          <w:szCs w:val="24"/>
+        </w:rPr>
+        <w:t>... return int(numbers) # Return an int form of numbers.</w:t>
+      </w:r>
+    </w:p>
+    <w:p>
+      <w:pPr>
+        <w:spacing w:after="0"/>
+        <w:ind w:left="720"/>
+        <w:rPr>
+          <w:b/>
+          <w:bCs/>
+          <w:sz w:val="24"/>
+          <w:szCs w:val="24"/>
+        </w:rPr>
+      </w:pPr>
+      <w:r>
+        <w:rPr>
+          <w:b/>
+          <w:bCs/>
+          <w:sz w:val="24"/>
+          <w:szCs w:val="24"/>
+        </w:rPr>
+        <w:t>...</w:t>
+      </w:r>
+    </w:p>
+    <w:p>
+      <w:pPr>
+        <w:spacing w:after="0"/>
+        <w:ind w:left="720"/>
+        <w:rPr>
+          <w:b/>
+          <w:bCs/>
+          <w:sz w:val="24"/>
+          <w:szCs w:val="24"/>
+        </w:rPr>
+      </w:pPr>
+      <w:r>
+        <w:rPr>
+          <w:b/>
+          <w:bCs/>
+          <w:sz w:val="24"/>
+          <w:szCs w:val="24"/>
+        </w:rPr>
+        <w:lastRenderedPageBreak/>
+        <w:t xml:space="preserve">&gt;&gt;&gt; response = </w:t>
+      </w:r>
+      <w:proofErr w:type="spellStart"/>
+      <w:proofErr w:type="gramStart"/>
+      <w:r>
+        <w:rPr>
+          <w:b/>
+          <w:bCs/>
+          <w:sz w:val="24"/>
+          <w:szCs w:val="24"/>
+        </w:rPr>
+        <w:t>pyip.inputCustom</w:t>
+      </w:r>
+      <w:proofErr w:type="spellEnd"/>
+      <w:proofErr w:type="gramEnd"/>
+      <w:r>
+        <w:rPr>
+          <w:b/>
+          <w:bCs/>
+          <w:sz w:val="24"/>
+          <w:szCs w:val="24"/>
+        </w:rPr>
+        <w:t>(</w:t>
+      </w:r>
+      <w:proofErr w:type="spellStart"/>
+      <w:r>
+        <w:rPr>
+          <w:b/>
+          <w:bCs/>
+          <w:sz w:val="24"/>
+          <w:szCs w:val="24"/>
+        </w:rPr>
+        <w:t>addsUpToTen</w:t>
+      </w:r>
+      <w:proofErr w:type="spellEnd"/>
+      <w:r>
+        <w:rPr>
+          <w:b/>
+          <w:bCs/>
+          <w:sz w:val="24"/>
+          <w:szCs w:val="24"/>
+        </w:rPr>
+        <w:t>) # No parentheses after</w:t>
+      </w:r>
+    </w:p>
+    <w:p>
+      <w:pPr>
+        <w:spacing w:after="0"/>
+        <w:ind w:left="720"/>
+        <w:rPr>
+          <w:b/>
+          <w:bCs/>
+          <w:sz w:val="24"/>
+          <w:szCs w:val="24"/>
+        </w:rPr>
+      </w:pPr>
+      <w:proofErr w:type="spellStart"/>
+      <w:r>
+        <w:rPr>
+          <w:b/>
+          <w:bCs/>
+          <w:sz w:val="24"/>
+          <w:szCs w:val="24"/>
+        </w:rPr>
+        <w:t>addsUpToTen</w:t>
+      </w:r>
+      <w:proofErr w:type="spellEnd"/>
+      <w:r>
+        <w:rPr>
+          <w:b/>
+          <w:bCs/>
+          <w:sz w:val="24"/>
+          <w:szCs w:val="24"/>
+        </w:rPr>
+        <w:t xml:space="preserve"> here.</w:t>
+      </w:r>
+    </w:p>
+    <w:p>
+      <w:pPr>
+        <w:spacing w:after="0"/>
+        <w:ind w:left="720"/>
+        <w:rPr>
+          <w:b/>
+          <w:bCs/>
+          <w:sz w:val="24"/>
+          <w:szCs w:val="24"/>
+        </w:rPr>
+      </w:pPr>
+      <w:r>
+        <w:rPr>
+          <w:b/>
+          <w:bCs/>
+          <w:sz w:val="24"/>
+          <w:szCs w:val="24"/>
+        </w:rPr>
+        <w:t>123</w:t>
+      </w:r>
+    </w:p>
+    <w:p>
+      <w:pPr>
+        <w:spacing w:after="0"/>
+        <w:ind w:left="720"/>
+        <w:rPr>
+          <w:b/>
+          <w:bCs/>
+          <w:sz w:val="24"/>
+          <w:szCs w:val="24"/>
+        </w:rPr>
+      </w:pPr>
+      <w:r>
+        <w:rPr>
+          <w:b/>
+          <w:bCs/>
+          <w:sz w:val="24"/>
+          <w:szCs w:val="24"/>
+        </w:rPr>
+        <w:t>The digits must add up to 10, not 6.</w:t>
+      </w:r>
+    </w:p>
+    <w:p>
+      <w:pPr>
+        <w:spacing w:after="0"/>
+        <w:ind w:left="720"/>
+        <w:rPr>
+          <w:b/>
+          <w:bCs/>
+          <w:sz w:val="24"/>
+          <w:szCs w:val="24"/>
+        </w:rPr>
+      </w:pPr>
+      <w:r>
+        <w:rPr>
+          <w:b/>
+          <w:bCs/>
+          <w:sz w:val="24"/>
+          <w:szCs w:val="24"/>
+        </w:rPr>
+        <w:t>1235</w:t>
+      </w:r>
+    </w:p>
+    <w:p>
+      <w:pPr>
+        <w:spacing w:after="0"/>
+        <w:ind w:left="720"/>
+        <w:rPr>
+          <w:b/>
+          <w:bCs/>
+          <w:sz w:val="24"/>
+          <w:szCs w:val="24"/>
+        </w:rPr>
+      </w:pPr>
+      <w:r>
+        <w:rPr>
+          <w:b/>
+          <w:bCs/>
+          <w:sz w:val="24"/>
+          <w:szCs w:val="24"/>
+        </w:rPr>
+        <w:t>The digits must add up to 10, not 11.</w:t>
+      </w:r>
+    </w:p>
+    <w:p>
+      <w:pPr>
+        <w:spacing w:after="0"/>
+        <w:ind w:left="720"/>
+        <w:rPr>
+          <w:b/>
+          <w:bCs/>
+          <w:sz w:val="24"/>
+          <w:szCs w:val="24"/>
+        </w:rPr>
+      </w:pPr>
+      <w:r>
+        <w:rPr>
+          <w:b/>
+          <w:bCs/>
+          <w:sz w:val="24"/>
+          <w:szCs w:val="24"/>
+        </w:rPr>
+        <w:t>1234</w:t>
+      </w:r>
+    </w:p>
+    <w:p>
+      <w:pPr>
+        <w:spacing w:after="0"/>
+        <w:ind w:left="720"/>
+        <w:rPr>
+          <w:b/>
+          <w:bCs/>
+          <w:sz w:val="24"/>
+          <w:szCs w:val="24"/>
+        </w:rPr>
+      </w:pPr>
+      <w:r>
+        <w:rPr>
+          <w:b/>
+          <w:bCs/>
+          <w:sz w:val="24"/>
+          <w:szCs w:val="24"/>
+        </w:rPr>
+        <w:t xml:space="preserve">&gt;&gt;&gt; response # </w:t>
+      </w:r>
+      <w:proofErr w:type="spellStart"/>
+      <w:proofErr w:type="gramStart"/>
+      <w:r>
+        <w:rPr>
+          <w:b/>
+          <w:bCs/>
+          <w:sz w:val="24"/>
+          <w:szCs w:val="24"/>
+        </w:rPr>
+        <w:t>inputStr</w:t>
+      </w:r>
+      <w:proofErr w:type="spellEnd"/>
+      <w:r>
+        <w:rPr>
+          <w:b/>
+          <w:bCs/>
+          <w:sz w:val="24"/>
+          <w:szCs w:val="24"/>
+        </w:rPr>
+        <w:t>(</w:t>
+      </w:r>
+      <w:proofErr w:type="gramEnd"/>
+      <w:r>
+        <w:rPr>
+          <w:b/>
+          <w:bCs/>
+          <w:sz w:val="24"/>
+          <w:szCs w:val="24"/>
+        </w:rPr>
+        <w:t>) returned an int, not a string.</w:t>
+      </w:r>
+    </w:p>
+    <w:p>
+      <w:pPr>
+        <w:spacing w:after="0"/>
+        <w:ind w:left="720"/>
+        <w:rPr>
+          <w:b/>
+          <w:bCs/>
+          <w:sz w:val="24"/>
+          <w:szCs w:val="24"/>
+        </w:rPr>
+      </w:pPr>
+      <w:r>
+        <w:rPr>
+          <w:b/>
+          <w:bCs/>
+          <w:sz w:val="24"/>
+          <w:szCs w:val="24"/>
+        </w:rPr>
+        <w:t>1234</w:t>
+      </w:r>
+    </w:p>
+    <w:p>
+      <w:pPr>
+        <w:spacing w:after="0"/>
+        <w:ind w:left="720"/>
+        <w:rPr>
+          <w:b/>
+          <w:bCs/>
+          <w:sz w:val="24"/>
+          <w:szCs w:val="24"/>
+        </w:rPr>
+      </w:pPr>
+      <w:r>
+        <w:rPr>
+          <w:b/>
+          <w:bCs/>
+          <w:sz w:val="24"/>
+          <w:szCs w:val="24"/>
+        </w:rPr>
+        <w:t xml:space="preserve">&gt;&gt;&gt; response = </w:t>
+      </w:r>
+      <w:proofErr w:type="spellStart"/>
+      <w:proofErr w:type="gramStart"/>
+      <w:r>
+        <w:rPr>
+          <w:b/>
+          <w:bCs/>
+          <w:sz w:val="24"/>
+          <w:szCs w:val="24"/>
+        </w:rPr>
+        <w:t>pyip.inputCustom</w:t>
+      </w:r>
+      <w:proofErr w:type="spellEnd"/>
+      <w:proofErr w:type="gramEnd"/>
+      <w:r>
+        <w:rPr>
+          <w:b/>
+          <w:bCs/>
+          <w:sz w:val="24"/>
+          <w:szCs w:val="24"/>
+        </w:rPr>
+        <w:t>(</w:t>
+      </w:r>
+      <w:proofErr w:type="spellStart"/>
+      <w:r>
+        <w:rPr>
+          <w:b/>
+          <w:bCs/>
+          <w:sz w:val="24"/>
+          <w:szCs w:val="24"/>
+        </w:rPr>
+        <w:t>addsUpToTen</w:t>
+      </w:r>
+      <w:proofErr w:type="spellEnd"/>
+      <w:r>
+        <w:rPr>
+          <w:b/>
+          <w:bCs/>
+          <w:sz w:val="24"/>
+          <w:szCs w:val="24"/>
+        </w:rPr>
+        <w:t>)</w:t>
+      </w:r>
+    </w:p>
+    <w:p>
+      <w:pPr>
+        <w:spacing w:after="0"/>
+        <w:ind w:left="720"/>
+        <w:rPr>
+          <w:b/>
+          <w:bCs/>
+          <w:sz w:val="24"/>
+          <w:szCs w:val="24"/>
+        </w:rPr>
+      </w:pPr>
+      <w:r>
+        <w:rPr>
+          <w:b/>
+          <w:bCs/>
+          <w:sz w:val="24"/>
+          <w:szCs w:val="24"/>
+        </w:rPr>
+        <w:t>hello</w:t>
+      </w:r>
+    </w:p>
+    <w:p>
+      <w:pPr>
+        <w:spacing w:after="0"/>
+        <w:ind w:left="720"/>
+        <w:rPr>
+          <w:b/>
+          <w:bCs/>
+          <w:sz w:val="24"/>
+          <w:szCs w:val="24"/>
+        </w:rPr>
+      </w:pPr>
+      <w:r>
+        <w:rPr>
+          <w:b/>
+          <w:bCs/>
+          <w:sz w:val="24"/>
+          <w:szCs w:val="24"/>
+        </w:rPr>
+        <w:t xml:space="preserve">invalid literal for </w:t>
+      </w:r>
+      <w:proofErr w:type="gramStart"/>
+      <w:r>
+        <w:rPr>
+          <w:b/>
+          <w:bCs/>
+          <w:sz w:val="24"/>
+          <w:szCs w:val="24"/>
+        </w:rPr>
+        <w:t>int(</w:t>
+      </w:r>
+      <w:proofErr w:type="gramEnd"/>
+      <w:r>
+        <w:rPr>
+          <w:b/>
+          <w:bCs/>
+          <w:sz w:val="24"/>
+          <w:szCs w:val="24"/>
+        </w:rPr>
+        <w:t>) with base 10: 'h'</w:t>
+      </w:r>
+    </w:p>
+    <w:p>
+      <w:pPr>
+        <w:spacing w:after="0"/>
+        <w:ind w:left="720"/>
+        <w:rPr>
+          <w:b/>
+          <w:bCs/>
+          <w:sz w:val="24"/>
+          <w:szCs w:val="24"/>
+        </w:rPr>
+      </w:pPr>
+      <w:r>
+        <w:rPr>
+          <w:b/>
+          <w:bCs/>
+          <w:sz w:val="24"/>
+          <w:szCs w:val="24"/>
+        </w:rPr>
+        <w:t>55</w:t>
+      </w:r>
+    </w:p>
+    <w:p>
+      <w:pPr>
+        <w:spacing w:after="0"/>
+        <w:ind w:left="720"/>
+        <w:rPr>
+          <w:b/>
+          <w:bCs/>
+          <w:sz w:val="24"/>
+          <w:szCs w:val="24"/>
+        </w:rPr>
+      </w:pPr>
+      <w:r>
+        <w:rPr>
+          <w:b/>
+          <w:bCs/>
+          <w:sz w:val="24"/>
+          <w:szCs w:val="24"/>
+        </w:rPr>
+        <w:t>&gt;&gt;&gt; response</w:t>
+      </w:r>
+    </w:p>
+    <w:p>
+      <w:pPr>
+        <w:spacing w:after="0"/>
+      </w:pPr>
+      <w:r>
+        <w:t xml:space="preserve">The </w:t>
+      </w:r>
+      <w:proofErr w:type="gramStart"/>
+      <w:r>
+        <w:t>inp</w:t>
+      </w:r>
+      <w:proofErr w:type="spellStart"/>
+      <w:r>
+        <w:t>utCustom</w:t>
+      </w:r>
+      <w:proofErr w:type="spellEnd"/>
+      <w:r>
+        <w:t>(</w:t>
+      </w:r>
+      <w:proofErr w:type="gramEnd"/>
+      <w:r>
+        <w:t xml:space="preserve">) function also supports the general </w:t>
+      </w:r>
+      <w:proofErr w:type="spellStart"/>
+      <w:r>
+        <w:t>PyInputPlus</w:t>
+      </w:r>
+      <w:proofErr w:type="spellEnd"/>
+      <w:r>
+        <w:t xml:space="preserve"> features, such as the blank, limit, timeout, default, </w:t>
+      </w:r>
+      <w:proofErr w:type="spellStart"/>
+      <w:r>
+        <w:t>allowRegexes</w:t>
+      </w:r>
+      <w:proofErr w:type="spellEnd"/>
+      <w:r>
+        <w:t xml:space="preserve">, and </w:t>
+      </w:r>
+      <w:proofErr w:type="spellStart"/>
+      <w:r>
+        <w:t>blockRegexes</w:t>
+      </w:r>
+      <w:proofErr w:type="spellEnd"/>
+      <w:r>
+        <w:t xml:space="preserve"> keyword arguments.</w:t>
+      </w:r>
+    </w:p>
+    <w:p>
+      <w:pPr>
+        <w:spacing w:after="0"/>
+      </w:pPr>
+    </w:p>
+    <w:p>
+      <w:pPr>
+        <w:spacing w:after="0"/>
+        <w:rPr>
+          <w:b/>
+          <w:bCs/>
+          <w:sz w:val="32"/>
+          <w:szCs w:val="32"/>
+        </w:rPr>
+      </w:pPr>
+      <w:r>
+        <w:rPr>
+          <w:b/>
+          <w:bCs/>
+          <w:sz w:val="32"/>
+          <w:szCs w:val="32"/>
+        </w:rPr>
+        <w:t>Reading &amp; Writing Files</w:t>
+      </w:r>
+    </w:p>
+    <w:p>
+      <w:pPr>
+        <w:spacing w:after="0"/>
+        <w:rPr>
+          <w:b/>
+          <w:bCs/>
+        </w:rPr>
+      </w:pPr>
+      <w:r>
+        <w:rPr>
+          <w:b/>
+          <w:bCs/>
+        </w:rPr>
+        <w:t>Backslash on Windows and Forward Slash on macOS and Linux</w:t>
+      </w:r>
+    </w:p>
+    <w:p>
+      <w:pPr>
+        <w:spacing w:after="0"/>
+      </w:pPr>
+      <w:r>
+        <w:t>the following code joins names from a list of filenames to the end of a folder’s name:</w:t>
+      </w:r>
+    </w:p>
+    <w:p>
+      <w:pPr>
+        <w:spacing w:after="0"/>
+        <w:ind w:left="720"/>
+        <w:rPr>
+          <w:sz w:val="24"/>
+          <w:szCs w:val="24"/>
+        </w:rPr>
+      </w:pPr>
+      <w:r>
+        <w:rPr>
+          <w:sz w:val="24"/>
+          <w:szCs w:val="24"/>
+        </w:rPr>
+        <w:t xml:space="preserve">&gt;&gt;&gt; from </w:t>
+      </w:r>
+      <w:proofErr w:type="spellStart"/>
+      <w:r>
+        <w:rPr>
+          <w:sz w:val="24"/>
+          <w:szCs w:val="24"/>
+        </w:rPr>
+        <w:t>pathlib</w:t>
+      </w:r>
+      <w:proofErr w:type="spellEnd"/>
+      <w:r>
+        <w:rPr>
+          <w:sz w:val="24"/>
+          <w:szCs w:val="24"/>
+        </w:rPr>
+        <w:t xml:space="preserve"> import </w:t>
+      </w:r>
+      <w:proofErr w:type="gramStart"/>
+      <w:r>
+        <w:rPr>
+          <w:sz w:val="24"/>
+          <w:szCs w:val="24"/>
+        </w:rPr>
+        <w:t>Path</w:t>
+      </w:r>
+      <w:proofErr w:type="gramEnd"/>
+    </w:p>
+    <w:p>
+      <w:pPr>
+        <w:spacing w:after="0"/>
+        <w:ind w:left="720"/>
+        <w:rPr>
+          <w:sz w:val="24"/>
+          <w:szCs w:val="24"/>
+        </w:rPr>
+      </w:pPr>
+      <w:r>
+        <w:rPr>
+          <w:sz w:val="24"/>
+          <w:szCs w:val="24"/>
+        </w:rPr>
+        <w:t xml:space="preserve">&gt;&gt;&gt; </w:t>
+      </w:r>
+      <w:proofErr w:type="spellStart"/>
+      <w:r>
+        <w:rPr>
+          <w:sz w:val="24"/>
+          <w:szCs w:val="24"/>
+        </w:rPr>
+        <w:t>myFiles</w:t>
+      </w:r>
+      <w:proofErr w:type="spellEnd"/>
+      <w:r>
+        <w:rPr>
+          <w:sz w:val="24"/>
+          <w:szCs w:val="24"/>
+        </w:rPr>
+        <w:t xml:space="preserve"> = ['accounts.txt', 'details.csv', 'invite.docx']</w:t>
+      </w:r>
+    </w:p>
+    <w:p>
+      <w:pPr>
+        <w:spacing w:after="0"/>
+        <w:ind w:left="720"/>
+        <w:rPr>
+          <w:sz w:val="24"/>
+          <w:szCs w:val="24"/>
+        </w:rPr>
+      </w:pPr>
+      <w:r>
+        <w:rPr>
+          <w:sz w:val="24"/>
+          <w:szCs w:val="24"/>
+        </w:rPr>
+        <w:t xml:space="preserve">&gt;&gt;&gt; for filename in </w:t>
+      </w:r>
+      <w:proofErr w:type="spellStart"/>
+      <w:r>
+        <w:rPr>
+          <w:sz w:val="24"/>
+          <w:szCs w:val="24"/>
+        </w:rPr>
+        <w:t>myFiles</w:t>
+      </w:r>
+      <w:proofErr w:type="spellEnd"/>
+      <w:r>
+        <w:rPr>
+          <w:sz w:val="24"/>
+          <w:szCs w:val="24"/>
+        </w:rPr>
+        <w:t>:</w:t>
+      </w:r>
+    </w:p>
+    <w:p>
+      <w:pPr>
+        <w:spacing w:after="0"/>
+        <w:ind w:left="720"/>
+        <w:rPr>
+          <w:sz w:val="24"/>
+          <w:szCs w:val="24"/>
+        </w:rPr>
+      </w:pPr>
+      <w:proofErr w:type="gramStart"/>
+      <w:r>
+        <w:rPr>
+          <w:sz w:val="24"/>
+          <w:szCs w:val="24"/>
+        </w:rPr>
+        <w:t>print(</w:t>
+      </w:r>
+      <w:proofErr w:type="gramEnd"/>
+      <w:r>
+        <w:rPr>
+          <w:sz w:val="24"/>
+          <w:szCs w:val="24"/>
+        </w:rPr>
+        <w:t>Path(</w:t>
+      </w:r>
+      <w:proofErr w:type="spellStart"/>
+      <w:r>
+        <w:rPr>
+          <w:sz w:val="24"/>
+          <w:szCs w:val="24"/>
+        </w:rPr>
+        <w:t>r'C</w:t>
+      </w:r>
+      <w:proofErr w:type="spellEnd"/>
+      <w:r>
+        <w:rPr>
+          <w:sz w:val="24"/>
+          <w:szCs w:val="24"/>
+        </w:rPr>
+        <w:t>:\Users\Al', filename))</w:t>
+      </w:r>
+    </w:p>
+    <w:p>
+      <w:pPr>
+        <w:spacing w:after="0"/>
+        <w:ind w:left="720"/>
+        <w:rPr>
+          <w:sz w:val="24"/>
+          <w:szCs w:val="24"/>
+        </w:rPr>
+      </w:pPr>
+      <w:r>
+        <w:rPr>
+          <w:sz w:val="24"/>
+          <w:szCs w:val="24"/>
+        </w:rPr>
+        <w:t>C:\Users\Al\accounts.txt</w:t>
+      </w:r>
+    </w:p>
+    <w:p>
+      <w:pPr>
+        <w:spacing w:after="0"/>
+        <w:ind w:left="720"/>
+        <w:rPr>
+          <w:sz w:val="24"/>
+          <w:szCs w:val="24"/>
+        </w:rPr>
+      </w:pPr>
+      <w:r>
+        <w:rPr>
+          <w:sz w:val="24"/>
+          <w:szCs w:val="24"/>
+        </w:rPr>
+        <w:t>C:\Users\Al\details.csv</w:t>
+      </w:r>
+    </w:p>
+    <w:p>
+      <w:pPr>
+        <w:spacing w:after="0"/>
+        <w:ind w:left="720"/>
+        <w:rPr>
+          <w:sz w:val="24"/>
+          <w:szCs w:val="24"/>
+        </w:rPr>
+      </w:pPr>
+      <w:r>
+        <w:rPr>
+          <w:sz w:val="24"/>
+          <w:szCs w:val="24"/>
+        </w:rPr>
+        <w:t>C:\Users\Al\invite.docx</w:t>
+      </w:r>
+    </w:p>
+    <w:p>
+      <w:pPr>
+        <w:spacing w:after="0"/>
+        <w:rPr>
+          <w:b/>
+          <w:bCs/>
+        </w:rPr>
+      </w:pPr>
+      <w:r>
+        <w:rPr>
+          <w:b/>
+          <w:bCs/>
+        </w:rPr>
+        <w:t>Using the / Operator to Join Paths</w:t>
+      </w:r>
+    </w:p>
+    <w:p>
+      <w:pPr>
+        <w:spacing w:after="0"/>
+      </w:pPr>
+      <w:r>
+        <w:rPr>
+          <w:b/>
+          <w:bCs/>
+        </w:rPr>
+        <w:tab/>
+      </w:r>
+      <w:r>
+        <w:t xml:space="preserve">&gt;&gt;&gt; from </w:t>
+      </w:r>
+      <w:proofErr w:type="spellStart"/>
+      <w:r>
+        <w:t>pathlib</w:t>
+      </w:r>
+      <w:proofErr w:type="spellEnd"/>
+      <w:r>
+        <w:t xml:space="preserve"> import </w:t>
+      </w:r>
+      <w:proofErr w:type="gramStart"/>
+      <w:r>
+        <w:t>Path</w:t>
+      </w:r>
+      <w:proofErr w:type="gramEnd"/>
+    </w:p>
+    <w:p>
+      <w:pPr>
+        <w:spacing w:after="0"/>
+        <w:ind w:left="720"/>
+      </w:pPr>
+      <w:r>
+        <w:t>&gt;&gt;&gt; Path('spam') / 'bacon' / 'eggs'</w:t>
+      </w:r>
+    </w:p>
+    <w:p>
+      <w:pPr>
+        <w:spacing w:after="0"/>
+        <w:ind w:left="720"/>
+      </w:pPr>
+      <w:proofErr w:type="spellStart"/>
+      <w:r>
+        <w:t>WindowsPath</w:t>
+      </w:r>
+      <w:proofErr w:type="spellEnd"/>
+      <w:r>
+        <w:t>('spam/bacon/eggs')</w:t>
+      </w:r>
+    </w:p>
+    <w:p>
+      <w:pPr>
+        <w:spacing w:after="0"/>
+        <w:ind w:left="720"/>
+      </w:pPr>
+      <w:r>
+        <w:t>&gt;&gt;&gt; Path('spam') / Path('bacon/eggs')</w:t>
+      </w:r>
+    </w:p>
+    <w:p>
+      <w:pPr>
+        <w:spacing w:after="0"/>
+        <w:ind w:left="720"/>
+      </w:pPr>
+      <w:proofErr w:type="spellStart"/>
+      <w:r>
+        <w:t>WindowsPath</w:t>
+      </w:r>
+      <w:proofErr w:type="spellEnd"/>
+      <w:r>
+        <w:t>('spam/bacon/eggs')</w:t>
+      </w:r>
+    </w:p>
+    <w:p>
+      <w:pPr>
+        <w:spacing w:after="0"/>
+        <w:ind w:left="720"/>
+      </w:pPr>
+      <w:r>
+        <w:t xml:space="preserve">&gt;&gt;&gt; Path('spam') / </w:t>
+      </w:r>
+      <w:proofErr w:type="gramStart"/>
+      <w:r>
+        <w:t>Path(</w:t>
+      </w:r>
+      <w:proofErr w:type="gramEnd"/>
+      <w:r>
+        <w:t>'bacon', 'eggs')</w:t>
+      </w:r>
+    </w:p>
+    <w:p>
+      <w:pPr>
+        <w:spacing w:after="0"/>
+        <w:ind w:left="720"/>
+      </w:pPr>
+      <w:proofErr w:type="spellStart"/>
+      <w:r>
+        <w:t>WindowsPath</w:t>
+      </w:r>
+      <w:proofErr w:type="spellEnd"/>
+      <w:r>
+        <w:t>('spam/bacon/eggs')</w:t>
+      </w:r>
+      <w:r>
+        <w:cr/>
+      </w:r>
+    </w:p>
+    <w:p>
+      <w:pPr>
+        <w:spacing w:after="0"/>
+        <w:ind w:left="720"/>
+      </w:pPr>
+    </w:p>
+    <w:p>
+      <w:pPr>
+        <w:spacing w:after="0"/>
+        <w:ind w:left="720"/>
+      </w:pPr>
+      <w:r>
+        <w:t xml:space="preserve">&gt;&gt;&gt; </w:t>
+      </w:r>
+      <w:proofErr w:type="spellStart"/>
+      <w:r>
+        <w:t>homeFolder</w:t>
+      </w:r>
+      <w:proofErr w:type="spellEnd"/>
+      <w:r>
+        <w:t xml:space="preserve"> = </w:t>
+      </w:r>
+      <w:proofErr w:type="spellStart"/>
+      <w:proofErr w:type="gramStart"/>
+      <w:r>
+        <w:t>r'C</w:t>
+      </w:r>
+      <w:proofErr w:type="spellEnd"/>
+      <w:r>
+        <w:t>:\Users\Al</w:t>
+      </w:r>
+      <w:proofErr w:type="gramEnd"/>
+      <w:r>
+        <w:t>'</w:t>
+      </w:r>
+    </w:p>
+    <w:p>
+      <w:pPr>
+        <w:spacing w:after="0"/>
+        <w:ind w:left="720"/>
+      </w:pPr>
+      <w:r>
+        <w:t xml:space="preserve">&gt;&gt;&gt; </w:t>
+      </w:r>
+      <w:proofErr w:type="spellStart"/>
+      <w:r>
+        <w:t>subFolder</w:t>
+      </w:r>
+      <w:proofErr w:type="spellEnd"/>
+      <w:r>
+        <w:t xml:space="preserve"> = 'spam'</w:t>
+      </w:r>
+    </w:p>
+    <w:p>
+      <w:pPr>
+        <w:spacing w:after="0"/>
+        <w:ind w:left="720"/>
+      </w:pPr>
+      <w:r>
+        <w:t xml:space="preserve">&gt;&gt;&gt; </w:t>
+      </w:r>
+      <w:proofErr w:type="spellStart"/>
+      <w:r>
+        <w:t>homeFolder</w:t>
+      </w:r>
+      <w:proofErr w:type="spellEnd"/>
+      <w:r>
+        <w:t xml:space="preserve"> + '\\' + </w:t>
+      </w:r>
+      <w:proofErr w:type="spellStart"/>
+      <w:r>
+        <w:t>subFolder</w:t>
+      </w:r>
+      <w:proofErr w:type="spellEnd"/>
+    </w:p>
+    <w:p>
+      <w:pPr>
+        <w:spacing w:after="0"/>
+        <w:ind w:left="720"/>
+      </w:pPr>
+      <w:r>
+        <w:t>'C:\\Users\\Al\\spam'</w:t>
+      </w:r>
+      <w:r>
+        <w:cr/>
+      </w:r>
+    </w:p>
+    <w:p>
+      <w:pPr>
+        <w:spacing w:after="0"/>
+        <w:ind w:left="720"/>
+      </w:pPr>
+      <w:r>
+        <w:t xml:space="preserve">&gt;&gt;&gt; </w:t>
+      </w:r>
+      <w:proofErr w:type="spellStart"/>
+      <w:r>
+        <w:t>homeFolder</w:t>
+      </w:r>
+      <w:proofErr w:type="spellEnd"/>
+      <w:r>
+        <w:t xml:space="preserve"> = Path('C:/Users/Al')</w:t>
+      </w:r>
+    </w:p>
+    <w:p>
+      <w:pPr>
+        <w:spacing w:after="0"/>
+        <w:ind w:left="720"/>
+      </w:pPr>
+      <w:r>
+        <w:t xml:space="preserve">&gt;&gt;&gt; </w:t>
+      </w:r>
+      <w:proofErr w:type="spellStart"/>
+      <w:r>
+        <w:t>subFolder</w:t>
+      </w:r>
+      <w:proofErr w:type="spellEnd"/>
+      <w:r>
+        <w:t xml:space="preserve"> = Path('spam')</w:t>
+      </w:r>
+    </w:p>
+    <w:p>
+      <w:pPr>
+        <w:spacing w:after="0"/>
+        <w:ind w:left="720"/>
+      </w:pPr>
+      <w:r>
+        <w:t xml:space="preserve">&gt;&gt;&gt; </w:t>
+      </w:r>
+      <w:proofErr w:type="spellStart"/>
+      <w:r>
+        <w:t>homeFolder</w:t>
+      </w:r>
+      <w:proofErr w:type="spellEnd"/>
+      <w:r>
+        <w:t xml:space="preserve"> / </w:t>
+      </w:r>
+      <w:proofErr w:type="spellStart"/>
+      <w:r>
+        <w:t>subFolder</w:t>
+      </w:r>
+      <w:proofErr w:type="spellEnd"/>
+    </w:p>
+    <w:p>
+      <w:pPr>
+        <w:spacing w:after="0"/>
+        <w:ind w:left="720"/>
+      </w:pPr>
+      <w:proofErr w:type="spellStart"/>
+      <w:r>
+        <w:lastRenderedPageBreak/>
+        <w:t>WindowsPath</w:t>
+      </w:r>
+      <w:proofErr w:type="spellEnd"/>
+      <w:r>
+        <w:t>('C:/Users/Al/spam')</w:t>
+      </w:r>
+    </w:p>
+    <w:p>
+      <w:pPr>
+        <w:spacing w:after="0"/>
+        <w:ind w:left="720"/>
+      </w:pPr>
+      <w:r>
+        <w:t xml:space="preserve">&gt;&gt;&gt; </w:t>
+      </w:r>
+      <w:proofErr w:type="gramStart"/>
+      <w:r>
+        <w:t>str(</w:t>
+      </w:r>
+      <w:proofErr w:type="spellStart"/>
+      <w:proofErr w:type="gramEnd"/>
+      <w:r>
+        <w:t>homeFolder</w:t>
+      </w:r>
+      <w:proofErr w:type="spellEnd"/>
+      <w:r>
+        <w:t xml:space="preserve"> / </w:t>
+      </w:r>
+      <w:proofErr w:type="spellStart"/>
+      <w:r>
+        <w:t>subFolder</w:t>
+      </w:r>
+      <w:proofErr w:type="spellEnd"/>
+      <w:r>
+        <w:t>)</w:t>
+      </w:r>
+    </w:p>
+    <w:p>
+      <w:pPr>
+        <w:spacing w:after="0"/>
+        <w:ind w:left="720"/>
+      </w:pPr>
+      <w:r>
+        <w:t>'C:\\Users\\Al\\spam'</w:t>
+      </w:r>
+    </w:p>
+    <w:p>
+      <w:pPr>
+        <w:spacing w:after="0"/>
+        <w:rPr>
+          <w:sz w:val="24"/>
+          <w:szCs w:val="24"/>
+        </w:rPr>
+      </w:pPr>
+    </w:p>
+    <w:p>
+      <w:pPr>
+        <w:spacing w:after="0"/>
+        <w:rPr>
+          <w:b/>
+          <w:bCs/>
+          <w:sz w:val="24"/>
+          <w:szCs w:val="24"/>
+        </w:rPr>
+      </w:pPr>
+    </w:p>
+    <w:p>
+      <w:pPr>
+        <w:spacing w:after="0"/>
+        <w:rPr>
+          <w:b/>
+          <w:bCs/>
+          <w:sz w:val="24"/>
+          <w:szCs w:val="24"/>
+        </w:rPr>
+      </w:pPr>
     </w:p>
     <w:sectPr>
       <w:pgSz w:w="11906" w:h="16838"/>
@@ -6913,6 +10608,7 @@
   <w:style w:type="character" w:default="1" w:styleId="DefaultParagraphFont">
     <w:name w:val="Default Paragraph Font"/>
     <w:uiPriority w:val="1"/>
+    <w:semiHidden/>
     <w:unhideWhenUsed/>
   </w:style>
   <w:style w:type="table" w:default="1" w:styleId="TableNormal">

--- a/Py-Notes.docx
+++ b/Py-Notes.docx
@@ -5712,7 +5712,7 @@
           </mc:Choice>
           <mc:Fallback>
             <w:pict>
-              <v:shapetype w14:anchorId="0E0582CA" id="_x0000_t68" coordsize="21600,21600" o:spt="68" adj="5400,5400" path="m0@0l@1@0@1,21600@2,21600@2@0,21600@0,10800,xe">
+              <v:shapetype w14:anchorId="1BAF406A" id="_x0000_t68" coordsize="21600,21600" o:spt="68" adj="5400,5400" path="m0@0l@1@0@1,21600@2,21600@2@0,21600@0,10800,xe">
                 <v:stroke joinstyle="miter"/>
                 <v:formulas>
                   <v:f eqn="val #0"/>
@@ -6100,7 +6100,7 @@
           </mc:Choice>
           <mc:Fallback>
             <w:pict>
-              <v:shape w14:anchorId="27FDAFAE" id="Arrow: Up 2" o:spid="_x0000_s1026" type="#_x0000_t68" style="position:absolute;margin-left:81.75pt;margin-top:2.35pt;width:9pt;height:12pt;z-index:251661312;visibility:visible;mso-wrap-style:square;mso-wrap-distance-left:9pt;mso-wrap-distance-top:0;mso-wrap-distance-right:9pt;mso-wrap-distance-bottom:0;mso-position-horizontal:absolute;mso-position-horizontal-relative:text;mso-position-vertical:absolute;mso-position-vertical-relative:text;v-text-anchor:middle" o:gfxdata="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" adj="8100" fillcolor="#4472c4 [3204]" strokecolor="#09101d [484]" strokeweight="1pt"/>
+              <v:shape w14:anchorId="5AEB6695" id="Arrow: Up 2" o:spid="_x0000_s1026" type="#_x0000_t68" style="position:absolute;margin-left:81.75pt;margin-top:2.35pt;width:9pt;height:12pt;z-index:251661312;visibility:visible;mso-wrap-style:square;mso-wrap-distance-left:9pt;mso-wrap-distance-top:0;mso-wrap-distance-right:9pt;mso-wrap-distance-bottom:0;mso-position-horizontal:absolute;mso-position-horizontal-relative:text;mso-position-vertical:absolute;mso-position-vertical-relative:text;v-text-anchor:middle" o:gfxdata="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" adj="8100" fillcolor="#4472c4 [3204]" strokecolor="#09101d [484]" strokeweight="1pt"/>
             </w:pict>
           </mc:Fallback>
         </mc:AlternateContent>
@@ -6265,8 +6265,99 @@
         <w:rPr>
           <w:b/>
           <w:bCs/>
-        </w:rPr>
-      </w:pPr>
+          <w:sz w:val="32"/>
+          <w:szCs w:val="32"/>
+        </w:rPr>
+      </w:pPr>
+      <w:r>
+        <w:rPr>
+          <w:b/>
+          <w:bCs/>
+          <w:sz w:val="32"/>
+          <w:szCs w:val="32"/>
+        </w:rPr>
+        <w:t>Input Validation</w:t>
+      </w:r>
+    </w:p>
+    <w:p>
+      <w:pPr>
+        <w:spacing w:after="0"/>
+        <w:rPr>
+          <w:b/>
+          <w:bCs/>
+        </w:rPr>
+      </w:pPr>
+      <w:r>
+        <w:rPr>
+          <w:b/>
+          <w:bCs/>
+        </w:rPr>
+        <w:t xml:space="preserve">The </w:t>
+      </w:r>
+      <w:proofErr w:type="spellStart"/>
+      <w:r>
+        <w:rPr>
+          <w:b/>
+          <w:bCs/>
+        </w:rPr>
+        <w:t>PyInputPlus</w:t>
+      </w:r>
+      <w:proofErr w:type="spellEnd"/>
+      <w:r>
+        <w:rPr>
+          <w:b/>
+          <w:bCs/>
+        </w:rPr>
+        <w:t xml:space="preserve"> Module</w:t>
+      </w:r>
+    </w:p>
+    <w:p>
+      <w:pPr>
+        <w:spacing w:after="0"/>
+        <w:rPr>
+          <w:b/>
+          <w:bCs/>
+        </w:rPr>
+      </w:pPr>
+      <w:r>
+        <w:rPr>
+          <w:b/>
+          <w:bCs/>
+        </w:rPr>
+        <w:tab/>
+      </w:r>
+      <w:proofErr w:type="spellStart"/>
+      <w:r>
+        <w:rPr>
+          <w:b/>
+          <w:bCs/>
+        </w:rPr>
+        <w:t>pyinputplus</w:t>
+      </w:r>
+      <w:proofErr w:type="spellEnd"/>
+      <w:r>
+        <w:rPr>
+          <w:b/>
+          <w:bCs/>
+        </w:rPr>
+        <w:t xml:space="preserve"> module has several input functions.</w:t>
+      </w:r>
+    </w:p>
+    <w:p>
+      <w:pPr>
+        <w:spacing w:after="0"/>
+        <w:rPr>
+          <w:b/>
+          <w:bCs/>
+        </w:rPr>
+      </w:pPr>
+      <w:r>
+        <w:rPr>
+          <w:b/>
+          <w:bCs/>
+        </w:rPr>
+        <w:tab/>
+      </w:r>
     </w:p>
     <w:p>
       <w:pPr>
